--- a/Documentatie project steam - Kopie.docx
+++ b/Documentatie project steam - Kopie.docx
@@ -480,7 +480,7 @@
     <w:sdt>
       <w:sdtPr>
         <w:rPr>
-          <w:rFonts w:asciiTheme="minorHAnsi" w:hAnsiTheme="minorHAnsi" w:eastAsiaTheme="minorHAnsi" w:cstheme="minorHAnsi"/>
+          <w:rFonts w:asciiTheme="minorHAnsi" w:eastAsiaTheme="minorHAnsi" w:hAnsiTheme="minorHAnsi" w:cstheme="minorHAnsi"/>
           <w:color w:val="auto"/>
           <w:kern w:val="2"/>
           <w:sz w:val="22"/>
@@ -520,7 +520,7 @@
             <w:rPr>
               <w:rFonts w:eastAsiaTheme="minorEastAsia"/>
               <w:noProof/>
-              <w:lang w:val="en-NL" w:eastAsia="en-NL"/>
+              <w:lang w:eastAsia="en-NL"/>
             </w:rPr>
           </w:pPr>
           <w:r>
@@ -541,7 +541,7 @@
             </w:rPr>
             <w:fldChar w:fldCharType="separate"/>
           </w:r>
-          <w:hyperlink w:history="1" w:anchor="_Toc157469088">
+          <w:hyperlink w:anchor="_Toc157469088" w:history="1">
             <w:r>
               <w:rPr>
                 <w:rStyle w:val="Hyperlink"/>
@@ -612,10 +612,10 @@
             <w:rPr>
               <w:rFonts w:eastAsiaTheme="minorEastAsia"/>
               <w:noProof/>
-              <w:lang w:val="en-NL" w:eastAsia="en-NL"/>
+              <w:lang w:eastAsia="en-NL"/>
             </w:rPr>
           </w:pPr>
-          <w:hyperlink w:history="1" w:anchor="_Toc157469089">
+          <w:hyperlink w:anchor="_Toc157469089" w:history="1">
             <w:r>
               <w:rPr>
                 <w:rStyle w:val="Hyperlink"/>
@@ -686,10 +686,10 @@
             <w:rPr>
               <w:rFonts w:eastAsiaTheme="minorEastAsia"/>
               <w:noProof/>
-              <w:lang w:val="en-NL" w:eastAsia="en-NL"/>
+              <w:lang w:eastAsia="en-NL"/>
             </w:rPr>
           </w:pPr>
-          <w:hyperlink w:history="1" w:anchor="_Toc157469090">
+          <w:hyperlink w:anchor="_Toc157469090" w:history="1">
             <w:r>
               <w:rPr>
                 <w:rStyle w:val="Hyperlink"/>
@@ -760,10 +760,10 @@
             <w:rPr>
               <w:rFonts w:eastAsiaTheme="minorEastAsia"/>
               <w:noProof/>
-              <w:lang w:val="en-NL" w:eastAsia="en-NL"/>
+              <w:lang w:eastAsia="en-NL"/>
             </w:rPr>
           </w:pPr>
-          <w:hyperlink w:history="1" w:anchor="_Toc157469091">
+          <w:hyperlink w:anchor="_Toc157469091" w:history="1">
             <w:r>
               <w:rPr>
                 <w:rStyle w:val="Hyperlink"/>
@@ -834,10 +834,10 @@
             <w:rPr>
               <w:rFonts w:eastAsiaTheme="minorEastAsia"/>
               <w:noProof/>
-              <w:lang w:val="en-NL" w:eastAsia="en-NL"/>
+              <w:lang w:eastAsia="en-NL"/>
             </w:rPr>
           </w:pPr>
-          <w:hyperlink w:history="1" w:anchor="_Toc157469092">
+          <w:hyperlink w:anchor="_Toc157469092" w:history="1">
             <w:r>
               <w:rPr>
                 <w:rStyle w:val="Hyperlink"/>
@@ -908,10 +908,10 @@
             <w:rPr>
               <w:rFonts w:eastAsiaTheme="minorEastAsia"/>
               <w:noProof/>
-              <w:lang w:val="en-NL" w:eastAsia="en-NL"/>
+              <w:lang w:eastAsia="en-NL"/>
             </w:rPr>
           </w:pPr>
-          <w:hyperlink w:history="1" w:anchor="_Toc157469093">
+          <w:hyperlink w:anchor="_Toc157469093" w:history="1">
             <w:r>
               <w:rPr>
                 <w:rStyle w:val="Hyperlink"/>
@@ -982,10 +982,10 @@
             <w:rPr>
               <w:rFonts w:eastAsiaTheme="minorEastAsia"/>
               <w:noProof/>
-              <w:lang w:val="en-NL" w:eastAsia="en-NL"/>
+              <w:lang w:eastAsia="en-NL"/>
             </w:rPr>
           </w:pPr>
-          <w:hyperlink w:history="1" w:anchor="_Toc157469094">
+          <w:hyperlink w:anchor="_Toc157469094" w:history="1">
             <w:r>
               <w:rPr>
                 <w:rStyle w:val="Hyperlink"/>
@@ -1056,10 +1056,10 @@
             <w:rPr>
               <w:rFonts w:eastAsiaTheme="minorEastAsia"/>
               <w:noProof/>
-              <w:lang w:val="en-NL" w:eastAsia="en-NL"/>
+              <w:lang w:eastAsia="en-NL"/>
             </w:rPr>
           </w:pPr>
-          <w:hyperlink w:history="1" w:anchor="_Toc157469095">
+          <w:hyperlink w:anchor="_Toc157469095" w:history="1">
             <w:r>
               <w:rPr>
                 <w:rStyle w:val="Hyperlink"/>
@@ -1140,10 +1140,10 @@
             <w:rPr>
               <w:rFonts w:eastAsiaTheme="minorEastAsia"/>
               <w:noProof/>
-              <w:lang w:val="en-NL" w:eastAsia="en-NL"/>
+              <w:lang w:eastAsia="en-NL"/>
             </w:rPr>
           </w:pPr>
-          <w:hyperlink w:history="1" w:anchor="_Toc157469096">
+          <w:hyperlink w:anchor="_Toc157469096" w:history="1">
             <w:r>
               <w:rPr>
                 <w:rStyle w:val="Hyperlink"/>
@@ -1214,10 +1214,10 @@
             <w:rPr>
               <w:rFonts w:eastAsiaTheme="minorEastAsia"/>
               <w:noProof/>
-              <w:lang w:val="en-NL" w:eastAsia="en-NL"/>
+              <w:lang w:eastAsia="en-NL"/>
             </w:rPr>
           </w:pPr>
-          <w:hyperlink w:history="1" w:anchor="_Toc157469097">
+          <w:hyperlink w:anchor="_Toc157469097" w:history="1">
             <w:r>
               <w:rPr>
                 <w:rStyle w:val="Hyperlink"/>
@@ -1288,10 +1288,10 @@
             <w:rPr>
               <w:rFonts w:eastAsiaTheme="minorEastAsia"/>
               <w:noProof/>
-              <w:lang w:val="en-NL" w:eastAsia="en-NL"/>
+              <w:lang w:eastAsia="en-NL"/>
             </w:rPr>
           </w:pPr>
-          <w:hyperlink w:history="1" w:anchor="_Toc157469098">
+          <w:hyperlink w:anchor="_Toc157469098" w:history="1">
             <w:r>
               <w:rPr>
                 <w:rStyle w:val="Hyperlink"/>
@@ -1362,10 +1362,10 @@
             <w:rPr>
               <w:rFonts w:eastAsiaTheme="minorEastAsia"/>
               <w:noProof/>
-              <w:lang w:val="en-NL" w:eastAsia="en-NL"/>
+              <w:lang w:eastAsia="en-NL"/>
             </w:rPr>
           </w:pPr>
-          <w:hyperlink w:history="1" w:anchor="_Toc157469099">
+          <w:hyperlink w:anchor="_Toc157469099" w:history="1">
             <w:r>
               <w:rPr>
                 <w:rStyle w:val="Hyperlink"/>
@@ -1436,10 +1436,10 @@
             <w:rPr>
               <w:rFonts w:eastAsiaTheme="minorEastAsia"/>
               <w:noProof/>
-              <w:lang w:val="en-NL" w:eastAsia="en-NL"/>
+              <w:lang w:eastAsia="en-NL"/>
             </w:rPr>
           </w:pPr>
-          <w:hyperlink w:history="1" w:anchor="_Toc157469100">
+          <w:hyperlink w:anchor="_Toc157469100" w:history="1">
             <w:r>
               <w:rPr>
                 <w:rStyle w:val="Hyperlink"/>
@@ -1510,10 +1510,10 @@
             <w:rPr>
               <w:rFonts w:eastAsiaTheme="minorEastAsia"/>
               <w:noProof/>
-              <w:lang w:val="en-NL" w:eastAsia="en-NL"/>
+              <w:lang w:eastAsia="en-NL"/>
             </w:rPr>
           </w:pPr>
-          <w:hyperlink w:history="1" w:anchor="_Toc157469101">
+          <w:hyperlink w:anchor="_Toc157469101" w:history="1">
             <w:r>
               <w:rPr>
                 <w:rStyle w:val="Hyperlink"/>
@@ -1584,10 +1584,10 @@
             <w:rPr>
               <w:rFonts w:eastAsiaTheme="minorEastAsia"/>
               <w:noProof/>
-              <w:lang w:val="en-NL" w:eastAsia="en-NL"/>
+              <w:lang w:eastAsia="en-NL"/>
             </w:rPr>
           </w:pPr>
-          <w:hyperlink w:history="1" w:anchor="_Toc157469102">
+          <w:hyperlink w:anchor="_Toc157469102" w:history="1">
             <w:r>
               <w:rPr>
                 <w:rStyle w:val="Hyperlink"/>
@@ -1658,10 +1658,10 @@
             <w:rPr>
               <w:rFonts w:eastAsiaTheme="minorEastAsia"/>
               <w:noProof/>
-              <w:lang w:val="en-NL" w:eastAsia="en-NL"/>
+              <w:lang w:eastAsia="en-NL"/>
             </w:rPr>
           </w:pPr>
-          <w:hyperlink w:history="1" w:anchor="_Toc157469103">
+          <w:hyperlink w:anchor="_Toc157469103" w:history="1">
             <w:r>
               <w:rPr>
                 <w:rStyle w:val="Hyperlink"/>
@@ -1732,10 +1732,10 @@
             <w:rPr>
               <w:rFonts w:eastAsiaTheme="minorEastAsia"/>
               <w:noProof/>
-              <w:lang w:val="en-NL" w:eastAsia="en-NL"/>
+              <w:lang w:eastAsia="en-NL"/>
             </w:rPr>
           </w:pPr>
-          <w:hyperlink w:history="1" w:anchor="_Toc157469104">
+          <w:hyperlink w:anchor="_Toc157469104" w:history="1">
             <w:r>
               <w:rPr>
                 <w:rStyle w:val="Hyperlink"/>
@@ -1806,10 +1806,10 @@
             <w:rPr>
               <w:rFonts w:eastAsiaTheme="minorEastAsia"/>
               <w:noProof/>
-              <w:lang w:val="en-NL" w:eastAsia="en-NL"/>
+              <w:lang w:eastAsia="en-NL"/>
             </w:rPr>
           </w:pPr>
-          <w:hyperlink w:history="1" w:anchor="_Toc157469105">
+          <w:hyperlink w:anchor="_Toc157469105" w:history="1">
             <w:r>
               <w:rPr>
                 <w:rStyle w:val="Hyperlink"/>
@@ -1880,10 +1880,10 @@
             <w:rPr>
               <w:rFonts w:eastAsiaTheme="minorEastAsia"/>
               <w:noProof/>
-              <w:lang w:val="en-NL" w:eastAsia="en-NL"/>
+              <w:lang w:eastAsia="en-NL"/>
             </w:rPr>
           </w:pPr>
-          <w:hyperlink w:history="1" w:anchor="_Toc157469106">
+          <w:hyperlink w:anchor="_Toc157469106" w:history="1">
             <w:r>
               <w:rPr>
                 <w:rStyle w:val="Hyperlink"/>
@@ -1954,10 +1954,10 @@
             <w:rPr>
               <w:rFonts w:eastAsiaTheme="minorEastAsia"/>
               <w:noProof/>
-              <w:lang w:val="en-NL" w:eastAsia="en-NL"/>
+              <w:lang w:eastAsia="en-NL"/>
             </w:rPr>
           </w:pPr>
-          <w:hyperlink w:history="1" w:anchor="_Toc157469107">
+          <w:hyperlink w:anchor="_Toc157469107" w:history="1">
             <w:r>
               <w:rPr>
                 <w:rStyle w:val="Hyperlink"/>
@@ -2028,10 +2028,10 @@
             <w:rPr>
               <w:rFonts w:eastAsiaTheme="minorEastAsia"/>
               <w:noProof/>
-              <w:lang w:val="en-NL" w:eastAsia="en-NL"/>
+              <w:lang w:eastAsia="en-NL"/>
             </w:rPr>
           </w:pPr>
-          <w:hyperlink w:history="1" w:anchor="_Toc157469108">
+          <w:hyperlink w:anchor="_Toc157469108" w:history="1">
             <w:r>
               <w:rPr>
                 <w:rStyle w:val="Hyperlink"/>
@@ -2146,158 +2146,140 @@
           <w:lang w:val="nl-NL"/>
         </w:rPr>
       </w:pPr>
-      <w:bookmarkStart w:name="_Toc157469088" w:id="0"/>
-      <w:r>
-        <w:rPr>
-          <w:rFonts w:ascii="Calibri" w:hAnsi="Calibri" w:cs="Calibri" w:asciiTheme="minorAscii" w:hAnsiTheme="minorAscii" w:cstheme="minorAscii"/>
-          <w:b w:val="1"/>
-          <w:bCs w:val="1"/>
+      <w:bookmarkStart w:id="0" w:name="_Toc157469088"/>
+      <w:r>
+        <w:rPr>
+          <w:rFonts w:asciiTheme="minorHAnsi" w:hAnsiTheme="minorHAnsi" w:cstheme="minorBidi"/>
+          <w:b/>
+          <w:bCs/>
           <w:color w:val="auto"/>
           <w:sz w:val="40"/>
           <w:szCs w:val="40"/>
           <w:lang w:val="nl-NL"/>
         </w:rPr>
+        <w:lastRenderedPageBreak/>
         <w:t>Inleiding</w:t>
       </w:r>
       <w:bookmarkEnd w:id="0"/>
     </w:p>
     <w:p>
       <w:pPr>
-        <w:pStyle w:val="Normal"/>
-        <w:rPr>
-          <w:rFonts w:cs="Calibri" w:cstheme="minorAscii"/>
-          <w:lang w:val="nl-NL"/>
-        </w:rPr>
-      </w:pPr>
-      <w:r>
-        <w:rPr>
-          <w:rFonts w:cs="Calibri" w:cstheme="minorAscii"/>
+        <w:rPr>
+          <w:lang w:val="nl-NL"/>
+        </w:rPr>
+      </w:pPr>
+      <w:r>
+        <w:rPr>
           <w:lang w:val="nl-NL"/>
         </w:rPr>
         <w:t xml:space="preserve">Het doel van ons project is om </w:t>
       </w:r>
-      <w:r>
-        <w:rPr>
-          <w:rFonts w:cs="Calibri" w:cstheme="minorAscii"/>
+      <w:proofErr w:type="spellStart"/>
+      <w:r>
+        <w:rPr>
           <w:lang w:val="nl-NL"/>
         </w:rPr>
         <w:t>Steam</w:t>
       </w:r>
-      <w:r>
-        <w:rPr>
-          <w:rFonts w:cs="Calibri" w:cstheme="minorAscii"/>
+      <w:proofErr w:type="spellEnd"/>
+      <w:r>
+        <w:rPr>
           <w:lang w:val="nl-NL"/>
         </w:rPr>
         <w:t xml:space="preserve">-gebruikers beter van dienst te zijn door in onze applicatie het </w:t>
       </w:r>
-      <w:r>
-        <w:rPr>
-          <w:rFonts w:cs="Calibri" w:cstheme="minorAscii"/>
+      <w:proofErr w:type="spellStart"/>
+      <w:r>
+        <w:rPr>
           <w:lang w:val="nl-NL"/>
         </w:rPr>
         <w:t>gaming</w:t>
       </w:r>
-      <w:r>
-        <w:rPr>
-          <w:rFonts w:cs="Calibri" w:cstheme="minorAscii"/>
+      <w:proofErr w:type="spellEnd"/>
+      <w:r>
+        <w:rPr>
           <w:lang w:val="nl-NL"/>
         </w:rPr>
         <w:t xml:space="preserve"> </w:t>
       </w:r>
       <w:r>
         <w:rPr>
-          <w:rFonts w:cs="Calibri" w:cstheme="minorAscii"/>
-          <w:lang w:val="nl-NL"/>
-        </w:rPr>
-        <w:t>gedrag</w:t>
-      </w:r>
-      <w:r>
-        <w:rPr>
-          <w:rFonts w:cs="Calibri" w:cstheme="minorAscii"/>
-          <w:lang w:val="nl-NL"/>
-        </w:rPr>
-        <w:t xml:space="preserve"> van vrienden op het </w:t>
-      </w:r>
-      <w:r>
-        <w:rPr>
-          <w:rFonts w:cs="Calibri" w:cstheme="minorAscii"/>
+          <w:lang w:val="nl-NL"/>
+        </w:rPr>
+        <w:t xml:space="preserve">gedrag van vrienden op het </w:t>
+      </w:r>
+      <w:proofErr w:type="spellStart"/>
+      <w:r>
+        <w:rPr>
           <w:lang w:val="nl-NL"/>
         </w:rPr>
         <w:t>Steam</w:t>
       </w:r>
-      <w:r>
-        <w:rPr>
-          <w:rFonts w:cs="Calibri" w:cstheme="minorAscii"/>
+      <w:proofErr w:type="spellEnd"/>
+      <w:r>
+        <w:rPr>
           <w:lang w:val="nl-NL"/>
         </w:rPr>
         <w:t>-platform</w:t>
       </w:r>
       <w:r>
         <w:rPr>
-          <w:rFonts w:cs="Calibri" w:cstheme="minorAscii"/>
           <w:lang w:val="nl-NL"/>
         </w:rPr>
         <w:t xml:space="preserve"> te laten zien</w:t>
       </w:r>
       <w:r>
         <w:rPr>
-          <w:rFonts w:cs="Calibri" w:cstheme="minorAscii"/>
           <w:lang w:val="nl-NL"/>
         </w:rPr>
         <w:t xml:space="preserve">. </w:t>
       </w:r>
       <w:r>
         <w:rPr>
-          <w:rFonts w:cs="Calibri" w:cstheme="minorAscii"/>
           <w:lang w:val="nl-NL"/>
         </w:rPr>
         <w:t>Ons doel van dit project is om ervoor te zorgen dat de gebruiker met behulp van onze applicatie zijn game ervaring een nieuwe boo</w:t>
       </w:r>
       <w:r>
         <w:rPr>
-          <w:rFonts w:cs="Calibri" w:cstheme="minorAscii"/>
           <w:lang w:val="nl-NL"/>
         </w:rPr>
         <w:t xml:space="preserve">st kan geven. </w:t>
       </w:r>
       <w:r>
         <w:rPr>
-          <w:rFonts w:cs="Calibri" w:cstheme="minorAscii"/>
           <w:lang w:val="nl-NL"/>
         </w:rPr>
         <w:t xml:space="preserve">Gebruikers kunnen via onze applicatie onder andere ontdekken welke games op dit moment gespeeld worden door hun vrienden. Daarnaast bieden we een overzicht van de meest populaire spellen tussen je vrienden op </w:t>
       </w:r>
-      <w:r>
-        <w:rPr>
-          <w:rFonts w:cs="Calibri" w:cstheme="minorAscii"/>
+      <w:proofErr w:type="spellStart"/>
+      <w:r>
+        <w:rPr>
           <w:lang w:val="nl-NL"/>
         </w:rPr>
         <w:t>Steam</w:t>
       </w:r>
-      <w:r>
-        <w:rPr>
-          <w:rFonts w:cs="Calibri" w:cstheme="minorAscii"/>
+      <w:proofErr w:type="spellEnd"/>
+      <w:r>
+        <w:rPr>
           <w:lang w:val="nl-NL"/>
         </w:rPr>
         <w:t xml:space="preserve"> waardoor jij en je vrienden meer inzicht krijgen in wat jullie leuk zouden vinden om samen te spelen. Daarnaast bieden wij ook inzicht in wat in de toekomst populaire spellen zouden kunnen gaan worden</w:t>
       </w:r>
       <w:r>
         <w:rPr>
-          <w:rFonts w:cs="Calibri" w:cstheme="minorAscii"/>
           <w:lang w:val="nl-NL"/>
         </w:rPr>
         <w:t xml:space="preserve"> en vele andere functionaliteiten die </w:t>
       </w:r>
       <w:r>
         <w:rPr>
-          <w:rFonts w:cs="Calibri" w:cstheme="minorAscii"/>
           <w:lang w:val="nl-NL"/>
         </w:rPr>
         <w:t>hieronder</w:t>
       </w:r>
       <w:r>
         <w:rPr>
-          <w:rFonts w:cs="Calibri" w:cstheme="minorAscii"/>
           <w:lang w:val="nl-NL"/>
         </w:rPr>
         <w:t xml:space="preserve"> aan bod komen.</w:t>
@@ -2305,88 +2287,63 @@
     </w:p>
     <w:p>
       <w:pPr>
-        <w:pStyle w:val="Normal"/>
-        <w:rPr>
-          <w:rFonts w:cs="Calibri" w:cstheme="minorAscii"/>
-          <w:lang w:val="nl-NL"/>
-        </w:rPr>
-      </w:pPr>
-      <w:r>
-        <w:rPr>
-          <w:rFonts w:cs="Calibri" w:cstheme="minorAscii"/>
+        <w:rPr>
+          <w:lang w:val="nl-NL"/>
+        </w:rPr>
+      </w:pPr>
+      <w:r>
+        <w:rPr>
           <w:lang w:val="nl-NL"/>
         </w:rPr>
         <w:t xml:space="preserve">Het document is opgedeeld in drie onderdelen: </w:t>
       </w:r>
       <w:r>
         <w:rPr>
-          <w:rFonts w:cs="Calibri" w:cstheme="minorAscii"/>
           <w:lang w:val="nl-NL"/>
         </w:rPr>
         <w:t>Verplichte onderdelen</w:t>
       </w:r>
       <w:r>
         <w:rPr>
-          <w:rFonts w:cs="Calibri" w:cstheme="minorAscii"/>
           <w:lang w:val="nl-NL"/>
         </w:rPr>
         <w:t>,</w:t>
       </w:r>
       <w:r>
         <w:rPr>
-          <w:rFonts w:cs="Calibri" w:cstheme="minorAscii"/>
           <w:lang w:val="nl-NL"/>
         </w:rPr>
         <w:t xml:space="preserve"> Aanvullende onderdelen en extra onderdelen</w:t>
       </w:r>
       <w:r>
         <w:rPr>
-          <w:rFonts w:cs="Calibri" w:cstheme="minorAscii"/>
           <w:lang w:val="nl-NL"/>
         </w:rPr>
         <w:t>. Bij deze onderdelen zijn weer verschillende</w:t>
       </w:r>
       <w:r>
         <w:rPr>
-          <w:rFonts w:cs="Calibri" w:cstheme="minorAscii"/>
           <w:lang w:val="nl-NL"/>
         </w:rPr>
         <w:t xml:space="preserve"> functionaliteiten en deze </w:t>
       </w:r>
       <w:r>
         <w:rPr>
-          <w:rFonts w:cs="Calibri" w:cstheme="minorAscii"/>
           <w:lang w:val="nl-NL"/>
         </w:rPr>
         <w:t>worden</w:t>
       </w:r>
       <w:r>
         <w:rPr>
-          <w:rFonts w:cs="Calibri" w:cstheme="minorAscii"/>
           <w:lang w:val="nl-NL"/>
         </w:rPr>
         <w:t xml:space="preserve"> </w:t>
       </w:r>
       <w:r>
         <w:rPr>
-          <w:rFonts w:cs="Calibri" w:cstheme="minorAscii"/>
-          <w:lang w:val="nl-NL"/>
-        </w:rPr>
-        <w:t xml:space="preserve">toegelicht in het </w:t>
-      </w:r>
-      <w:r>
-        <w:rPr>
-          <w:rFonts w:cs="Calibri" w:cstheme="minorAscii"/>
-          <w:lang w:val="nl-NL"/>
-        </w:rPr>
-        <w:t>desbetreffende</w:t>
-      </w:r>
-      <w:r>
-        <w:rPr>
-          <w:rFonts w:cs="Calibri" w:cstheme="minorAscii"/>
-          <w:lang w:val="nl-NL"/>
-        </w:rPr>
-        <w:t xml:space="preserve"> kopje.</w:t>
+          <w:lang w:val="nl-NL"/>
+        </w:rPr>
+        <w:t>toegelicht in het desbetreffende kopje.</w:t>
       </w:r>
     </w:p>
     <w:p>
@@ -2426,7 +2383,7 @@
           <w:lang w:val="nl-NL"/>
         </w:rPr>
       </w:pPr>
-      <w:bookmarkStart w:name="_Toc157469089" w:id="1"/>
+      <w:bookmarkStart w:id="1" w:name="_Toc157469089"/>
       <w:r>
         <w:rPr>
           <w:rFonts w:asciiTheme="minorHAnsi" w:hAnsiTheme="minorHAnsi" w:cstheme="minorHAnsi"/>
@@ -2467,7 +2424,7 @@
           <w:lang w:val="nl-NL"/>
         </w:rPr>
       </w:pPr>
-      <w:bookmarkStart w:name="_Toc157469090" w:id="2"/>
+      <w:bookmarkStart w:id="2" w:name="_Toc157469090"/>
       <w:r>
         <w:rPr>
           <w:rFonts w:asciiTheme="minorHAnsi" w:hAnsiTheme="minorHAnsi" w:cstheme="minorHAnsi"/>
@@ -2640,7 +2597,7 @@
           <w:lang w:val="nl-NL"/>
         </w:rPr>
       </w:pPr>
-      <w:bookmarkStart w:name="_Toc157469091" w:id="3"/>
+      <w:bookmarkStart w:id="3" w:name="_Toc157469091"/>
       <w:r>
         <w:rPr>
           <w:rFonts w:asciiTheme="minorHAnsi" w:hAnsiTheme="minorHAnsi" w:cstheme="minorHAnsi"/>
@@ -2911,7 +2868,7 @@
           <w:lang w:val="nl-NL"/>
         </w:rPr>
       </w:pPr>
-      <w:bookmarkStart w:name="_Toc157469092" w:id="4"/>
+      <w:bookmarkStart w:id="4" w:name="_Toc157469092"/>
       <w:proofErr w:type="spellStart"/>
       <w:r>
         <w:rPr>
@@ -2980,111 +2937,103 @@
     <w:p>
       <w:pPr>
         <w:rPr>
-          <w:rFonts w:cs="Calibri" w:cstheme="minorAscii"/>
-          <w:lang w:val="nl-NL"/>
-        </w:rPr>
-      </w:pPr>
-      <w:r>
-        <w:rPr>
-          <w:rFonts w:cs="Calibri" w:cstheme="minorAscii"/>
+          <w:lang w:val="nl-NL"/>
+        </w:rPr>
+      </w:pPr>
+      <w:r>
+        <w:rPr>
           <w:lang w:val="nl-NL"/>
         </w:rPr>
         <w:t xml:space="preserve">Voor </w:t>
       </w:r>
       <w:r>
         <w:rPr>
-          <w:rFonts w:cs="Calibri" w:cstheme="minorAscii"/>
           <w:lang w:val="nl-NL"/>
         </w:rPr>
         <w:t xml:space="preserve">de kwantitatieve variabel hebben wij de speeltijd van de vrienden gebruikt om de meest populaire games onder je vrienden over de laatste twee weken te bepalen. </w:t>
       </w:r>
       <w:r>
         <w:rPr>
-          <w:rFonts w:cs="Calibri" w:cstheme="minorAscii"/>
           <w:lang w:val="nl-NL"/>
         </w:rPr>
         <w:t xml:space="preserve">Dit werd gedaan </w:t>
       </w:r>
       <w:r>
         <w:rPr>
-          <w:rFonts w:cs="Calibri" w:cstheme="minorAscii"/>
           <w:lang w:val="nl-NL"/>
         </w:rPr>
         <w:t xml:space="preserve">met behulp van het </w:t>
       </w:r>
-      <w:r>
-        <w:rPr>
-          <w:rFonts w:cs="Calibri" w:cstheme="minorAscii"/>
+      <w:proofErr w:type="spellStart"/>
+      <w:r>
+        <w:rPr>
           <w:lang w:val="nl-NL"/>
         </w:rPr>
         <w:t>merge</w:t>
       </w:r>
-      <w:r>
-        <w:rPr>
-          <w:rFonts w:cs="Calibri" w:cstheme="minorAscii"/>
+      <w:proofErr w:type="spellEnd"/>
+      <w:r>
+        <w:rPr>
           <w:lang w:val="nl-NL"/>
         </w:rPr>
         <w:t xml:space="preserve"> </w:t>
       </w:r>
-      <w:r>
-        <w:rPr>
-          <w:rFonts w:cs="Calibri" w:cstheme="minorAscii"/>
+      <w:proofErr w:type="spellStart"/>
+      <w:r>
+        <w:rPr>
           <w:lang w:val="nl-NL"/>
         </w:rPr>
         <w:t>sort</w:t>
       </w:r>
-      <w:r>
-        <w:rPr>
-          <w:rFonts w:cs="Calibri" w:cstheme="minorAscii"/>
+      <w:proofErr w:type="spellEnd"/>
+      <w:r>
+        <w:rPr>
           <w:lang w:val="nl-NL"/>
         </w:rPr>
         <w:t xml:space="preserve"> algoritme, dit is tevens ook een aanvullend onderwerp, dus hier over meer bij het volgende onderdeel.</w:t>
       </w:r>
       <w:r>
         <w:rPr>
-          <w:rFonts w:cs="Calibri" w:cstheme="minorAscii"/>
           <w:lang w:val="nl-NL"/>
         </w:rPr>
         <w:t xml:space="preserve"> De data </w:t>
       </w:r>
-      <w:r>
-        <w:rPr>
-          <w:rFonts w:cs="Calibri" w:cstheme="minorAscii"/>
+      <w:proofErr w:type="gramStart"/>
+      <w:r>
+        <w:rPr>
           <w:lang w:val="nl-NL"/>
         </w:rPr>
         <w:t>komt</w:t>
       </w:r>
-      <w:r>
-        <w:rPr>
-          <w:rFonts w:cs="Calibri" w:cstheme="minorAscii"/>
+      <w:proofErr w:type="gramEnd"/>
+      <w:r>
+        <w:rPr>
           <w:lang w:val="nl-NL"/>
         </w:rPr>
         <w:t xml:space="preserve"> binnen via </w:t>
       </w:r>
       <w:r>
         <w:rPr>
-          <w:rFonts w:cs="Calibri" w:cstheme="minorAscii"/>
           <w:lang w:val="nl-NL"/>
         </w:rPr>
         <w:t xml:space="preserve">de </w:t>
       </w:r>
-      <w:r>
-        <w:rPr>
-          <w:rFonts w:cs="Calibri" w:cstheme="minorAscii"/>
+      <w:proofErr w:type="spellStart"/>
+      <w:r>
+        <w:rPr>
           <w:lang w:val="nl-NL"/>
         </w:rPr>
         <w:t>getPlayerGames</w:t>
       </w:r>
-      <w:r>
-        <w:rPr>
-          <w:rFonts w:cs="Calibri" w:cstheme="minorAscii"/>
+      <w:proofErr w:type="spellEnd"/>
+      <w:r>
+        <w:rPr>
           <w:lang w:val="nl-NL"/>
         </w:rPr>
         <w:t xml:space="preserve"> </w:t>
       </w:r>
       <w:r>
         <w:rPr>
-          <w:rFonts w:cs="Calibri" w:cstheme="minorAscii"/>
           <w:lang w:val="nl-NL"/>
         </w:rPr>
         <w:t>functie.</w:t>
@@ -3111,7 +3060,7 @@
           <w:lang w:val="nl-NL"/>
         </w:rPr>
       </w:pPr>
-      <w:bookmarkStart w:name="_Toc157469093" w:id="5"/>
+      <w:bookmarkStart w:id="5" w:name="_Toc157469093"/>
       <w:r>
         <w:rPr>
           <w:rFonts w:asciiTheme="minorHAnsi" w:hAnsiTheme="minorHAnsi" w:cstheme="minorHAnsi"/>
@@ -3283,7 +3232,7 @@
           <w:lang w:val="nl-NL"/>
         </w:rPr>
       </w:pPr>
-      <w:bookmarkStart w:name="_Toc157469094" w:id="6"/>
+      <w:bookmarkStart w:id="6" w:name="_Toc157469094"/>
       <w:r>
         <w:rPr>
           <w:rFonts w:asciiTheme="minorHAnsi" w:hAnsiTheme="minorHAnsi" w:cstheme="minorHAnsi"/>
@@ -3312,7 +3261,7 @@
           <w:lang w:val="nl-NL"/>
         </w:rPr>
       </w:pPr>
-      <w:bookmarkStart w:name="_Toc157469095" w:id="7"/>
+      <w:bookmarkStart w:id="7" w:name="_Toc157469095"/>
       <w:r>
         <w:rPr>
           <w:rFonts w:asciiTheme="minorHAnsi" w:hAnsiTheme="minorHAnsi" w:cstheme="minorHAnsi"/>
@@ -3349,7 +3298,7 @@
           <w:lang w:val="nl-NL"/>
         </w:rPr>
       </w:pPr>
-      <w:bookmarkStart w:name="_Toc157469096" w:id="8"/>
+      <w:bookmarkStart w:id="8" w:name="_Toc157469096"/>
       <w:proofErr w:type="spellStart"/>
       <w:r>
         <w:rPr>
@@ -3471,7 +3420,7 @@
           <w:lang w:val="nl-NL"/>
         </w:rPr>
       </w:pPr>
-      <w:bookmarkStart w:name="_Toc157469097" w:id="9"/>
+      <w:bookmarkStart w:id="9" w:name="_Toc157469097"/>
       <w:r>
         <w:rPr>
           <w:rFonts w:asciiTheme="minorHAnsi" w:hAnsiTheme="minorHAnsi" w:cstheme="minorHAnsi"/>
@@ -3614,7 +3563,7 @@
           <w:lang w:val="nl-NL"/>
         </w:rPr>
       </w:pPr>
-      <w:bookmarkStart w:name="_Toc157469098" w:id="10"/>
+      <w:bookmarkStart w:id="10" w:name="_Toc157469098"/>
       <w:r>
         <w:rPr>
           <w:rFonts w:asciiTheme="minorHAnsi" w:hAnsiTheme="minorHAnsi" w:cstheme="minorHAnsi"/>
@@ -3653,7 +3602,7 @@
         <w:rPr>
           <w:lang w:val="nl-NL"/>
         </w:rPr>
-        <w:t>zoek systeem</w:t>
+        <w:t>zoeksysteem</w:t>
       </w:r>
       <w:r>
         <w:rPr>
@@ -3661,83 +3610,106 @@
         </w:rPr>
         <w:t xml:space="preserve"> geïmplementeerd die alle games uit de database zoekt dit gebeurt via </w:t>
       </w:r>
+      <w:proofErr w:type="spellStart"/>
       <w:r>
         <w:rPr>
           <w:lang w:val="nl-NL"/>
         </w:rPr>
         <w:t>ajax</w:t>
       </w:r>
+      <w:proofErr w:type="spellEnd"/>
       <w:r>
         <w:rPr>
           <w:lang w:val="nl-NL"/>
         </w:rPr>
         <w:t xml:space="preserve"> en </w:t>
       </w:r>
+      <w:proofErr w:type="spellStart"/>
       <w:r>
         <w:rPr>
           <w:lang w:val="nl-NL"/>
         </w:rPr>
         <w:t>queries</w:t>
       </w:r>
+      <w:proofErr w:type="spellEnd"/>
       <w:r>
         <w:rPr>
           <w:lang w:val="nl-NL"/>
         </w:rPr>
         <w:t xml:space="preserve"> voor postgres. Ajax zorgt ervoor dat een live search mogelijk is waardoor als er een </w:t>
       </w:r>
+      <w:proofErr w:type="spellStart"/>
       <w:r>
         <w:rPr>
           <w:lang w:val="nl-NL"/>
         </w:rPr>
         <w:t>character</w:t>
       </w:r>
+      <w:proofErr w:type="spellEnd"/>
       <w:r>
         <w:rPr>
           <w:lang w:val="nl-NL"/>
         </w:rPr>
         <w:t xml:space="preserve"> toegevoegd aan de search bar dat er dan een script wordt uitgevoerd die data </w:t>
       </w:r>
+      <w:proofErr w:type="spellStart"/>
       <w:r>
         <w:rPr>
           <w:lang w:val="nl-NL"/>
         </w:rPr>
         <w:t>ophaald</w:t>
       </w:r>
+      <w:proofErr w:type="spellEnd"/>
       <w:r>
         <w:rPr>
           <w:lang w:val="nl-NL"/>
         </w:rPr>
         <w:t xml:space="preserve"> en live </w:t>
       </w:r>
+      <w:proofErr w:type="spellStart"/>
       <w:r>
         <w:rPr>
           <w:lang w:val="nl-NL"/>
         </w:rPr>
         <w:t>geupdated</w:t>
       </w:r>
-      <w:r>
-        <w:rPr>
-          <w:lang w:val="nl-NL"/>
-        </w:rPr>
-        <w:t xml:space="preserve"> wordt op de website applicatie.</w:t>
-      </w:r>
-    </w:p>
-    <w:p>
-      <w:pPr>
-        <w:rPr>
-          <w:rFonts w:ascii="Calibri" w:hAnsi="Calibri" w:cs="Calibri" w:asciiTheme="minorAscii" w:hAnsiTheme="minorAscii" w:cstheme="minorAscii"/>
-          <w:b w:val="1"/>
-          <w:bCs w:val="1"/>
+      <w:proofErr w:type="spellEnd"/>
+      <w:r>
+        <w:rPr>
+          <w:lang w:val="nl-NL"/>
+        </w:rPr>
+        <w:t xml:space="preserve"> wordt op de </w:t>
+      </w:r>
+      <w:r>
+        <w:rPr>
+          <w:lang w:val="nl-NL"/>
+        </w:rPr>
+        <w:t>websiteapplicatie</w:t>
+      </w:r>
+      <w:r>
+        <w:rPr>
+          <w:lang w:val="nl-NL"/>
+        </w:rPr>
+        <w:t>.</w:t>
+      </w:r>
+    </w:p>
+    <w:p>
+      <w:pPr>
+        <w:pStyle w:val="Heading3"/>
+        <w:rPr>
+          <w:rFonts w:asciiTheme="minorHAnsi" w:hAnsiTheme="minorHAnsi" w:cstheme="minorHAnsi"/>
+          <w:b/>
+          <w:bCs/>
           <w:color w:val="auto"/>
           <w:lang w:val="nl-NL"/>
         </w:rPr>
       </w:pPr>
-      <w:bookmarkStart w:name="_Toc157469099" w:id="11"/>
-      <w:r>
-        <w:rPr>
-          <w:rFonts w:ascii="Calibri" w:hAnsi="Calibri" w:cs="Calibri" w:asciiTheme="minorAscii" w:hAnsiTheme="minorAscii" w:cstheme="minorAscii"/>
-          <w:b w:val="1"/>
-          <w:bCs w:val="1"/>
+      <w:bookmarkStart w:id="11" w:name="_Toc157469099"/>
+      <w:r>
+        <w:rPr>
+          <w:rFonts w:asciiTheme="minorHAnsi" w:hAnsiTheme="minorHAnsi" w:cstheme="minorHAnsi"/>
+          <w:b/>
+          <w:bCs/>
           <w:color w:val="auto"/>
           <w:lang w:val="nl-NL"/>
         </w:rPr>
@@ -3761,7 +3733,7 @@
         <w:rPr>
           <w:lang w:val="nl-NL"/>
         </w:rPr>
-        <w:t>gebeurd</w:t>
+        <w:t>gebeurt</w:t>
       </w:r>
       <w:r>
         <w:rPr>
@@ -3781,10 +3753,10 @@
         </w:rPr>
         <w:t>configuraties die Chart.js te bieden heeft, hebben we een duidelijke grafiek gekregen.</w:t>
       </w:r>
-    </w:p>
-    <w:p>
-      <w:pPr>
-        <w:pStyle w:val="Normal"/>
+      <w:bookmarkStart w:id="12" w:name="_Toc157469101"/>
+    </w:p>
+    <w:p>
+      <w:pPr>
         <w:rPr>
           <w:lang w:val="nl-NL"/>
         </w:rPr>
@@ -3803,7 +3775,6 @@
           <w:lang w:val="nl-NL"/>
         </w:rPr>
       </w:pPr>
-      <w:bookmarkStart w:name="_Toc157469101" w:id="13"/>
       <w:r>
         <w:rPr>
           <w:rFonts w:asciiTheme="minorHAnsi" w:hAnsiTheme="minorHAnsi" w:cstheme="minorHAnsi"/>
@@ -3814,21 +3785,9 @@
           <w:szCs w:val="30"/>
           <w:lang w:val="nl-NL"/>
         </w:rPr>
-        <w:t>Technische Informatica</w:t>
-      </w:r>
-      <w:r>
-        <w:rPr>
-          <w:rFonts w:asciiTheme="minorHAnsi" w:hAnsiTheme="minorHAnsi" w:cstheme="minorHAnsi"/>
-          <w:b/>
-          <w:bCs/>
-          <w:color w:val="auto"/>
-          <w:sz w:val="30"/>
-          <w:szCs w:val="30"/>
-          <w:lang w:val="nl-NL"/>
-        </w:rPr>
-        <w:t>:</w:t>
-      </w:r>
-      <w:bookmarkEnd w:id="13"/>
+        <w:t>Technische Informatica:</w:t>
+      </w:r>
+      <w:bookmarkEnd w:id="12"/>
     </w:p>
     <w:p>
       <w:pPr>
@@ -3877,7 +3836,7 @@
           <w:lang w:val="nl-NL"/>
         </w:rPr>
       </w:pPr>
-      <w:bookmarkStart w:name="_Toc157469102" w:id="14"/>
+      <w:bookmarkStart w:id="13" w:name="_Toc157469102"/>
       <w:r>
         <w:rPr>
           <w:rFonts w:asciiTheme="minorHAnsi" w:hAnsiTheme="minorHAnsi" w:cstheme="minorHAnsi"/>
@@ -3891,92 +3850,116 @@
         <w:lastRenderedPageBreak/>
         <w:t>Extra onderdelen</w:t>
       </w:r>
+      <w:bookmarkEnd w:id="13"/>
+    </w:p>
+    <w:p>
+      <w:pPr>
+        <w:pStyle w:val="Heading2"/>
+        <w:rPr>
+          <w:rFonts w:asciiTheme="minorHAnsi" w:hAnsiTheme="minorHAnsi" w:cstheme="minorHAnsi"/>
+          <w:b/>
+          <w:bCs/>
+          <w:color w:val="auto"/>
+          <w:sz w:val="30"/>
+          <w:szCs w:val="30"/>
+          <w:lang w:val="nl-NL"/>
+        </w:rPr>
+      </w:pPr>
+      <w:bookmarkStart w:id="14" w:name="_Toc157469103"/>
+      <w:r>
+        <w:rPr>
+          <w:rFonts w:asciiTheme="minorHAnsi" w:hAnsiTheme="minorHAnsi" w:cstheme="minorHAnsi"/>
+          <w:b/>
+          <w:bCs/>
+          <w:color w:val="auto"/>
+          <w:sz w:val="30"/>
+          <w:szCs w:val="30"/>
+          <w:lang w:val="nl-NL"/>
+        </w:rPr>
+        <w:t>Library page:</w:t>
+      </w:r>
       <w:bookmarkEnd w:id="14"/>
     </w:p>
     <w:p>
       <w:pPr>
-        <w:pStyle w:val="Heading2"/>
-        <w:rPr>
-          <w:rFonts w:asciiTheme="minorHAnsi" w:hAnsiTheme="minorHAnsi" w:cstheme="minorHAnsi"/>
-          <w:b/>
-          <w:bCs/>
-          <w:color w:val="auto"/>
-          <w:sz w:val="30"/>
-          <w:szCs w:val="30"/>
-          <w:lang w:val="nl-NL"/>
-        </w:rPr>
-      </w:pPr>
-      <w:bookmarkStart w:name="_Toc157469103" w:id="15"/>
-      <w:r>
-        <w:rPr>
-          <w:rFonts w:asciiTheme="minorHAnsi" w:hAnsiTheme="minorHAnsi" w:cstheme="minorHAnsi"/>
-          <w:b/>
-          <w:bCs/>
-          <w:color w:val="auto"/>
-          <w:sz w:val="30"/>
-          <w:szCs w:val="30"/>
-          <w:lang w:val="nl-NL"/>
-        </w:rPr>
-        <w:t>Library page:</w:t>
-      </w:r>
-      <w:bookmarkEnd w:id="15"/>
-    </w:p>
-    <w:p>
-      <w:pPr>
-        <w:rPr>
-          <w:lang w:val="nl-NL"/>
-        </w:rPr>
-      </w:pPr>
-      <w:r>
-        <w:rPr>
-          <w:lang w:val="nl-NL"/>
-        </w:rPr>
-        <w:t>Op deze pagina k</w:t>
-      </w:r>
-      <w:r>
-        <w:rPr>
-          <w:lang w:val="nl-NL"/>
-        </w:rPr>
-        <w:t xml:space="preserve">an je al de games zien die jij in je bezit hebt. De lijst voor de game Ids wordt opgehaald vanuit de </w:t>
-      </w:r>
+        <w:rPr>
+          <w:lang w:val="nl-NL"/>
+        </w:rPr>
+      </w:pPr>
+      <w:r>
+        <w:rPr>
+          <w:lang w:val="nl-NL"/>
+        </w:rPr>
+        <w:t xml:space="preserve">Op deze pagina kan je al de games zien die jij in je bezit hebt. De lijst voor de game Ids wordt opgehaald vanuit de </w:t>
+      </w:r>
+      <w:proofErr w:type="spellStart"/>
       <w:r>
         <w:rPr>
           <w:lang w:val="nl-NL"/>
         </w:rPr>
         <w:t>api</w:t>
       </w:r>
-      <w:r>
-        <w:rPr>
-          <w:lang w:val="nl-NL"/>
-        </w:rPr>
-        <w:t xml:space="preserve"> en de games worden opgehaald uit de database. De games komen dan tevoorschijn met het plaatje en de naam van de game. Het is de bedoeling dat je dan op de game kan klikken zodat je doorverwezen kan worden naar de detail pagina.</w:t>
-      </w:r>
-    </w:p>
-    <w:p>
-      <w:pPr>
-        <w:pStyle w:val="Normal"/>
-        <w:rPr>
-          <w:lang w:val="nl-NL"/>
-        </w:rPr>
-      </w:pPr>
-    </w:p>
-    <w:p>
-      <w:pPr>
-        <w:pStyle w:val="Normal"/>
-        <w:rPr>
-          <w:rStyle w:val="Hyperlink"/>
-          <w:lang w:val="nl-NL"/>
-        </w:rPr>
-      </w:pPr>
-      <w:hyperlink r:id="R2b33fc379e444715">
-        <w:r>
+      <w:proofErr w:type="spellEnd"/>
+      <w:r>
+        <w:rPr>
+          <w:lang w:val="nl-NL"/>
+        </w:rPr>
+        <w:t xml:space="preserve"> en de games worden opgehaald uit de database. De games komen dan tevoorschijn met het plaatje en de naam van de game. Het is de bedoeling dat je dan op de game kan klikken zodat je doorverwezen kan worden naar de detail pagina</w:t>
+      </w:r>
+      <w:r>
+        <w:rPr>
+          <w:lang w:val="nl-NL"/>
+        </w:rPr>
+        <w:t xml:space="preserve"> </w:t>
+      </w:r>
+      <w:sdt>
+        <w:sdtPr>
           <w:rPr>
-            <w:rStyle w:val="Hyperlink"/>
             <w:lang w:val="nl-NL"/>
           </w:rPr>
-          <w:t>https://api.steampowered.com/IPlayerService/GetOwnedGames/v0001/?key=KEY&amp;steamid=STEAMID&amp;format=json</w:t>
-        </w:r>
-      </w:hyperlink>
+          <w:id w:val="1059673913"/>
+          <w:citation/>
+        </w:sdtPr>
+        <w:sdtContent>
+          <w:r>
+            <w:rPr>
+              <w:lang w:val="nl-NL"/>
+            </w:rPr>
+            <w:fldChar w:fldCharType="begin"/>
+          </w:r>
+          <w:r>
+            <w:rPr>
+              <w:lang w:val="nl-NL"/>
+            </w:rPr>
+            <w:instrText xml:space="preserve"> CITATION Ste \l 1033 </w:instrText>
+          </w:r>
+          <w:r>
+            <w:rPr>
+              <w:lang w:val="nl-NL"/>
+            </w:rPr>
+            <w:fldChar w:fldCharType="separate"/>
+          </w:r>
+          <w:r>
+            <w:rPr>
+              <w:noProof/>
+              <w:lang w:val="nl-NL"/>
+            </w:rPr>
+            <w:t>(Steam, n.d.)</w:t>
+          </w:r>
+          <w:r>
+            <w:rPr>
+              <w:lang w:val="nl-NL"/>
+            </w:rPr>
+            <w:fldChar w:fldCharType="end"/>
+          </w:r>
+        </w:sdtContent>
+      </w:sdt>
+      <w:r>
+        <w:rPr>
+          <w:lang w:val="nl-NL"/>
+        </w:rPr>
+        <w:t>.</w:t>
+      </w:r>
     </w:p>
     <w:p>
       <w:pPr>
@@ -4017,7 +4000,7 @@
           <w:lang w:val="nl-NL"/>
         </w:rPr>
       </w:pPr>
-      <w:bookmarkStart w:name="_Toc157469104" w:id="16"/>
+      <w:bookmarkStart w:id="15" w:name="_Toc157469104"/>
       <w:r>
         <w:rPr>
           <w:rFonts w:asciiTheme="minorHAnsi" w:hAnsiTheme="minorHAnsi" w:cstheme="minorHAnsi"/>
@@ -4030,7 +4013,7 @@
         </w:rPr>
         <w:t>Detail pagina:</w:t>
       </w:r>
-      <w:bookmarkEnd w:id="16"/>
+      <w:bookmarkEnd w:id="15"/>
     </w:p>
     <w:p>
       <w:pPr>
@@ -4154,916 +4137,970 @@
           <w:lang w:val="nl-NL"/>
         </w:rPr>
       </w:pPr>
-      <w:r>
-        <w:rPr>
-          <w:b w:val="1"/>
-          <w:bCs w:val="1"/>
-          <w:lang w:val="nl-NL"/>
-        </w:rPr>
-        <w:t>Server</w:t>
-      </w:r>
-    </w:p>
-    <w:p>
-      <w:pPr>
-        <w:pStyle w:val="Normal"/>
-        <w:rPr>
-          <w:b w:val="0"/>
-          <w:bCs w:val="0"/>
-          <w:lang w:val="nl-NL"/>
-        </w:rPr>
-      </w:pPr>
-      <w:r>
-        <w:rPr>
-          <w:b w:val="0"/>
-          <w:bCs w:val="0"/>
-          <w:lang w:val="nl-NL"/>
-        </w:rPr>
-        <w:t>Onze webapp haalt data vanuit een server, die meerdere essentiële taken uitvoert om de soepele werking van onze applicatie te ondersteunen. Naast het draaien van een database, speelt de server een cruciale rol bij het actueel houden van gamegegevens</w:t>
-      </w:r>
-      <w:r>
-        <w:rPr>
-          <w:b w:val="0"/>
-          <w:bCs w:val="0"/>
-          <w:lang w:val="nl-NL"/>
-        </w:rPr>
-        <w:t>.</w:t>
-      </w:r>
-    </w:p>
-    <w:p>
-      <w:pPr>
-        <w:pStyle w:val="Normal"/>
-      </w:pPr>
-      <w:r>
-        <w:rPr>
-          <w:b w:val="0"/>
-          <w:bCs w:val="0"/>
-          <w:lang w:val="nl-NL"/>
-        </w:rPr>
-        <w:t>Een van de belangrijkste functies van de server is het continu bijwerken van gamegegevens. Dit omvat het toevoegen van nieuwe games aan onze database en het regelmatig updaten van de details van bestaande games. Hierdoor blijft onze informatie altijd accuraat en actueel, wat van essentieel belang is voor een betrouwbare gebruikerservaring.</w:t>
-      </w:r>
-    </w:p>
-    <w:p>
-      <w:pPr>
-        <w:pStyle w:val="Normal"/>
-        <w:rPr>
-          <w:b w:val="0"/>
-          <w:bCs w:val="0"/>
-          <w:lang w:val="nl-NL"/>
-        </w:rPr>
-      </w:pPr>
-      <w:r>
-        <w:rPr>
-          <w:b w:val="0"/>
-          <w:bCs w:val="0"/>
-          <w:lang w:val="nl-NL"/>
-        </w:rPr>
-        <w:t xml:space="preserve">Bovendien hebben we een geautomatiseerd script geïmplementeerd dat periodiek wordt uitgevoerd. Dit script voert een </w:t>
-      </w:r>
-      <w:r>
-        <w:rPr>
-          <w:b w:val="0"/>
-          <w:bCs w:val="0"/>
-          <w:lang w:val="nl-NL"/>
-        </w:rPr>
-        <w:t>uurlijkse</w:t>
-      </w:r>
-      <w:r>
-        <w:rPr>
-          <w:b w:val="0"/>
-          <w:bCs w:val="0"/>
-          <w:lang w:val="nl-NL"/>
-        </w:rPr>
-        <w:t xml:space="preserve"> controle uit om het aantal spelers in de top 100 games </w:t>
-      </w:r>
-      <w:r>
-        <w:rPr>
-          <w:b w:val="0"/>
-          <w:bCs w:val="0"/>
-          <w:lang w:val="nl-NL"/>
-        </w:rPr>
-        <w:t>te zien.</w:t>
-      </w:r>
-      <w:r>
-        <w:rPr>
-          <w:b w:val="0"/>
-          <w:bCs w:val="0"/>
+    </w:p>
+    <w:p>
+      <w:pPr>
+        <w:pStyle w:val="Heading2"/>
+        <w:rPr>
+          <w:rFonts w:asciiTheme="minorHAnsi" w:hAnsiTheme="minorHAnsi" w:cstheme="minorHAnsi"/>
+          <w:b/>
+          <w:bCs/>
+          <w:color w:val="auto"/>
+          <w:sz w:val="30"/>
+          <w:szCs w:val="30"/>
+          <w:lang w:val="nl-NL"/>
+        </w:rPr>
+      </w:pPr>
+      <w:r>
+        <w:rPr>
+          <w:rFonts w:asciiTheme="minorHAnsi" w:hAnsiTheme="minorHAnsi" w:cstheme="minorHAnsi"/>
+          <w:b/>
+          <w:bCs/>
+          <w:color w:val="auto"/>
+          <w:sz w:val="30"/>
+          <w:szCs w:val="30"/>
+          <w:lang w:val="nl-NL"/>
+        </w:rPr>
+        <w:t>Sales Pagina</w:t>
+      </w:r>
+    </w:p>
+    <w:p>
+      <w:r>
+        <w:rPr>
+          <w:lang w:val="nl-NL"/>
+        </w:rPr>
+        <w:t xml:space="preserve">Op de sales pagina worden niet alleen de games van jouw </w:t>
+      </w:r>
+      <w:proofErr w:type="spellStart"/>
+      <w:r>
+        <w:rPr>
+          <w:lang w:val="nl-NL"/>
+        </w:rPr>
+        <w:t>Steam</w:t>
+      </w:r>
+      <w:proofErr w:type="spellEnd"/>
+      <w:r>
+        <w:rPr>
           <w:lang w:val="nl-NL"/>
         </w:rPr>
         <w:t xml:space="preserve"> </w:t>
       </w:r>
-    </w:p>
-    <w:p>
-      <w:pPr>
-        <w:pStyle w:val="Heading2"/>
-        <w:rPr>
-          <w:rFonts w:asciiTheme="minorHAnsi" w:hAnsiTheme="minorHAnsi" w:cstheme="minorHAnsi"/>
-          <w:b/>
-          <w:bCs/>
-          <w:color w:val="auto"/>
-          <w:sz w:val="30"/>
-          <w:szCs w:val="30"/>
-          <w:lang w:val="nl-NL"/>
-        </w:rPr>
-      </w:pPr>
-      <w:bookmarkStart w:name="_Toc157469105" w:id="17"/>
-      <w:r>
-        <w:rPr>
-          <w:rFonts w:ascii="Calibri" w:hAnsi="Calibri" w:cs="Calibri" w:asciiTheme="minorAscii" w:hAnsiTheme="minorAscii" w:cstheme="minorAscii"/>
-          <w:b w:val="1"/>
-          <w:bCs w:val="1"/>
-          <w:color w:val="auto"/>
-          <w:sz w:val="30"/>
-          <w:szCs w:val="30"/>
-          <w:lang w:val="nl-NL"/>
-        </w:rPr>
-        <w:t>Aanmaken van database</w:t>
-      </w:r>
-      <w:r>
-        <w:rPr>
-          <w:rFonts w:ascii="Calibri" w:hAnsi="Calibri" w:cs="Calibri" w:asciiTheme="minorAscii" w:hAnsiTheme="minorAscii" w:cstheme="minorAscii"/>
-          <w:b w:val="1"/>
-          <w:bCs w:val="1"/>
-          <w:color w:val="auto"/>
-          <w:sz w:val="30"/>
-          <w:szCs w:val="30"/>
-          <w:lang w:val="nl-NL"/>
-        </w:rPr>
-        <w:t>:</w:t>
-      </w:r>
-      <w:bookmarkEnd w:id="17"/>
-    </w:p>
-    <w:p>
-      <w:pPr>
-        <w:pStyle w:val="Normal"/>
-        <w:suppressLineNumbers w:val="0"/>
-        <w:bidi w:val="0"/>
-        <w:spacing w:before="0" w:beforeAutospacing="off" w:after="160" w:afterAutospacing="off" w:line="259" w:lineRule="auto"/>
-        <w:ind w:left="0" w:right="0"/>
-        <w:jc w:val="left"/>
-        <w:rPr>
-          <w:lang w:val="nl-NL"/>
-        </w:rPr>
-      </w:pPr>
-      <w:r>
-        <w:rPr>
-          <w:lang w:val="nl-NL"/>
-        </w:rPr>
-        <w:t xml:space="preserve">Met het oog op het voorkomen van trage laadtijden op de site en het minimaliseren van het </w:t>
-      </w:r>
-      <w:r>
-        <w:rPr>
-          <w:lang w:val="nl-NL"/>
-        </w:rPr>
-        <w:t>aantal  API</w:t>
-      </w:r>
-      <w:r>
-        <w:rPr>
-          <w:lang w:val="nl-NL"/>
-        </w:rPr>
-        <w:t>-</w:t>
-      </w:r>
-      <w:r>
-        <w:rPr>
-          <w:lang w:val="nl-NL"/>
-        </w:rPr>
-        <w:t>requests</w:t>
-      </w:r>
-      <w:r>
-        <w:rPr>
-          <w:lang w:val="nl-NL"/>
-        </w:rPr>
-        <w:t xml:space="preserve">, hebben we </w:t>
-      </w:r>
-      <w:r>
-        <w:rPr>
-          <w:lang w:val="nl-NL"/>
-        </w:rPr>
-        <w:t xml:space="preserve">besloten </w:t>
-      </w:r>
-      <w:r>
-        <w:rPr>
-          <w:lang w:val="nl-NL"/>
-        </w:rPr>
-        <w:t xml:space="preserve">een database te creëren. Dit begon met het opstellen van een </w:t>
-      </w:r>
-      <w:r>
-        <w:rPr>
-          <w:lang w:val="nl-NL"/>
-        </w:rPr>
-        <w:t>Entity-Relationship</w:t>
-      </w:r>
-      <w:r>
-        <w:rPr>
-          <w:lang w:val="nl-NL"/>
-        </w:rPr>
-        <w:t xml:space="preserve"> Diagram (ERD), waarna deze conceptuele </w:t>
-      </w:r>
-      <w:r>
-        <w:rPr>
-          <w:lang w:val="nl-NL"/>
-        </w:rPr>
-        <w:t>databas</w:t>
-      </w:r>
-      <w:r>
-        <w:rPr>
-          <w:lang w:val="nl-NL"/>
-        </w:rPr>
-        <w:t xml:space="preserve">e werd omgezet naar een </w:t>
-      </w:r>
-      <w:r>
-        <w:rPr>
-          <w:lang w:val="nl-NL"/>
-        </w:rPr>
-        <w:t>fysieke</w:t>
-      </w:r>
-      <w:r>
-        <w:rPr>
-          <w:lang w:val="nl-NL"/>
-        </w:rPr>
-        <w:t xml:space="preserve"> database.</w:t>
-      </w:r>
-    </w:p>
-    <w:p>
-      <w:pPr>
-        <w:rPr>
-          <w:lang w:val="nl-NL"/>
-        </w:rPr>
-      </w:pPr>
-      <w:r>
-        <w:rPr>
-          <w:lang w:val="nl-NL"/>
-        </w:rPr>
-        <w:t xml:space="preserve">Gemaakt door: </w:t>
-      </w:r>
       <w:proofErr w:type="spellStart"/>
       <w:r>
         <w:rPr>
           <w:lang w:val="nl-NL"/>
         </w:rPr>
-        <w:t>Dieu</w:t>
+        <w:t>Wishlist</w:t>
       </w:r>
       <w:proofErr w:type="spellEnd"/>
-    </w:p>
-    <w:p>
-      <w:pPr>
-        <w:rPr>
-          <w:lang w:val="nl-NL"/>
-        </w:rPr>
-      </w:pPr>
-    </w:p>
-    <w:p>
-      <w:pPr>
-        <w:pStyle w:val="Heading2"/>
-        <w:rPr>
-          <w:rFonts w:ascii="Calibri" w:hAnsi="Calibri" w:cs="Calibri" w:asciiTheme="minorAscii" w:hAnsiTheme="minorAscii" w:cstheme="minorAscii"/>
-          <w:b w:val="1"/>
-          <w:bCs w:val="1"/>
-          <w:color w:val="auto"/>
-          <w:sz w:val="30"/>
-          <w:szCs w:val="30"/>
-          <w:lang w:val="nl-NL"/>
-        </w:rPr>
-      </w:pPr>
-      <w:bookmarkStart w:name="_Toc157469106" w:id="18"/>
-      <w:r>
-        <w:rPr>
-          <w:rFonts w:ascii="Calibri" w:hAnsi="Calibri" w:cs="Calibri" w:asciiTheme="minorAscii" w:hAnsiTheme="minorAscii" w:cstheme="minorAscii"/>
-          <w:b w:val="1"/>
-          <w:bCs w:val="1"/>
-          <w:color w:val="auto"/>
-          <w:sz w:val="30"/>
-          <w:szCs w:val="30"/>
-          <w:lang w:val="nl-NL"/>
-        </w:rPr>
-        <w:t>Script</w:t>
-      </w:r>
-      <w:r>
-        <w:rPr>
-          <w:rFonts w:ascii="Calibri" w:hAnsi="Calibri" w:cs="Calibri" w:asciiTheme="minorAscii" w:hAnsiTheme="minorAscii" w:cstheme="minorAscii"/>
-          <w:b w:val="1"/>
-          <w:bCs w:val="1"/>
-          <w:color w:val="auto"/>
-          <w:sz w:val="30"/>
-          <w:szCs w:val="30"/>
+      <w:r>
+        <w:rPr>
+          <w:lang w:val="nl-NL"/>
+        </w:rPr>
+        <w:t xml:space="preserve"> weergegeven die momenteel in de aanbieding zijn, maar ook populaire games die afgeprijsd zijn. Voor games op je </w:t>
+      </w:r>
+      <w:proofErr w:type="spellStart"/>
+      <w:r>
+        <w:rPr>
+          <w:lang w:val="nl-NL"/>
+        </w:rPr>
+        <w:t>wishlist</w:t>
+      </w:r>
+      <w:proofErr w:type="spellEnd"/>
+      <w:r>
+        <w:rPr>
+          <w:lang w:val="nl-NL"/>
+        </w:rPr>
+        <w:t xml:space="preserve"> wordt een API</w:t>
+      </w:r>
+      <w:r>
+        <w:rPr>
           <w:lang w:val="nl-NL"/>
         </w:rPr>
         <w:t xml:space="preserve"> </w:t>
       </w:r>
-      <w:r>
-        <w:rPr>
-          <w:rFonts w:ascii="Calibri" w:hAnsi="Calibri" w:cs="Calibri" w:asciiTheme="minorAscii" w:hAnsiTheme="minorAscii" w:cstheme="minorAscii"/>
-          <w:b w:val="1"/>
-          <w:bCs w:val="1"/>
-          <w:color w:val="auto"/>
-          <w:sz w:val="30"/>
-          <w:szCs w:val="30"/>
-          <w:lang w:val="nl-NL"/>
-        </w:rPr>
-        <w:t>voor importeren van</w:t>
-      </w:r>
-      <w:r>
-        <w:rPr>
-          <w:rFonts w:ascii="Calibri" w:hAnsi="Calibri" w:cs="Calibri" w:asciiTheme="minorAscii" w:hAnsiTheme="minorAscii" w:cstheme="minorAscii"/>
-          <w:b w:val="1"/>
-          <w:bCs w:val="1"/>
-          <w:color w:val="auto"/>
-          <w:sz w:val="30"/>
-          <w:szCs w:val="30"/>
-          <w:lang w:val="nl-NL"/>
-        </w:rPr>
-        <w:t xml:space="preserve"> game data</w:t>
-      </w:r>
-      <w:r>
-        <w:rPr>
-          <w:rFonts w:ascii="Calibri" w:hAnsi="Calibri" w:cs="Calibri" w:asciiTheme="minorAscii" w:hAnsiTheme="minorAscii" w:cstheme="minorAscii"/>
-          <w:b w:val="1"/>
-          <w:bCs w:val="1"/>
-          <w:color w:val="auto"/>
-          <w:sz w:val="30"/>
-          <w:szCs w:val="30"/>
-          <w:lang w:val="nl-NL"/>
-        </w:rPr>
-        <w:t xml:space="preserve"> uit API</w:t>
-      </w:r>
-      <w:r>
-        <w:rPr>
-          <w:rFonts w:ascii="Calibri" w:hAnsi="Calibri" w:cs="Calibri" w:asciiTheme="minorAscii" w:hAnsiTheme="minorAscii" w:cstheme="minorAscii"/>
-          <w:b w:val="1"/>
-          <w:bCs w:val="1"/>
-          <w:color w:val="auto"/>
-          <w:sz w:val="30"/>
-          <w:szCs w:val="30"/>
-          <w:lang w:val="nl-NL"/>
-        </w:rPr>
-        <w:t>:</w:t>
-      </w:r>
-      <w:bookmarkEnd w:id="18"/>
-    </w:p>
-    <w:p>
-      <w:pPr>
-        <w:rPr>
-          <w:lang w:val="nl-NL"/>
-        </w:rPr>
-      </w:pPr>
-      <w:r>
-        <w:rPr>
-          <w:lang w:val="nl-NL"/>
-        </w:rPr>
-        <w:t xml:space="preserve">Om de data in de database te krijgen zijn er scripts gemaakt die een API </w:t>
-      </w:r>
-      <w:r>
-        <w:rPr>
-          <w:lang w:val="nl-NL"/>
-        </w:rPr>
-        <w:t>request</w:t>
-      </w:r>
-      <w:r>
-        <w:rPr>
-          <w:lang w:val="nl-NL"/>
-        </w:rPr>
-        <w:t xml:space="preserve"> maakt voor alle game </w:t>
-      </w:r>
-      <w:r>
-        <w:rPr>
-          <w:lang w:val="nl-NL"/>
-        </w:rPr>
-        <w:t>id’s</w:t>
-      </w:r>
-      <w:r>
-        <w:rPr>
-          <w:lang w:val="nl-NL"/>
-        </w:rPr>
-        <w:t xml:space="preserve"> </w:t>
-      </w:r>
-      <w:r>
-        <w:rPr>
-          <w:lang w:val="nl-NL"/>
-        </w:rPr>
-        <w:t xml:space="preserve">op de </w:t>
-      </w:r>
-      <w:r>
-        <w:rPr>
-          <w:lang w:val="nl-NL"/>
-        </w:rPr>
-        <w:t>steam</w:t>
-      </w:r>
-      <w:r>
-        <w:rPr>
-          <w:lang w:val="nl-NL"/>
-        </w:rPr>
-        <w:t xml:space="preserve"> store, </w:t>
-      </w:r>
-      <w:r>
-        <w:rPr>
-          <w:lang w:val="nl-NL"/>
-        </w:rPr>
-        <w:t xml:space="preserve">en deze </w:t>
-      </w:r>
-      <w:r>
-        <w:rPr>
-          <w:lang w:val="nl-NL"/>
-        </w:rPr>
-        <w:t>id’s</w:t>
-      </w:r>
-      <w:r>
-        <w:rPr>
-          <w:lang w:val="nl-NL"/>
-        </w:rPr>
-        <w:t xml:space="preserve"> een voor een in een </w:t>
-      </w:r>
-      <w:r>
-        <w:rPr>
-          <w:lang w:val="nl-NL"/>
-        </w:rPr>
-        <w:t>request</w:t>
-      </w:r>
-      <w:r>
-        <w:rPr>
-          <w:lang w:val="nl-NL"/>
-        </w:rPr>
-        <w:t xml:space="preserve"> zet die de details van deze games ophaalt. Dit gaat dan door een functie die filtert of het ook echt van het type “game” is en geen DLC of iets anders, en dan worden alle gegevens verdeeld over de desbetreffende tabellen en kolommen.</w:t>
-      </w:r>
-    </w:p>
-    <w:p>
-      <w:pPr>
-        <w:pStyle w:val="ListParagraph"/>
-        <w:numPr>
-          <w:ilvl w:val="0"/>
-          <w:numId w:val="1"/>
-        </w:numPr>
-        <w:spacing w:before="240" w:beforeAutospacing="off" w:after="240" w:afterAutospacing="off"/>
-        <w:rPr>
-          <w:rFonts w:ascii="system-ui" w:hAnsi="system-ui" w:eastAsia="system-ui" w:cs="system-ui"/>
-          <w:b w:val="1"/>
-          <w:bCs w:val="1"/>
-          <w:i w:val="0"/>
-          <w:iCs w:val="0"/>
-          <w:caps w:val="0"/>
-          <w:smallCaps w:val="0"/>
-          <w:noProof w:val="0"/>
-          <w:color w:val="374151"/>
-          <w:sz w:val="24"/>
-          <w:szCs w:val="24"/>
-          <w:lang w:val="nl-NL"/>
-        </w:rPr>
-      </w:pPr>
-      <w:r>
-        <w:rPr>
-          <w:rFonts w:ascii="system-ui" w:hAnsi="system-ui" w:eastAsia="system-ui" w:cs="system-ui"/>
-          <w:b w:val="1"/>
-          <w:bCs w:val="1"/>
-          <w:i w:val="0"/>
-          <w:iCs w:val="0"/>
-          <w:caps w:val="0"/>
-          <w:smallCaps w:val="0"/>
-          <w:noProof w:val="0"/>
-          <w:color w:val="374151"/>
-          <w:sz w:val="24"/>
-          <w:szCs w:val="24"/>
-          <w:lang w:val="nl-NL"/>
-        </w:rPr>
-        <w:t>Alle Apps API:</w:t>
-      </w:r>
-    </w:p>
-    <w:p>
-      <w:pPr>
-        <w:pStyle w:val="Normal"/>
-        <w:spacing w:before="0" w:beforeAutospacing="off" w:after="0" w:afterAutospacing="off"/>
-        <w:ind w:left="0" w:right="0"/>
-        <w:rPr>
-          <w:rFonts w:ascii="Ubuntu Mono" w:hAnsi="Ubuntu Mono" w:eastAsia="Ubuntu Mono" w:cs="Ubuntu Mono"/>
-          <w:b w:val="1"/>
-          <w:bCs w:val="1"/>
-          <w:i w:val="0"/>
-          <w:iCs w:val="0"/>
-          <w:caps w:val="0"/>
-          <w:smallCaps w:val="0"/>
-          <w:noProof w:val="0"/>
-          <w:color w:val="374151"/>
-          <w:sz w:val="21"/>
-          <w:szCs w:val="21"/>
-          <w:lang w:val="nl-NL"/>
-        </w:rPr>
-      </w:pPr>
-      <w:hyperlink r:id="R8ec9dcc7266c4189">
-        <w:r>
+      <w:sdt>
+        <w:sdtPr>
           <w:rPr>
-            <w:rStyle w:val="Hyperlink"/>
-            <w:rFonts w:ascii="Ubuntu Mono" w:hAnsi="Ubuntu Mono" w:eastAsia="Ubuntu Mono" w:cs="Ubuntu Mono"/>
-            <w:b w:val="1"/>
-            <w:bCs w:val="1"/>
-            <w:i w:val="0"/>
-            <w:iCs w:val="0"/>
-            <w:caps w:val="0"/>
-            <w:smallCaps w:val="0"/>
-            <w:noProof w:val="0"/>
-            <w:sz w:val="21"/>
-            <w:szCs w:val="21"/>
             <w:lang w:val="nl-NL"/>
           </w:rPr>
-          <w:t>http://api.steampowered.com/ISteamApps/GetAppList/v0002/?key=JOUW_STEAMKEY&amp;format=json</w:t>
-        </w:r>
-      </w:hyperlink>
-    </w:p>
-    <w:p>
-      <w:pPr>
-        <w:pStyle w:val="ListParagraph"/>
-        <w:numPr>
-          <w:ilvl w:val="0"/>
-          <w:numId w:val="1"/>
-        </w:numPr>
-        <w:spacing w:before="240" w:beforeAutospacing="off" w:after="240" w:afterAutospacing="off"/>
-        <w:rPr>
-          <w:rFonts w:ascii="system-ui" w:hAnsi="system-ui" w:eastAsia="system-ui" w:cs="system-ui"/>
-          <w:b w:val="1"/>
-          <w:bCs w:val="1"/>
-          <w:i w:val="0"/>
-          <w:iCs w:val="0"/>
-          <w:caps w:val="0"/>
-          <w:smallCaps w:val="0"/>
-          <w:noProof w:val="0"/>
-          <w:color w:val="374151"/>
-          <w:sz w:val="24"/>
-          <w:szCs w:val="24"/>
-          <w:lang w:val="nl-NL"/>
-        </w:rPr>
-      </w:pPr>
-      <w:r>
-        <w:rPr>
-          <w:rFonts w:ascii="system-ui" w:hAnsi="system-ui" w:eastAsia="system-ui" w:cs="system-ui"/>
-          <w:b w:val="1"/>
-          <w:bCs w:val="1"/>
-          <w:i w:val="0"/>
-          <w:iCs w:val="0"/>
-          <w:caps w:val="0"/>
-          <w:smallCaps w:val="0"/>
-          <w:noProof w:val="0"/>
-          <w:color w:val="374151"/>
-          <w:sz w:val="24"/>
-          <w:szCs w:val="24"/>
-          <w:lang w:val="nl-NL"/>
-        </w:rPr>
-        <w:t>App Details API:</w:t>
-      </w:r>
-    </w:p>
-    <w:p>
-      <w:pPr>
-        <w:pStyle w:val="Normal"/>
-        <w:spacing w:before="0" w:beforeAutospacing="off" w:after="0" w:afterAutospacing="off"/>
-        <w:ind w:left="0" w:right="0"/>
-        <w:rPr>
-          <w:rFonts w:ascii="Ubuntu Mono" w:hAnsi="Ubuntu Mono" w:eastAsia="Ubuntu Mono" w:cs="Ubuntu Mono"/>
-          <w:b w:val="1"/>
-          <w:bCs w:val="1"/>
-          <w:i w:val="0"/>
-          <w:iCs w:val="0"/>
-          <w:caps w:val="0"/>
-          <w:smallCaps w:val="0"/>
-          <w:noProof w:val="0"/>
-          <w:color w:val="374151"/>
-          <w:sz w:val="21"/>
-          <w:szCs w:val="21"/>
-          <w:lang w:val="nl-NL"/>
-        </w:rPr>
-      </w:pPr>
-      <w:hyperlink r:id="R4ca0e61e95ff4adb">
-        <w:r>
+          <w:id w:val="1018508067"/>
+          <w:citation/>
+        </w:sdtPr>
+        <w:sdtContent>
+          <w:r>
+            <w:rPr>
+              <w:lang w:val="nl-NL"/>
+            </w:rPr>
+            <w:fldChar w:fldCharType="begin"/>
+          </w:r>
+          <w:r>
+            <w:rPr>
+              <w:lang w:val="nl-NL"/>
+            </w:rPr>
+            <w:instrText xml:space="preserve"> CITATION Ste1 \l 1033 </w:instrText>
+          </w:r>
+          <w:r>
+            <w:rPr>
+              <w:lang w:val="nl-NL"/>
+            </w:rPr>
+            <w:fldChar w:fldCharType="separate"/>
+          </w:r>
+          <w:r>
+            <w:rPr>
+              <w:noProof/>
+              <w:lang w:val="nl-NL"/>
+            </w:rPr>
+            <w:t>(Steam, wishlistdata, n.d.)</w:t>
+          </w:r>
+          <w:r>
+            <w:rPr>
+              <w:lang w:val="nl-NL"/>
+            </w:rPr>
+            <w:fldChar w:fldCharType="end"/>
+          </w:r>
+        </w:sdtContent>
+      </w:sdt>
+      <w:r>
+        <w:rPr>
+          <w:lang w:val="nl-NL"/>
+        </w:rPr>
+        <w:t xml:space="preserve"> aangeroepen om te kijken welke games zich in jouw </w:t>
+      </w:r>
+      <w:proofErr w:type="spellStart"/>
+      <w:r>
+        <w:rPr>
+          <w:lang w:val="nl-NL"/>
+        </w:rPr>
+        <w:t>wishlist</w:t>
+      </w:r>
+      <w:proofErr w:type="spellEnd"/>
+      <w:r>
+        <w:rPr>
+          <w:lang w:val="nl-NL"/>
+        </w:rPr>
+        <w:t xml:space="preserve"> zitten. Deze API kijkt meteen welke spellen in jouw </w:t>
+      </w:r>
+      <w:proofErr w:type="spellStart"/>
+      <w:r>
+        <w:rPr>
+          <w:lang w:val="nl-NL"/>
+        </w:rPr>
+        <w:t>wishlist</w:t>
+      </w:r>
+      <w:proofErr w:type="spellEnd"/>
+      <w:r>
+        <w:rPr>
+          <w:lang w:val="nl-NL"/>
+        </w:rPr>
+        <w:t xml:space="preserve"> een discount hebben.</w:t>
+      </w:r>
+    </w:p>
+    <w:p>
+      <w:r>
+        <w:rPr>
+          <w:lang w:val="nl-NL"/>
+        </w:rPr>
+        <w:t>Voor de populaire games wordt een iets andere aanpak gehanteerd. We slaan periodiek, elk uur, het aantal spelers op in onze database. Op basis van deze gegevens wordt een berekening uitgevoerd om de top 100 populaire spellen te bepalen. Vervolgens wordt in de database gekeken welke van deze 100 spellen momenteel een korting hebben. De lijst van populaire games met kortingen wordt weergegeven op de sales pagina.</w:t>
+      </w:r>
+    </w:p>
+    <w:p>
+      <w:pPr>
+        <w:rPr>
+          <w:lang w:val="nl-NL"/>
+        </w:rPr>
+      </w:pPr>
+      <w:r>
+        <w:rPr>
+          <w:lang w:val="nl-NL"/>
+        </w:rPr>
+        <w:t>Gemaakt door: Thijn</w:t>
+      </w:r>
+    </w:p>
+    <w:p>
+      <w:pPr>
+        <w:rPr>
+          <w:lang w:val="nl-NL"/>
+        </w:rPr>
+      </w:pPr>
+      <w:r>
+        <w:rPr>
+          <w:lang w:val="nl-NL"/>
+        </w:rPr>
+        <w:br w:type="page"/>
+      </w:r>
+    </w:p>
+    <w:p>
+      <w:pPr>
+        <w:pStyle w:val="Heading2"/>
+        <w:rPr>
+          <w:rFonts w:asciiTheme="minorHAnsi" w:hAnsiTheme="minorHAnsi" w:cstheme="minorHAnsi"/>
+          <w:b/>
+          <w:bCs/>
+          <w:color w:val="auto"/>
+          <w:sz w:val="30"/>
+          <w:szCs w:val="30"/>
+          <w:lang w:val="nl-NL"/>
+        </w:rPr>
+      </w:pPr>
+      <w:r>
+        <w:rPr>
+          <w:rFonts w:asciiTheme="minorHAnsi" w:hAnsiTheme="minorHAnsi" w:cstheme="minorHAnsi"/>
+          <w:b/>
+          <w:bCs/>
+          <w:color w:val="auto"/>
+          <w:sz w:val="30"/>
+          <w:szCs w:val="30"/>
+          <w:lang w:val="nl-NL"/>
+        </w:rPr>
+        <w:lastRenderedPageBreak/>
+        <w:t>Server</w:t>
+      </w:r>
+      <w:r>
+        <w:rPr>
+          <w:rFonts w:asciiTheme="minorHAnsi" w:hAnsiTheme="minorHAnsi" w:cstheme="minorHAnsi"/>
+          <w:b/>
+          <w:bCs/>
+          <w:color w:val="auto"/>
+          <w:sz w:val="30"/>
+          <w:szCs w:val="30"/>
+          <w:lang w:val="nl-NL"/>
+        </w:rPr>
+        <w:t>:</w:t>
+      </w:r>
+    </w:p>
+    <w:p>
+      <w:pPr>
+        <w:rPr>
+          <w:lang w:val="nl-NL"/>
+        </w:rPr>
+      </w:pPr>
+      <w:r>
+        <w:rPr>
+          <w:lang w:val="nl-NL"/>
+        </w:rPr>
+        <w:t>Onze webapp haalt data vanuit een server, die meerdere essentiële taken uitvoert om de soepele werking van onze applicatie te ondersteunen. Naast het draaien van een database, speelt de server een cruciale rol bij het actueel houden van gamegegevens</w:t>
+      </w:r>
+      <w:r>
+        <w:rPr>
+          <w:lang w:val="nl-NL"/>
+        </w:rPr>
+        <w:t>.</w:t>
+      </w:r>
+    </w:p>
+    <w:p>
+      <w:r>
+        <w:rPr>
+          <w:lang w:val="nl-NL"/>
+        </w:rPr>
+        <w:t>Een van de belangrijkste functies van de server is het continu bijwerken van gamegegevens. Dit omvat het toevoegen van nieuwe games aan onze database en het regelmatig updaten van de details van bestaande games. Hierdoor blijft onze informatie altijd accuraat en actueel, wat van essentieel belang is voor een betrouwbare gebruikerservaring.</w:t>
+      </w:r>
+    </w:p>
+    <w:p>
+      <w:pPr>
+        <w:rPr>
+          <w:lang w:val="nl-NL"/>
+        </w:rPr>
+      </w:pPr>
+      <w:r>
+        <w:rPr>
+          <w:lang w:val="nl-NL"/>
+        </w:rPr>
+        <w:t xml:space="preserve">Bovendien hebben we een geautomatiseerd script geïmplementeerd dat periodiek wordt uitgevoerd. Dit script voert een </w:t>
+      </w:r>
+      <w:proofErr w:type="spellStart"/>
+      <w:r>
+        <w:rPr>
+          <w:lang w:val="nl-NL"/>
+        </w:rPr>
+        <w:t>uurlijkse</w:t>
+      </w:r>
+      <w:proofErr w:type="spellEnd"/>
+      <w:r>
+        <w:rPr>
+          <w:lang w:val="nl-NL"/>
+        </w:rPr>
+        <w:t xml:space="preserve"> controle uit om het aantal spelers in de top 100 games </w:t>
+      </w:r>
+      <w:r>
+        <w:rPr>
+          <w:lang w:val="nl-NL"/>
+        </w:rPr>
+        <w:t>te zien.</w:t>
+      </w:r>
+      <w:r>
+        <w:rPr>
+          <w:lang w:val="nl-NL"/>
+        </w:rPr>
+        <w:t xml:space="preserve"> </w:t>
+      </w:r>
+    </w:p>
+    <w:p>
+      <w:pPr>
+        <w:rPr>
+          <w:lang w:val="nl-NL"/>
+        </w:rPr>
+      </w:pPr>
+      <w:r>
+        <w:rPr>
+          <w:lang w:val="nl-NL"/>
+        </w:rPr>
+        <w:t>Gemaakt door</w:t>
+      </w:r>
+      <w:r>
+        <w:rPr>
+          <w:lang w:val="nl-NL"/>
+        </w:rPr>
+        <w:t>:</w:t>
+      </w:r>
+      <w:r>
+        <w:rPr>
+          <w:lang w:val="nl-NL"/>
+        </w:rPr>
+        <w:t xml:space="preserve"> </w:t>
+      </w:r>
+      <w:r>
+        <w:rPr>
+          <w:lang w:val="nl-NL"/>
+        </w:rPr>
+        <w:t>Thijn</w:t>
+      </w:r>
+    </w:p>
+    <w:p>
+      <w:pPr>
+        <w:rPr>
+          <w:lang w:val="nl-NL"/>
+        </w:rPr>
+      </w:pPr>
+    </w:p>
+    <w:p>
+      <w:pPr>
+        <w:pStyle w:val="Heading2"/>
+        <w:rPr>
+          <w:rFonts w:asciiTheme="minorHAnsi" w:hAnsiTheme="minorHAnsi" w:cstheme="minorHAnsi"/>
+          <w:b/>
+          <w:bCs/>
+          <w:color w:val="auto"/>
+          <w:sz w:val="30"/>
+          <w:szCs w:val="30"/>
+          <w:lang w:val="nl-NL"/>
+        </w:rPr>
+      </w:pPr>
+      <w:bookmarkStart w:id="16" w:name="_Toc157469105"/>
+      <w:r>
+        <w:rPr>
+          <w:rFonts w:asciiTheme="minorHAnsi" w:hAnsiTheme="minorHAnsi" w:cstheme="minorBidi"/>
+          <w:b/>
+          <w:bCs/>
+          <w:color w:val="auto"/>
+          <w:sz w:val="30"/>
+          <w:szCs w:val="30"/>
+          <w:lang w:val="nl-NL"/>
+        </w:rPr>
+        <w:t>Aanmaken van database</w:t>
+      </w:r>
+      <w:r>
+        <w:rPr>
+          <w:rFonts w:asciiTheme="minorHAnsi" w:hAnsiTheme="minorHAnsi" w:cstheme="minorBidi"/>
+          <w:b/>
+          <w:bCs/>
+          <w:color w:val="auto"/>
+          <w:sz w:val="30"/>
+          <w:szCs w:val="30"/>
+          <w:lang w:val="nl-NL"/>
+        </w:rPr>
+        <w:t>:</w:t>
+      </w:r>
+      <w:bookmarkEnd w:id="16"/>
+    </w:p>
+    <w:p>
+      <w:pPr>
+        <w:rPr>
+          <w:lang w:val="nl-NL"/>
+        </w:rPr>
+      </w:pPr>
+      <w:r>
+        <w:rPr>
+          <w:lang w:val="nl-NL"/>
+        </w:rPr>
+        <w:t>Met het oog op het voorkomen van trage laadtijden op de site en het minimaliseren van het aantal API-</w:t>
+      </w:r>
+      <w:proofErr w:type="spellStart"/>
+      <w:r>
+        <w:rPr>
+          <w:lang w:val="nl-NL"/>
+        </w:rPr>
+        <w:t>requests</w:t>
+      </w:r>
+      <w:proofErr w:type="spellEnd"/>
+      <w:r>
+        <w:rPr>
+          <w:lang w:val="nl-NL"/>
+        </w:rPr>
+        <w:t xml:space="preserve">, hebben we </w:t>
+      </w:r>
+      <w:r>
+        <w:rPr>
+          <w:lang w:val="nl-NL"/>
+        </w:rPr>
+        <w:t xml:space="preserve">besloten </w:t>
+      </w:r>
+      <w:r>
+        <w:rPr>
+          <w:lang w:val="nl-NL"/>
+        </w:rPr>
+        <w:t xml:space="preserve">een database te creëren. Dit begon met het opstellen van een </w:t>
+      </w:r>
+      <w:proofErr w:type="spellStart"/>
+      <w:r>
+        <w:rPr>
+          <w:lang w:val="nl-NL"/>
+        </w:rPr>
+        <w:t>Entity-Relationship</w:t>
+      </w:r>
+      <w:proofErr w:type="spellEnd"/>
+      <w:r>
+        <w:rPr>
+          <w:lang w:val="nl-NL"/>
+        </w:rPr>
+        <w:t xml:space="preserve"> Diagram (ERD), waarna deze conceptuele </w:t>
+      </w:r>
+      <w:r>
+        <w:rPr>
+          <w:lang w:val="nl-NL"/>
+        </w:rPr>
+        <w:t>databas</w:t>
+      </w:r>
+      <w:r>
+        <w:rPr>
+          <w:lang w:val="nl-NL"/>
+        </w:rPr>
+        <w:t xml:space="preserve">e werd omgezet naar een </w:t>
+      </w:r>
+      <w:r>
+        <w:rPr>
+          <w:lang w:val="nl-NL"/>
+        </w:rPr>
+        <w:t>fysieke</w:t>
+      </w:r>
+      <w:r>
+        <w:rPr>
+          <w:lang w:val="nl-NL"/>
+        </w:rPr>
+        <w:t xml:space="preserve"> database.</w:t>
+      </w:r>
+    </w:p>
+    <w:p>
+      <w:pPr>
+        <w:rPr>
+          <w:lang w:val="nl-NL"/>
+        </w:rPr>
+      </w:pPr>
+      <w:r>
+        <w:rPr>
+          <w:lang w:val="nl-NL"/>
+        </w:rPr>
+        <w:t xml:space="preserve">Gemaakt door: </w:t>
+      </w:r>
+      <w:proofErr w:type="spellStart"/>
+      <w:r>
+        <w:rPr>
+          <w:lang w:val="nl-NL"/>
+        </w:rPr>
+        <w:t>Dieu</w:t>
+      </w:r>
+      <w:proofErr w:type="spellEnd"/>
+    </w:p>
+    <w:p>
+      <w:pPr>
+        <w:rPr>
+          <w:lang w:val="nl-NL"/>
+        </w:rPr>
+      </w:pPr>
+    </w:p>
+    <w:p>
+      <w:pPr>
+        <w:pStyle w:val="Heading2"/>
+        <w:rPr>
+          <w:rFonts w:asciiTheme="minorHAnsi" w:hAnsiTheme="minorHAnsi" w:cstheme="minorBidi"/>
+          <w:b/>
+          <w:bCs/>
+          <w:color w:val="auto"/>
+          <w:sz w:val="30"/>
+          <w:szCs w:val="30"/>
+          <w:lang w:val="nl-NL"/>
+        </w:rPr>
+      </w:pPr>
+      <w:bookmarkStart w:id="17" w:name="_Toc157469106"/>
+      <w:r>
+        <w:rPr>
+          <w:rFonts w:asciiTheme="minorHAnsi" w:hAnsiTheme="minorHAnsi" w:cstheme="minorBidi"/>
+          <w:b/>
+          <w:bCs/>
+          <w:color w:val="auto"/>
+          <w:sz w:val="30"/>
+          <w:szCs w:val="30"/>
+          <w:lang w:val="nl-NL"/>
+        </w:rPr>
+        <w:t>Script</w:t>
+      </w:r>
+      <w:r>
+        <w:rPr>
+          <w:rFonts w:asciiTheme="minorHAnsi" w:hAnsiTheme="minorHAnsi" w:cstheme="minorBidi"/>
+          <w:b/>
+          <w:bCs/>
+          <w:color w:val="auto"/>
+          <w:sz w:val="30"/>
+          <w:szCs w:val="30"/>
+          <w:lang w:val="nl-NL"/>
+        </w:rPr>
+        <w:t xml:space="preserve"> </w:t>
+      </w:r>
+      <w:r>
+        <w:rPr>
+          <w:rFonts w:asciiTheme="minorHAnsi" w:hAnsiTheme="minorHAnsi" w:cstheme="minorBidi"/>
+          <w:b/>
+          <w:bCs/>
+          <w:color w:val="auto"/>
+          <w:sz w:val="30"/>
+          <w:szCs w:val="30"/>
+          <w:lang w:val="nl-NL"/>
+        </w:rPr>
+        <w:t>voor importeren van</w:t>
+      </w:r>
+      <w:r>
+        <w:rPr>
+          <w:rFonts w:asciiTheme="minorHAnsi" w:hAnsiTheme="minorHAnsi" w:cstheme="minorBidi"/>
+          <w:b/>
+          <w:bCs/>
+          <w:color w:val="auto"/>
+          <w:sz w:val="30"/>
+          <w:szCs w:val="30"/>
+          <w:lang w:val="nl-NL"/>
+        </w:rPr>
+        <w:t xml:space="preserve"> game data</w:t>
+      </w:r>
+      <w:r>
+        <w:rPr>
+          <w:rFonts w:asciiTheme="minorHAnsi" w:hAnsiTheme="minorHAnsi" w:cstheme="minorBidi"/>
+          <w:b/>
+          <w:bCs/>
+          <w:color w:val="auto"/>
+          <w:sz w:val="30"/>
+          <w:szCs w:val="30"/>
+          <w:lang w:val="nl-NL"/>
+        </w:rPr>
+        <w:t xml:space="preserve"> uit API</w:t>
+      </w:r>
+      <w:r>
+        <w:rPr>
+          <w:rFonts w:asciiTheme="minorHAnsi" w:hAnsiTheme="minorHAnsi" w:cstheme="minorBidi"/>
+          <w:b/>
+          <w:bCs/>
+          <w:color w:val="auto"/>
+          <w:sz w:val="30"/>
+          <w:szCs w:val="30"/>
+          <w:lang w:val="nl-NL"/>
+        </w:rPr>
+        <w:t>:</w:t>
+      </w:r>
+      <w:bookmarkEnd w:id="17"/>
+    </w:p>
+    <w:p>
+      <w:pPr>
+        <w:rPr>
+          <w:lang w:val="nl-NL"/>
+        </w:rPr>
+      </w:pPr>
+      <w:r>
+        <w:rPr>
+          <w:lang w:val="nl-NL"/>
+        </w:rPr>
+        <w:t>Om de data in de database te krijgen zijn er scripts gemaakt die een API</w:t>
+      </w:r>
+      <w:r>
+        <w:rPr>
+          <w:lang w:val="nl-NL"/>
+        </w:rPr>
+        <w:t xml:space="preserve"> </w:t>
+      </w:r>
+      <w:sdt>
+        <w:sdtPr>
           <w:rPr>
-            <w:rStyle w:val="Hyperlink"/>
-            <w:rFonts w:ascii="Ubuntu Mono" w:hAnsi="Ubuntu Mono" w:eastAsia="Ubuntu Mono" w:cs="Ubuntu Mono"/>
-            <w:b w:val="1"/>
-            <w:bCs w:val="1"/>
-            <w:i w:val="0"/>
-            <w:iCs w:val="0"/>
-            <w:caps w:val="0"/>
-            <w:smallCaps w:val="0"/>
-            <w:noProof w:val="0"/>
-            <w:sz w:val="21"/>
-            <w:szCs w:val="21"/>
             <w:lang w:val="nl-NL"/>
           </w:rPr>
-          <w:t>http://store.steampowered.com/api/appdetails?appids={APP_ID</w:t>
-        </w:r>
-      </w:hyperlink>
-      <w:r>
-        <w:rPr>
-          <w:rFonts w:ascii="Ubuntu Mono" w:hAnsi="Ubuntu Mono" w:eastAsia="Ubuntu Mono" w:cs="Ubuntu Mono"/>
-          <w:b w:val="1"/>
-          <w:bCs w:val="1"/>
-          <w:i w:val="0"/>
-          <w:iCs w:val="0"/>
-          <w:caps w:val="0"/>
-          <w:smallCaps w:val="0"/>
-          <w:noProof w:val="0"/>
-          <w:color w:val="374151"/>
-          <w:sz w:val="21"/>
-          <w:szCs w:val="21"/>
-          <w:lang w:val="nl-NL"/>
-        </w:rPr>
-        <w:t>}</w:t>
-      </w:r>
-    </w:p>
-    <w:p>
-      <w:pPr>
-        <w:pStyle w:val="Normal"/>
-        <w:spacing w:before="0" w:beforeAutospacing="off" w:after="0" w:afterAutospacing="off"/>
-        <w:ind w:left="0" w:right="0"/>
-        <w:rPr>
-          <w:rFonts w:ascii="Ubuntu Mono" w:hAnsi="Ubuntu Mono" w:eastAsia="Ubuntu Mono" w:cs="Ubuntu Mono"/>
-          <w:b w:val="1"/>
-          <w:bCs w:val="1"/>
-          <w:i w:val="0"/>
-          <w:iCs w:val="0"/>
-          <w:caps w:val="0"/>
-          <w:smallCaps w:val="0"/>
-          <w:noProof w:val="0"/>
-          <w:color w:val="374151"/>
-          <w:sz w:val="21"/>
-          <w:szCs w:val="21"/>
-          <w:lang w:val="nl-NL"/>
-        </w:rPr>
-      </w:pPr>
-    </w:p>
-    <w:p>
-      <w:pPr>
-        <w:rPr>
-          <w:lang w:val="nl-NL"/>
-        </w:rPr>
-      </w:pPr>
-      <w:r>
-        <w:rPr>
-          <w:lang w:val="nl-NL"/>
-        </w:rPr>
-        <w:t xml:space="preserve">Gemaakt door: </w:t>
-      </w:r>
-      <w:r>
-        <w:rPr>
-          <w:lang w:val="nl-NL"/>
-        </w:rPr>
-        <w:t>Thijn</w:t>
-      </w:r>
-    </w:p>
-    <w:p>
-      <w:pPr>
-        <w:rPr>
-          <w:lang w:val="nl-NL"/>
-        </w:rPr>
-      </w:pPr>
-    </w:p>
-    <w:p>
-      <w:pPr>
-        <w:pStyle w:val="Normal"/>
-        <w:rPr>
-          <w:lang w:val="nl-NL"/>
-        </w:rPr>
-      </w:pPr>
-    </w:p>
-    <w:p>
-      <w:pPr>
-        <w:pStyle w:val="Normal"/>
-        <w:rPr>
-          <w:b w:val="1"/>
-          <w:bCs w:val="1"/>
-          <w:lang w:val="nl-NL"/>
-        </w:rPr>
-      </w:pPr>
-      <w:r>
-        <w:rPr>
-          <w:b w:val="1"/>
-          <w:bCs w:val="1"/>
-          <w:lang w:val="nl-NL"/>
-        </w:rPr>
-        <w:t>Sales Pagina</w:t>
-      </w:r>
-    </w:p>
-    <w:p>
-      <w:pPr>
-        <w:pStyle w:val="Normal"/>
-      </w:pPr>
-      <w:r>
-        <w:rPr>
-          <w:lang w:val="nl-NL"/>
-        </w:rPr>
-        <w:t xml:space="preserve">Op de sales pagina worden niet alleen de games van jouw </w:t>
-      </w:r>
-      <w:r>
-        <w:rPr>
-          <w:lang w:val="nl-NL"/>
-        </w:rPr>
-        <w:t>Steam</w:t>
-      </w:r>
+          <w:id w:val="248474359"/>
+          <w:citation/>
+        </w:sdtPr>
+        <w:sdtContent>
+          <w:r>
+            <w:rPr>
+              <w:lang w:val="nl-NL"/>
+            </w:rPr>
+            <w:fldChar w:fldCharType="begin"/>
+          </w:r>
+          <w:r>
+            <w:rPr>
+              <w:lang w:val="nl-NL"/>
+            </w:rPr>
+            <w:instrText xml:space="preserve"> CITATION Ste2 \l 1033 </w:instrText>
+          </w:r>
+          <w:r>
+            <w:rPr>
+              <w:lang w:val="nl-NL"/>
+            </w:rPr>
+            <w:fldChar w:fldCharType="separate"/>
+          </w:r>
+          <w:r>
+            <w:rPr>
+              <w:noProof/>
+              <w:lang w:val="nl-NL"/>
+            </w:rPr>
+            <w:t>(Steam, GetAppList, n.d.)</w:t>
+          </w:r>
+          <w:r>
+            <w:rPr>
+              <w:lang w:val="nl-NL"/>
+            </w:rPr>
+            <w:fldChar w:fldCharType="end"/>
+          </w:r>
+        </w:sdtContent>
+      </w:sdt>
       <w:r>
         <w:rPr>
           <w:lang w:val="nl-NL"/>
         </w:rPr>
         <w:t xml:space="preserve"> </w:t>
       </w:r>
-      <w:r>
-        <w:rPr>
-          <w:lang w:val="nl-NL"/>
-        </w:rPr>
-        <w:t>Wishlist</w:t>
-      </w:r>
-      <w:r>
-        <w:rPr>
-          <w:lang w:val="nl-NL"/>
-        </w:rPr>
-        <w:t xml:space="preserve"> weergegeven die momenteel in de aanbieding zijn, maar ook populaire games die afgeprijsd zijn. Voor games op je </w:t>
-      </w:r>
-      <w:r>
-        <w:rPr>
-          <w:lang w:val="nl-NL"/>
-        </w:rPr>
-        <w:t>wishlist</w:t>
-      </w:r>
-      <w:r>
-        <w:rPr>
-          <w:lang w:val="nl-NL"/>
-        </w:rPr>
-        <w:t xml:space="preserve"> wordt een API aangeroepen om te kijken welke games zich in jouw </w:t>
-      </w:r>
-      <w:r>
-        <w:rPr>
-          <w:lang w:val="nl-NL"/>
-        </w:rPr>
-        <w:t>wishlist</w:t>
-      </w:r>
-      <w:r>
-        <w:rPr>
-          <w:lang w:val="nl-NL"/>
-        </w:rPr>
-        <w:t xml:space="preserve"> zitten. Deze API kijkt meteen welke spellen in jouw wishlist een discount hebben.</w:t>
-      </w:r>
-    </w:p>
-    <w:p>
-      <w:pPr>
-        <w:pStyle w:val="Normal"/>
-      </w:pPr>
-      <w:r>
-        <w:rPr>
-          <w:lang w:val="nl-NL"/>
-        </w:rPr>
-        <w:t>Voor de populaire games wordt een iets andere aanpak gehanteerd. We slaan periodiek, elk uur, het aantal spelers op in onze database. Op basis van deze gegevens wordt een berekening uitgevoerd om de top 100 populaire spellen te bepalen. Vervolgens wordt in de database gekeken welke van deze 100 spellen momenteel een korting hebben. De lijst van populaire games met kortingen wordt weergegeven op de sales pagina.</w:t>
-      </w:r>
-    </w:p>
-    <w:p>
-      <w:pPr>
-        <w:pStyle w:val="Normal"/>
-        <w:rPr>
-          <w:lang w:val="nl-NL"/>
-        </w:rPr>
-      </w:pPr>
-    </w:p>
-    <w:p>
-      <w:pPr>
-        <w:pStyle w:val="Normal"/>
-        <w:rPr>
-          <w:rStyle w:val="Hyperlink"/>
-          <w:lang w:val="nl-NL"/>
-        </w:rPr>
-      </w:pPr>
-      <w:hyperlink r:id="R9d8323d865b54460">
-        <w:r>
+      <w:proofErr w:type="spellStart"/>
+      <w:r>
+        <w:rPr>
+          <w:lang w:val="nl-NL"/>
+        </w:rPr>
+        <w:t>request</w:t>
+      </w:r>
+      <w:proofErr w:type="spellEnd"/>
+      <w:r>
+        <w:rPr>
+          <w:lang w:val="nl-NL"/>
+        </w:rPr>
+        <w:t xml:space="preserve"> maakt voor alle game </w:t>
+      </w:r>
+      <w:proofErr w:type="spellStart"/>
+      <w:r>
+        <w:rPr>
+          <w:lang w:val="nl-NL"/>
+        </w:rPr>
+        <w:t>id’s</w:t>
+      </w:r>
+      <w:proofErr w:type="spellEnd"/>
+      <w:r>
+        <w:rPr>
+          <w:lang w:val="nl-NL"/>
+        </w:rPr>
+        <w:t xml:space="preserve"> </w:t>
+      </w:r>
+      <w:r>
+        <w:rPr>
+          <w:lang w:val="nl-NL"/>
+        </w:rPr>
+        <w:t xml:space="preserve">op de </w:t>
+      </w:r>
+      <w:proofErr w:type="spellStart"/>
+      <w:r>
+        <w:rPr>
+          <w:lang w:val="nl-NL"/>
+        </w:rPr>
+        <w:t>steam</w:t>
+      </w:r>
+      <w:proofErr w:type="spellEnd"/>
+      <w:r>
+        <w:rPr>
+          <w:lang w:val="nl-NL"/>
+        </w:rPr>
+        <w:t xml:space="preserve"> store, </w:t>
+      </w:r>
+      <w:r>
+        <w:rPr>
+          <w:lang w:val="nl-NL"/>
+        </w:rPr>
+        <w:t xml:space="preserve">en deze </w:t>
+      </w:r>
+      <w:proofErr w:type="spellStart"/>
+      <w:r>
+        <w:rPr>
+          <w:lang w:val="nl-NL"/>
+        </w:rPr>
+        <w:t>id’s</w:t>
+      </w:r>
+      <w:proofErr w:type="spellEnd"/>
+      <w:r>
+        <w:rPr>
+          <w:lang w:val="nl-NL"/>
+        </w:rPr>
+        <w:t xml:space="preserve"> een voor een in een </w:t>
+      </w:r>
+      <w:proofErr w:type="spellStart"/>
+      <w:r>
+        <w:rPr>
+          <w:lang w:val="nl-NL"/>
+        </w:rPr>
+        <w:t>request</w:t>
+      </w:r>
+      <w:proofErr w:type="spellEnd"/>
+      <w:r>
+        <w:rPr>
+          <w:lang w:val="nl-NL"/>
+        </w:rPr>
+        <w:t xml:space="preserve"> </w:t>
+      </w:r>
+      <w:sdt>
+        <w:sdtPr>
           <w:rPr>
-            <w:rStyle w:val="Hyperlink"/>
             <w:lang w:val="nl-NL"/>
           </w:rPr>
-          <w:t>https://store.steampowered.com/wishlist/profiles/userid/wishlistdata/?p=0</w:t>
-        </w:r>
-      </w:hyperlink>
-    </w:p>
-    <w:p>
-      <w:pPr>
-        <w:pStyle w:val="Normal"/>
-        <w:rPr>
-          <w:lang w:val="nl-NL"/>
-        </w:rPr>
-      </w:pPr>
-    </w:p>
-    <w:p>
-      <w:pPr>
-        <w:rPr>
-          <w:lang w:val="nl-NL"/>
-        </w:rPr>
-      </w:pPr>
-      <w:r>
-        <w:rPr>
-          <w:lang w:val="nl-NL"/>
-        </w:rPr>
-        <w:t>Gemaakt door: Thijn</w:t>
-      </w:r>
-    </w:p>
-    <w:p>
-      <w:pPr>
-        <w:pStyle w:val="Normal"/>
-        <w:rPr>
-          <w:lang w:val="nl-NL"/>
-        </w:rPr>
-      </w:pPr>
-    </w:p>
-    <w:p>
-      <w:pPr>
-        <w:pStyle w:val="Normal"/>
-        <w:rPr>
-          <w:b w:val="1"/>
-          <w:bCs w:val="1"/>
-          <w:lang w:val="nl-NL"/>
-        </w:rPr>
-      </w:pPr>
-      <w:r>
-        <w:rPr>
-          <w:b w:val="1"/>
-          <w:bCs w:val="1"/>
-          <w:lang w:val="nl-NL"/>
-        </w:rPr>
+          <w:id w:val="1952971387"/>
+          <w:citation/>
+        </w:sdtPr>
+        <w:sdtContent>
+          <w:r>
+            <w:rPr>
+              <w:lang w:val="nl-NL"/>
+            </w:rPr>
+            <w:fldChar w:fldCharType="begin"/>
+          </w:r>
+          <w:r>
+            <w:rPr>
+              <w:lang w:val="nl-NL"/>
+            </w:rPr>
+            <w:instrText xml:space="preserve"> CITATION Ste3 \l 1033 </w:instrText>
+          </w:r>
+          <w:r>
+            <w:rPr>
+              <w:lang w:val="nl-NL"/>
+            </w:rPr>
+            <w:fldChar w:fldCharType="separate"/>
+          </w:r>
+          <w:r>
+            <w:rPr>
+              <w:noProof/>
+              <w:lang w:val="nl-NL"/>
+            </w:rPr>
+            <w:t>(Steam, appdetails, n.d.)</w:t>
+          </w:r>
+          <w:r>
+            <w:rPr>
+              <w:lang w:val="nl-NL"/>
+            </w:rPr>
+            <w:fldChar w:fldCharType="end"/>
+          </w:r>
+        </w:sdtContent>
+      </w:sdt>
+      <w:r>
+        <w:rPr>
+          <w:lang w:val="nl-NL"/>
+        </w:rPr>
+        <w:t xml:space="preserve"> </w:t>
+      </w:r>
+      <w:r>
+        <w:rPr>
+          <w:lang w:val="nl-NL"/>
+        </w:rPr>
+        <w:t>zet die de details van deze games ophaalt. Dit gaat dan door een functie die filtert of het ook echt van het type “game” is en geen DLC of iets anders, en dan worden alle gegevens verdeeld over de desbetreffende tabellen en kolommen.</w:t>
+      </w:r>
+    </w:p>
+    <w:p>
+      <w:pPr>
+        <w:rPr>
+          <w:lang w:val="nl-NL"/>
+        </w:rPr>
+      </w:pPr>
+      <w:r>
+        <w:rPr>
+          <w:lang w:val="nl-NL"/>
+        </w:rPr>
+        <w:t xml:space="preserve">Gemaakt door: </w:t>
+      </w:r>
+      <w:r>
+        <w:rPr>
+          <w:lang w:val="nl-NL"/>
+        </w:rPr>
+        <w:t>Thijn</w:t>
+      </w:r>
+    </w:p>
+    <w:p>
+      <w:pPr>
+        <w:rPr>
+          <w:lang w:val="nl-NL"/>
+        </w:rPr>
+      </w:pPr>
+    </w:p>
+    <w:p>
+      <w:pPr>
+        <w:rPr>
+          <w:b/>
+          <w:bCs/>
+          <w:lang w:val="nl-NL"/>
+        </w:rPr>
+      </w:pPr>
+      <w:r>
+        <w:rPr>
+          <w:b/>
+          <w:bCs/>
+          <w:lang w:val="nl-NL"/>
+        </w:rPr>
+        <w:br w:type="page"/>
+      </w:r>
+    </w:p>
+    <w:p>
+      <w:pPr>
+        <w:pStyle w:val="Heading2"/>
+        <w:rPr>
+          <w:rFonts w:asciiTheme="minorHAnsi" w:hAnsiTheme="minorHAnsi" w:cstheme="minorHAnsi"/>
+          <w:b/>
+          <w:bCs/>
+          <w:color w:val="auto"/>
+          <w:sz w:val="30"/>
+          <w:szCs w:val="30"/>
+          <w:lang w:val="nl-NL"/>
+        </w:rPr>
+      </w:pPr>
+      <w:r>
+        <w:rPr>
+          <w:rFonts w:asciiTheme="minorHAnsi" w:hAnsiTheme="minorHAnsi" w:cstheme="minorHAnsi"/>
+          <w:b/>
+          <w:bCs/>
+          <w:color w:val="auto"/>
+          <w:sz w:val="30"/>
+          <w:szCs w:val="30"/>
+          <w:lang w:val="nl-NL"/>
+        </w:rPr>
+        <w:lastRenderedPageBreak/>
         <w:t>Voorspellingsfunctionaliteit</w:t>
       </w:r>
-    </w:p>
-    <w:p>
-      <w:pPr>
-        <w:pStyle w:val="Normal"/>
-        <w:suppressLineNumbers w:val="0"/>
-        <w:bidi w:val="0"/>
-        <w:spacing w:before="0" w:beforeAutospacing="off" w:after="160" w:afterAutospacing="off" w:line="259" w:lineRule="auto"/>
-        <w:ind w:left="0" w:right="0"/>
-        <w:jc w:val="left"/>
-        <w:rPr>
-          <w:b w:val="0"/>
-          <w:bCs w:val="0"/>
-          <w:lang w:val="nl-NL"/>
-        </w:rPr>
-      </w:pPr>
-      <w:r>
-        <w:rPr>
-          <w:b w:val="0"/>
-          <w:bCs w:val="0"/>
+      <w:r>
+        <w:rPr>
+          <w:rFonts w:asciiTheme="minorHAnsi" w:hAnsiTheme="minorHAnsi" w:cstheme="minorHAnsi"/>
+          <w:b/>
+          <w:bCs/>
+          <w:color w:val="auto"/>
+          <w:sz w:val="30"/>
+          <w:szCs w:val="30"/>
+          <w:lang w:val="nl-NL"/>
+        </w:rPr>
+        <w:t>:</w:t>
+      </w:r>
+    </w:p>
+    <w:p>
+      <w:pPr>
+        <w:rPr>
+          <w:lang w:val="nl-NL"/>
+        </w:rPr>
+      </w:pPr>
+      <w:r>
+        <w:rPr>
           <w:lang w:val="nl-NL"/>
         </w:rPr>
         <w:t xml:space="preserve">Onze voorspellingsfunctionaliteit maakt gebruik van </w:t>
       </w:r>
-      <w:r>
-        <w:rPr>
-          <w:b w:val="0"/>
-          <w:bCs w:val="0"/>
+      <w:proofErr w:type="spellStart"/>
+      <w:r>
+        <w:rPr>
           <w:lang w:val="nl-NL"/>
         </w:rPr>
         <w:t>Gradient</w:t>
       </w:r>
-      <w:r>
-        <w:rPr>
-          <w:b w:val="0"/>
-          <w:bCs w:val="0"/>
+      <w:proofErr w:type="spellEnd"/>
+      <w:r>
+        <w:rPr>
           <w:lang w:val="nl-NL"/>
         </w:rPr>
         <w:t xml:space="preserve"> </w:t>
       </w:r>
-      <w:r>
-        <w:rPr>
-          <w:b w:val="0"/>
-          <w:bCs w:val="0"/>
+      <w:proofErr w:type="spellStart"/>
+      <w:r>
+        <w:rPr>
           <w:lang w:val="nl-NL"/>
         </w:rPr>
         <w:t>Descent</w:t>
       </w:r>
-      <w:r>
-        <w:rPr>
-          <w:b w:val="0"/>
-          <w:bCs w:val="0"/>
+      <w:proofErr w:type="spellEnd"/>
+      <w:r>
+        <w:rPr>
           <w:lang w:val="nl-NL"/>
         </w:rPr>
         <w:t xml:space="preserve"> om een grafiek te genereren die aangeeft of er in de nabije toekomst een stijging of daling wordt verwacht in het aantal spelers. De benodigde gegevens worden verkregen via de </w:t>
       </w:r>
-      <w:r>
-        <w:rPr>
-          <w:b w:val="0"/>
-          <w:bCs w:val="0"/>
+      <w:proofErr w:type="spellStart"/>
+      <w:r>
+        <w:rPr>
           <w:lang w:val="nl-NL"/>
         </w:rPr>
         <w:t>Steam</w:t>
       </w:r>
-      <w:r>
-        <w:rPr>
-          <w:b w:val="0"/>
-          <w:bCs w:val="0"/>
-          <w:lang w:val="nl-NL"/>
-        </w:rPr>
-        <w:t xml:space="preserve"> API: </w:t>
-      </w:r>
-      <w:hyperlink r:id="R9fba84f0c029460f">
-        <w:r>
+      <w:proofErr w:type="spellEnd"/>
+      <w:r>
+        <w:rPr>
+          <w:lang w:val="nl-NL"/>
+        </w:rPr>
+        <w:t xml:space="preserve"> API:</w:t>
+      </w:r>
+      <w:r>
+        <w:rPr>
+          <w:lang w:val="nl-NL"/>
+        </w:rPr>
+        <w:t xml:space="preserve"> </w:t>
+      </w:r>
+      <w:r>
+        <w:rPr>
+          <w:lang w:val="nl-NL"/>
+        </w:rPr>
+        <w:t xml:space="preserve"> </w:t>
+      </w:r>
+      <w:sdt>
+        <w:sdtPr>
           <w:rPr>
-            <w:rStyle w:val="Hyperlink"/>
-            <w:b w:val="0"/>
-            <w:bCs w:val="0"/>
             <w:lang w:val="nl-NL"/>
           </w:rPr>
-          <w:t>https://api.steampowered.com/ISteamChartsService/GetGamesByConcurrentPlayers/v1/?</w:t>
-        </w:r>
-      </w:hyperlink>
-      <w:r>
-        <w:rPr>
-          <w:b w:val="0"/>
-          <w:bCs w:val="0"/>
+          <w:id w:val="-815949668"/>
+          <w:citation/>
+        </w:sdtPr>
+        <w:sdtContent>
+          <w:r>
+            <w:rPr>
+              <w:lang w:val="nl-NL"/>
+            </w:rPr>
+            <w:fldChar w:fldCharType="begin"/>
+          </w:r>
+          <w:r>
+            <w:rPr>
+              <w:lang w:val="nl-NL"/>
+            </w:rPr>
+            <w:instrText xml:space="preserve"> CITATION Ste4 \l 1033 </w:instrText>
+          </w:r>
+          <w:r>
+            <w:rPr>
+              <w:lang w:val="nl-NL"/>
+            </w:rPr>
+            <w:fldChar w:fldCharType="separate"/>
+          </w:r>
+          <w:r>
+            <w:rPr>
+              <w:noProof/>
+              <w:lang w:val="nl-NL"/>
+            </w:rPr>
+            <w:t>(Steam, GetGamesByConcurrentPlayers, n.d.)</w:t>
+          </w:r>
+          <w:r>
+            <w:rPr>
+              <w:lang w:val="nl-NL"/>
+            </w:rPr>
+            <w:fldChar w:fldCharType="end"/>
+          </w:r>
+        </w:sdtContent>
+      </w:sdt>
+      <w:r>
+        <w:rPr>
           <w:lang w:val="nl-NL"/>
         </w:rPr>
         <w:t>.</w:t>
@@ -5071,41 +5108,32 @@
     </w:p>
     <w:p>
       <w:pPr>
-        <w:pStyle w:val="Normal"/>
-        <w:rPr>
-          <w:b w:val="0"/>
-          <w:bCs w:val="0"/>
-          <w:lang w:val="nl-NL"/>
-        </w:rPr>
-      </w:pPr>
-      <w:r>
-        <w:rPr>
-          <w:b w:val="0"/>
-          <w:bCs w:val="0"/>
+        <w:rPr>
+          <w:lang w:val="nl-NL"/>
+        </w:rPr>
+      </w:pPr>
+      <w:r>
+        <w:rPr>
           <w:lang w:val="nl-NL"/>
         </w:rPr>
         <w:t>Deze API wordt eens per uur uitgevoerd op een server. Het bijbehorende script</w:t>
       </w:r>
       <w:r>
         <w:rPr>
-          <w:b w:val="0"/>
-          <w:bCs w:val="0"/>
           <w:lang w:val="nl-NL"/>
         </w:rPr>
         <w:t xml:space="preserve">, </w:t>
       </w:r>
-      <w:r>
-        <w:rPr>
-          <w:b w:val="0"/>
-          <w:bCs w:val="0"/>
+      <w:proofErr w:type="spellStart"/>
+      <w:r>
+        <w:rPr>
           <w:lang w:val="nl-NL"/>
         </w:rPr>
         <w:t>concurentPlayersToDatabase</w:t>
       </w:r>
-      <w:r>
-        <w:rPr>
-          <w:b w:val="0"/>
-          <w:bCs w:val="0"/>
+      <w:proofErr w:type="spellEnd"/>
+      <w:r>
+        <w:rPr>
           <w:lang w:val="nl-NL"/>
         </w:rPr>
         <w:t xml:space="preserve"> verzamelt het aantal spelers voor de top 100 games en slaat deze gegevens op in de database. Tijdens de uitvoering van dit script worden direct de nodige berekeningen uitgevoerd en de resultaten toegevoegd aan de database. Deze aanpak zorgt ervoor dat de benodigde berekeningen niet worden uitgevoerd bij het opstarten van de website, waardoor de reactiesnelheid van de website wordt geoptimaliseerd.</w:t>
@@ -5113,23 +5141,6 @@
     </w:p>
     <w:p>
       <w:pPr>
-        <w:pStyle w:val="Normal"/>
-        <w:rPr>
-          <w:b w:val="0"/>
-          <w:bCs w:val="0"/>
-          <w:lang w:val="nl-NL"/>
-        </w:rPr>
-      </w:pPr>
-    </w:p>
-    <w:p>
-      <w:pPr>
-        <w:rPr>
-          <w:lang w:val="nl-NL"/>
-        </w:rPr>
-      </w:pPr>
-    </w:p>
-    <w:p>
-      <w:pPr>
         <w:rPr>
           <w:rFonts w:eastAsiaTheme="majorEastAsia" w:cstheme="minorHAnsi"/>
           <w:b/>
@@ -5139,13 +5150,137 @@
           <w:lang w:val="nl-NL"/>
         </w:rPr>
       </w:pPr>
-      <w:r>
-        <w:rPr>
-          <w:rFonts w:cstheme="minorHAnsi"/>
-          <w:b/>
-          <w:bCs/>
-          <w:sz w:val="30"/>
-          <w:szCs w:val="30"/>
+    </w:p>
+    <w:p>
+      <w:pPr>
+        <w:pStyle w:val="Heading2"/>
+        <w:rPr>
+          <w:rFonts w:asciiTheme="minorHAnsi" w:hAnsiTheme="minorHAnsi" w:cstheme="minorHAnsi"/>
+          <w:b/>
+          <w:bCs/>
+          <w:color w:val="auto"/>
+          <w:sz w:val="30"/>
+          <w:szCs w:val="30"/>
+          <w:lang w:val="nl-NL"/>
+        </w:rPr>
+      </w:pPr>
+      <w:bookmarkStart w:id="18" w:name="_Toc157469108"/>
+      <w:proofErr w:type="spellStart"/>
+      <w:r>
+        <w:rPr>
+          <w:rFonts w:asciiTheme="minorHAnsi" w:hAnsiTheme="minorHAnsi" w:cstheme="minorHAnsi"/>
+          <w:b/>
+          <w:bCs/>
+          <w:color w:val="auto"/>
+          <w:sz w:val="30"/>
+          <w:szCs w:val="30"/>
+          <w:lang w:val="nl-NL"/>
+        </w:rPr>
+        <w:t>Use</w:t>
+      </w:r>
+      <w:proofErr w:type="spellEnd"/>
+      <w:r>
+        <w:rPr>
+          <w:rFonts w:asciiTheme="minorHAnsi" w:hAnsiTheme="minorHAnsi" w:cstheme="minorHAnsi"/>
+          <w:b/>
+          <w:bCs/>
+          <w:color w:val="auto"/>
+          <w:sz w:val="30"/>
+          <w:szCs w:val="30"/>
+          <w:lang w:val="nl-NL"/>
+        </w:rPr>
+        <w:t xml:space="preserve"> case diagram</w:t>
+      </w:r>
+      <w:r>
+        <w:rPr>
+          <w:rFonts w:asciiTheme="minorHAnsi" w:hAnsiTheme="minorHAnsi" w:cstheme="minorHAnsi"/>
+          <w:b/>
+          <w:bCs/>
+          <w:color w:val="auto"/>
+          <w:sz w:val="30"/>
+          <w:szCs w:val="30"/>
+          <w:lang w:val="nl-NL"/>
+        </w:rPr>
+        <w:t>:</w:t>
+      </w:r>
+      <w:bookmarkEnd w:id="18"/>
+    </w:p>
+    <w:p>
+      <w:pPr>
+        <w:rPr>
+          <w:lang w:val="nl-NL"/>
+        </w:rPr>
+      </w:pPr>
+      <w:r>
+        <w:rPr>
+          <w:lang w:val="nl-NL"/>
+        </w:rPr>
+        <w:t xml:space="preserve">Om in kaart te brengen wat wij allemaal gebruiken en waar dit vandaan komt is er een </w:t>
+      </w:r>
+      <w:proofErr w:type="spellStart"/>
+      <w:r>
+        <w:rPr>
+          <w:lang w:val="nl-NL"/>
+        </w:rPr>
+        <w:t>Use</w:t>
+      </w:r>
+      <w:proofErr w:type="spellEnd"/>
+      <w:r>
+        <w:rPr>
+          <w:lang w:val="nl-NL"/>
+        </w:rPr>
+        <w:t xml:space="preserve"> Case diagram gemaakt. </w:t>
+      </w:r>
+      <w:r>
+        <w:rPr>
+          <w:lang w:val="nl-NL"/>
+        </w:rPr>
+        <w:t>(</w:t>
+      </w:r>
+      <w:proofErr w:type="gramStart"/>
+      <w:r>
+        <w:rPr>
+          <w:lang w:val="nl-NL"/>
+        </w:rPr>
+        <w:t>misschien</w:t>
+      </w:r>
+      <w:proofErr w:type="gramEnd"/>
+      <w:r>
+        <w:rPr>
+          <w:lang w:val="nl-NL"/>
+        </w:rPr>
+        <w:t xml:space="preserve"> meer toelichting hierbij)</w:t>
+      </w:r>
+    </w:p>
+    <w:p>
+      <w:pPr>
+        <w:rPr>
+          <w:lang w:val="nl-NL"/>
+        </w:rPr>
+      </w:pPr>
+      <w:r>
+        <w:rPr>
+          <w:lang w:val="nl-NL"/>
+        </w:rPr>
+        <w:t xml:space="preserve">Gemaakt door: </w:t>
+      </w:r>
+      <w:proofErr w:type="spellStart"/>
+      <w:r>
+        <w:rPr>
+          <w:lang w:val="nl-NL"/>
+        </w:rPr>
+        <w:t>Dieu</w:t>
+      </w:r>
+      <w:proofErr w:type="spellEnd"/>
+    </w:p>
+    <w:p>
+      <w:pPr>
+        <w:rPr>
+          <w:lang w:val="nl-NL"/>
+        </w:rPr>
+      </w:pPr>
+      <w:r>
+        <w:rPr>
           <w:lang w:val="nl-NL"/>
         </w:rPr>
         <w:br w:type="page"/>
@@ -5153,159 +5288,278 @@
     </w:p>
     <w:p>
       <w:pPr>
-        <w:pStyle w:val="Heading2"/>
+        <w:pStyle w:val="Heading1"/>
+        <w:jc w:val="center"/>
         <w:rPr>
           <w:rFonts w:asciiTheme="minorHAnsi" w:hAnsiTheme="minorHAnsi" w:cstheme="minorHAnsi"/>
           <w:b/>
           <w:bCs/>
           <w:color w:val="auto"/>
-          <w:sz w:val="30"/>
-          <w:szCs w:val="30"/>
-          <w:lang w:val="nl-NL"/>
-        </w:rPr>
-      </w:pPr>
-      <w:bookmarkStart w:name="_Toc157469108" w:id="20"/>
-      <w:proofErr w:type="spellStart"/>
+          <w:sz w:val="40"/>
+          <w:szCs w:val="40"/>
+          <w:lang w:val="nl-NL"/>
+        </w:rPr>
+      </w:pPr>
       <w:r>
         <w:rPr>
           <w:rFonts w:asciiTheme="minorHAnsi" w:hAnsiTheme="minorHAnsi" w:cstheme="minorHAnsi"/>
           <w:b/>
           <w:bCs/>
           <w:color w:val="auto"/>
-          <w:sz w:val="30"/>
-          <w:szCs w:val="30"/>
+          <w:sz w:val="40"/>
+          <w:szCs w:val="40"/>
           <w:lang w:val="nl-NL"/>
         </w:rPr>
         <w:lastRenderedPageBreak/>
-        <w:t>Use</w:t>
-      </w:r>
-      <w:proofErr w:type="spellEnd"/>
-      <w:r>
-        <w:rPr>
-          <w:rFonts w:asciiTheme="minorHAnsi" w:hAnsiTheme="minorHAnsi" w:cstheme="minorHAnsi"/>
-          <w:b/>
-          <w:bCs/>
+        <w:t>Bronvermelding:</w:t>
+      </w:r>
+    </w:p>
+    <w:p>
+      <w:pPr>
+        <w:rPr>
+          <w:lang w:val="nl-NL"/>
+        </w:rPr>
+      </w:pPr>
+    </w:p>
+    <w:sdt>
+      <w:sdtPr>
+        <w:id w:val="-235483972"/>
+        <w:docPartObj>
+          <w:docPartGallery w:val="Bibliographies"/>
+          <w:docPartUnique/>
+        </w:docPartObj>
+      </w:sdtPr>
+      <w:sdtEndPr>
+        <w:rPr>
+          <w:rFonts w:asciiTheme="minorHAnsi" w:eastAsiaTheme="minorHAnsi" w:hAnsiTheme="minorHAnsi" w:cstheme="minorBidi"/>
           <w:color w:val="auto"/>
-          <w:sz w:val="30"/>
-          <w:szCs w:val="30"/>
-          <w:lang w:val="nl-NL"/>
-        </w:rPr>
-        <w:t xml:space="preserve"> case diagram</w:t>
-      </w:r>
-      <w:r>
-        <w:rPr>
-          <w:rFonts w:asciiTheme="minorHAnsi" w:hAnsiTheme="minorHAnsi" w:cstheme="minorHAnsi"/>
-          <w:b/>
-          <w:bCs/>
-          <w:color w:val="auto"/>
-          <w:sz w:val="30"/>
-          <w:szCs w:val="30"/>
-          <w:lang w:val="nl-NL"/>
-        </w:rPr>
-        <w:t>:</w:t>
-      </w:r>
-      <w:bookmarkEnd w:id="20"/>
-    </w:p>
-    <w:p>
-      <w:pPr>
-        <w:rPr>
-          <w:lang w:val="nl-NL"/>
-        </w:rPr>
-      </w:pPr>
-      <w:r>
-        <w:rPr>
-          <w:lang w:val="nl-NL"/>
-        </w:rPr>
-        <w:t xml:space="preserve">Om in kaart te brengen wat wij allemaal gebruiken en waar dit vandaan komt is er een </w:t>
-      </w:r>
-      <w:proofErr w:type="spellStart"/>
-      <w:r>
-        <w:rPr>
-          <w:lang w:val="nl-NL"/>
-        </w:rPr>
-        <w:t>Use</w:t>
-      </w:r>
-      <w:proofErr w:type="spellEnd"/>
-      <w:r>
-        <w:rPr>
-          <w:lang w:val="nl-NL"/>
-        </w:rPr>
-        <w:t xml:space="preserve"> Case diagram gemaakt. </w:t>
-      </w:r>
-      <w:r>
-        <w:rPr>
-          <w:lang w:val="nl-NL"/>
-        </w:rPr>
-        <w:t>(</w:t>
-      </w:r>
-      <w:proofErr w:type="gramStart"/>
-      <w:r>
-        <w:rPr>
-          <w:lang w:val="nl-NL"/>
-        </w:rPr>
-        <w:t>misschien</w:t>
-      </w:r>
-      <w:proofErr w:type="gramEnd"/>
-      <w:r>
-        <w:rPr>
-          <w:lang w:val="nl-NL"/>
-        </w:rPr>
-        <w:t xml:space="preserve"> meer toelichting hierbij)</w:t>
-      </w:r>
-    </w:p>
-    <w:p>
-      <w:pPr>
-        <w:rPr>
-          <w:lang w:val="nl-NL"/>
-        </w:rPr>
-      </w:pPr>
-      <w:r>
-        <w:rPr>
-          <w:lang w:val="nl-NL"/>
-        </w:rPr>
-        <w:t xml:space="preserve">Gemaakt door: </w:t>
-      </w:r>
-      <w:r>
-        <w:rPr>
-          <w:lang w:val="nl-NL"/>
-        </w:rPr>
-        <w:t>Dieu</w:t>
-      </w:r>
-    </w:p>
-    <w:p>
-      <w:pPr>
-        <w:pStyle w:val="Normal"/>
-        <w:rPr>
-          <w:lang w:val="nl-NL"/>
-        </w:rPr>
-      </w:pPr>
-    </w:p>
-    <w:p>
-      <w:pPr>
-        <w:pStyle w:val="Normal"/>
-        <w:rPr>
-          <w:lang w:val="nl-NL"/>
-        </w:rPr>
-      </w:pPr>
-      <w:r>
-        <w:rPr>
-          <w:lang w:val="nl-NL"/>
-        </w:rPr>
-        <w:t>Bronnen</w:t>
-      </w:r>
-      <w:r>
-        <w:br/>
-      </w:r>
-      <w:r>
-        <w:rPr>
-          <w:lang w:val="nl-NL"/>
-        </w:rPr>
-        <w:t>https://www.chartjs.org/docs/latest/</w:t>
-      </w:r>
+          <w:sz w:val="22"/>
+          <w:szCs w:val="22"/>
+        </w:rPr>
+      </w:sdtEndPr>
+      <w:sdtContent>
+        <w:p>
+          <w:pPr>
+            <w:pStyle w:val="Heading1"/>
+          </w:pPr>
+        </w:p>
+        <w:sdt>
+          <w:sdtPr>
+            <w:id w:val="111145805"/>
+            <w:bibliography/>
+          </w:sdtPr>
+          <w:sdtContent>
+            <w:p>
+              <w:pPr>
+                <w:pStyle w:val="Bibliography"/>
+                <w:ind w:left="720" w:hanging="720"/>
+                <w:rPr>
+                  <w:noProof/>
+                  <w:kern w:val="0"/>
+                  <w:sz w:val="24"/>
+                  <w:szCs w:val="24"/>
+                  <w14:ligatures w14:val="none"/>
+                </w:rPr>
+              </w:pPr>
+              <w:r>
+                <w:fldChar w:fldCharType="begin"/>
+              </w:r>
+              <w:r>
+                <w:instrText xml:space="preserve"> BIBLIOGRAPHY </w:instrText>
+              </w:r>
+              <w:r>
+                <w:fldChar w:fldCharType="separate"/>
+              </w:r>
+              <w:r>
+                <w:rPr>
+                  <w:noProof/>
+                </w:rPr>
+                <w:t xml:space="preserve">Chartsjs. (n.d.). </w:t>
+              </w:r>
+              <w:r>
+                <w:rPr>
+                  <w:i/>
+                  <w:iCs/>
+                  <w:noProof/>
+                </w:rPr>
+                <w:t>docs/latest</w:t>
+              </w:r>
+              <w:r>
+                <w:rPr>
+                  <w:noProof/>
+                </w:rPr>
+                <w:t>. From https://www.chartjs.org/docs/latest/.</w:t>
+              </w:r>
+            </w:p>
+            <w:p>
+              <w:pPr>
+                <w:pStyle w:val="Bibliography"/>
+                <w:ind w:left="720" w:hanging="720"/>
+                <w:rPr>
+                  <w:noProof/>
+                </w:rPr>
+              </w:pPr>
+              <w:r>
+                <w:rPr>
+                  <w:noProof/>
+                </w:rPr>
+                <w:t xml:space="preserve">Steam. (n.d.). </w:t>
+              </w:r>
+              <w:r>
+                <w:rPr>
+                  <w:i/>
+                  <w:iCs/>
+                  <w:noProof/>
+                </w:rPr>
+                <w:t>appdetails</w:t>
+              </w:r>
+              <w:r>
+                <w:rPr>
+                  <w:noProof/>
+                </w:rPr>
+                <w:t>. From http://store.steampowered.com/api/appdetails?appids={APP_ID}.</w:t>
+              </w:r>
+            </w:p>
+            <w:p>
+              <w:pPr>
+                <w:pStyle w:val="Bibliography"/>
+                <w:ind w:left="720" w:hanging="720"/>
+                <w:rPr>
+                  <w:noProof/>
+                </w:rPr>
+              </w:pPr>
+              <w:r>
+                <w:rPr>
+                  <w:noProof/>
+                </w:rPr>
+                <w:t xml:space="preserve">Steam. (n.d.). </w:t>
+              </w:r>
+              <w:r>
+                <w:rPr>
+                  <w:i/>
+                  <w:iCs/>
+                  <w:noProof/>
+                </w:rPr>
+                <w:t>GetAppList</w:t>
+              </w:r>
+              <w:r>
+                <w:rPr>
+                  <w:noProof/>
+                </w:rPr>
+                <w:t>. From http://api.steampowered.com/ISteamApps/GetAppList/v0002/?key=JOUW_STEAMKEY&amp;format=json.</w:t>
+              </w:r>
+            </w:p>
+            <w:p>
+              <w:pPr>
+                <w:pStyle w:val="Bibliography"/>
+                <w:ind w:left="720" w:hanging="720"/>
+                <w:rPr>
+                  <w:noProof/>
+                </w:rPr>
+              </w:pPr>
+              <w:r>
+                <w:rPr>
+                  <w:noProof/>
+                </w:rPr>
+                <w:t xml:space="preserve">Steam. (n.d.). </w:t>
+              </w:r>
+              <w:r>
+                <w:rPr>
+                  <w:i/>
+                  <w:iCs/>
+                  <w:noProof/>
+                </w:rPr>
+                <w:t>GetGamesByConcurrentPlayers</w:t>
+              </w:r>
+              <w:r>
+                <w:rPr>
+                  <w:noProof/>
+                </w:rPr>
+                <w:t>. From https://api.steampowered.com/ISteamChartsService/GetGamesByConcurrentPlayers/v1/?</w:t>
+              </w:r>
+            </w:p>
+            <w:p>
+              <w:pPr>
+                <w:pStyle w:val="Bibliography"/>
+                <w:ind w:left="720" w:hanging="720"/>
+                <w:rPr>
+                  <w:noProof/>
+                </w:rPr>
+              </w:pPr>
+              <w:r>
+                <w:rPr>
+                  <w:noProof/>
+                </w:rPr>
+                <w:t xml:space="preserve">Steam. (n.d.). </w:t>
+              </w:r>
+              <w:r>
+                <w:rPr>
+                  <w:i/>
+                  <w:iCs/>
+                  <w:noProof/>
+                </w:rPr>
+                <w:t>GetOwnedGames</w:t>
+              </w:r>
+              <w:r>
+                <w:rPr>
+                  <w:noProof/>
+                </w:rPr>
+                <w:t>. From https://api.steampowered.com/IPlayerService/GetOwnedGames/v0001/?key=KEY&amp;steamid=STEAMID&amp;format=json.</w:t>
+              </w:r>
+            </w:p>
+            <w:p>
+              <w:pPr>
+                <w:pStyle w:val="Bibliography"/>
+                <w:ind w:left="720" w:hanging="720"/>
+                <w:rPr>
+                  <w:noProof/>
+                </w:rPr>
+              </w:pPr>
+              <w:r>
+                <w:rPr>
+                  <w:noProof/>
+                </w:rPr>
+                <w:t xml:space="preserve">Steam. (n.d.). </w:t>
+              </w:r>
+              <w:r>
+                <w:rPr>
+                  <w:i/>
+                  <w:iCs/>
+                  <w:noProof/>
+                </w:rPr>
+                <w:t>wishlistdata</w:t>
+              </w:r>
+              <w:r>
+                <w:rPr>
+                  <w:noProof/>
+                </w:rPr>
+                <w:t>. From https://store.steampowered.com/wishlist/profiles/userid/wishlistdata/?p=0.</w:t>
+              </w:r>
+            </w:p>
+            <w:p>
+              <w:r>
+                <w:rPr>
+                  <w:b/>
+                  <w:bCs/>
+                  <w:noProof/>
+                </w:rPr>
+                <w:fldChar w:fldCharType="end"/>
+              </w:r>
+            </w:p>
+          </w:sdtContent>
+        </w:sdt>
+      </w:sdtContent>
+    </w:sdt>
+    <w:p>
+      <w:pPr>
+        <w:rPr>
+          <w:lang w:val="nl-NL"/>
+        </w:rPr>
+      </w:pPr>
     </w:p>
     <w:sectPr>
-      <w:footerReference w:type="default" r:id="rId10"/>
-      <w:pgSz w:w="11906" w:h="16838" w:orient="portrait"/>
+      <w:footerReference w:type="default" r:id="rId11"/>
+      <w:pgSz w:w="11906" w:h="16838"/>
       <w:pgMar w:top="1440" w:right="1440" w:bottom="1440" w:left="1440" w:header="708" w:footer="708" w:gutter="0"/>
       <w:cols w:space="708"/>
       <w:titlePg/>
@@ -5353,7 +5607,7 @@
       <w:t>Pay2win</w:t>
     </w:r>
     <w:r>
-      <w:ptab w:alignment="center" w:relativeTo="margin" w:leader="none"/>
+      <w:ptab w:relativeTo="margin" w:alignment="center" w:leader="none"/>
     </w:r>
     <w:r>
       <w:rPr>
@@ -5362,7 +5616,7 @@
       <w:t>31-01-2024</w:t>
     </w:r>
     <w:r>
-      <w:ptab w:alignment="right" w:relativeTo="margin" w:leader="none"/>
+      <w:ptab w:relativeTo="margin" w:alignment="right" w:leader="none"/>
     </w:r>
     <w:r>
       <w:rPr>
@@ -5400,11 +5654,12 @@
 </file>
 
 <file path=word/numbering.xml><?xml version="1.0" encoding="utf-8"?>
-<w:numbering xmlns:w="http://schemas.openxmlformats.org/wordprocessingml/2006/main">
-  <w:abstractNum xmlns:w="http://schemas.openxmlformats.org/wordprocessingml/2006/main" w:abstractNumId="1">
-    <w:nsid w:val="681ba7f4"/>
-    <w:multiLevelType xmlns:w="http://schemas.openxmlformats.org/wordprocessingml/2006/main" w:val="hybridMultilevel"/>
-    <w:lvl xmlns:w="http://schemas.openxmlformats.org/wordprocessingml/2006/main" w:ilvl="0">
+<w:numbering xmlns:wpc="http://schemas.microsoft.com/office/word/2010/wordprocessingCanvas" xmlns:cx="http://schemas.microsoft.com/office/drawing/2014/chartex" xmlns:cx1="http://schemas.microsoft.com/office/drawing/2015/9/8/chartex" xmlns:cx2="http://schemas.microsoft.com/office/drawing/2015/10/21/chartex" xmlns:cx3="http://schemas.microsoft.com/office/drawing/2016/5/9/chartex" xmlns:cx4="http://schemas.microsoft.com/office/drawing/2016/5/10/chartex" xmlns:cx5="http://schemas.microsoft.com/office/drawing/2016/5/11/chartex" xmlns:cx6="http://schemas.microsoft.com/office/drawing/2016/5/12/chartex" xmlns:cx7="http://schemas.microsoft.com/office/drawing/2016/5/13/chartex" xmlns:cx8="http://schemas.microsoft.com/office/drawing/2016/5/14/chartex" xmlns:mc="http://schemas.openxmlformats.org/markup-compatibility/2006" xmlns:aink="http://schemas.microsoft.com/office/drawing/2016/ink" xmlns:am3d="http://schemas.microsoft.com/office/drawing/2017/model3d" xmlns:o="urn:schemas-microsoft-com:office:office" xmlns:oel="http://schemas.microsoft.com/office/2019/extlst" xmlns:r="http://schemas.openxmlformats.org/officeDocument/2006/relationships" xmlns:m="http://schemas.openxmlformats.org/officeDocument/2006/math" xmlns:v="urn:schemas-microsoft-com:vml" xmlns:wp14="http://schemas.microsoft.com/office/word/2010/wordprocessingDrawing" xmlns:wp="http://schemas.openxmlformats.org/drawingml/2006/wordprocessingDrawing" xmlns:w10="urn:schemas-microsoft-com:office:word" xmlns:w="http://schemas.openxmlformats.org/wordprocessingml/2006/main" xmlns:w14="http://schemas.microsoft.com/office/word/2010/wordml" xmlns:w15="http://schemas.microsoft.com/office/word/2012/wordml" xmlns:w16cex="http://schemas.microsoft.com/office/word/2018/wordml/cex" xmlns:w16cid="http://schemas.microsoft.com/office/word/2016/wordml/cid" xmlns:w16="http://schemas.microsoft.com/office/word/2018/wordml" xmlns:w16sdtdh="http://schemas.microsoft.com/office/word/2020/wordml/sdtdatahash" xmlns:w16se="http://schemas.microsoft.com/office/word/2015/wordml/symex" xmlns:wpg="http://schemas.microsoft.com/office/word/2010/wordprocessingGroup" xmlns:wpi="http://schemas.microsoft.com/office/word/2010/wordprocessingInk" xmlns:wne="http://schemas.microsoft.com/office/word/2006/wordml" xmlns:wps="http://schemas.microsoft.com/office/word/2010/wordprocessingShape" mc:Ignorable="w14 w15 w16se w16cid w16 w16cex w16sdtdh wp14">
+  <w:abstractNum w:abstractNumId="0" w15:restartNumberingAfterBreak="0">
+    <w:nsid w:val="681BA7F4"/>
+    <w:multiLevelType w:val="hybridMultilevel"/>
+    <w:tmpl w:val="7CFC4BC2"/>
+    <w:lvl w:ilvl="0" w:tplc="ABE2A386">
       <w:start w:val="1"/>
       <w:numFmt w:val="bullet"/>
       <w:lvlText w:val=""/>
@@ -5413,10 +5668,10 @@
         <w:ind w:left="720" w:hanging="360"/>
       </w:pPr>
       <w:rPr>
-        <w:rFonts w:hint="default" w:ascii="Symbol" w:hAnsi="Symbol"/>
+        <w:rFonts w:ascii="Symbol" w:hAnsi="Symbol" w:hint="default"/>
       </w:rPr>
     </w:lvl>
-    <w:lvl xmlns:w="http://schemas.openxmlformats.org/wordprocessingml/2006/main" w:ilvl="1">
+    <w:lvl w:ilvl="1" w:tplc="BC268D4A">
       <w:start w:val="1"/>
       <w:numFmt w:val="bullet"/>
       <w:lvlText w:val="o"/>
@@ -5425,10 +5680,10 @@
         <w:ind w:left="1440" w:hanging="360"/>
       </w:pPr>
       <w:rPr>
-        <w:rFonts w:hint="default" w:ascii="Courier New" w:hAnsi="Courier New"/>
+        <w:rFonts w:ascii="Courier New" w:hAnsi="Courier New" w:hint="default"/>
       </w:rPr>
     </w:lvl>
-    <w:lvl xmlns:w="http://schemas.openxmlformats.org/wordprocessingml/2006/main" w:ilvl="2">
+    <w:lvl w:ilvl="2" w:tplc="C4964B8E">
       <w:start w:val="1"/>
       <w:numFmt w:val="bullet"/>
       <w:lvlText w:val=""/>
@@ -5437,10 +5692,10 @@
         <w:ind w:left="2160" w:hanging="360"/>
       </w:pPr>
       <w:rPr>
-        <w:rFonts w:hint="default" w:ascii="Wingdings" w:hAnsi="Wingdings"/>
+        <w:rFonts w:ascii="Wingdings" w:hAnsi="Wingdings" w:hint="default"/>
       </w:rPr>
     </w:lvl>
-    <w:lvl xmlns:w="http://schemas.openxmlformats.org/wordprocessingml/2006/main" w:ilvl="3">
+    <w:lvl w:ilvl="3" w:tplc="F7D8BA2E">
       <w:start w:val="1"/>
       <w:numFmt w:val="bullet"/>
       <w:lvlText w:val=""/>
@@ -5449,10 +5704,10 @@
         <w:ind w:left="2880" w:hanging="360"/>
       </w:pPr>
       <w:rPr>
-        <w:rFonts w:hint="default" w:ascii="Symbol" w:hAnsi="Symbol"/>
+        <w:rFonts w:ascii="Symbol" w:hAnsi="Symbol" w:hint="default"/>
       </w:rPr>
     </w:lvl>
-    <w:lvl xmlns:w="http://schemas.openxmlformats.org/wordprocessingml/2006/main" w:ilvl="4">
+    <w:lvl w:ilvl="4" w:tplc="27CAD976">
       <w:start w:val="1"/>
       <w:numFmt w:val="bullet"/>
       <w:lvlText w:val="o"/>
@@ -5461,10 +5716,10 @@
         <w:ind w:left="3600" w:hanging="360"/>
       </w:pPr>
       <w:rPr>
-        <w:rFonts w:hint="default" w:ascii="Courier New" w:hAnsi="Courier New"/>
+        <w:rFonts w:ascii="Courier New" w:hAnsi="Courier New" w:hint="default"/>
       </w:rPr>
     </w:lvl>
-    <w:lvl xmlns:w="http://schemas.openxmlformats.org/wordprocessingml/2006/main" w:ilvl="5">
+    <w:lvl w:ilvl="5" w:tplc="45E03628">
       <w:start w:val="1"/>
       <w:numFmt w:val="bullet"/>
       <w:lvlText w:val=""/>
@@ -5473,10 +5728,10 @@
         <w:ind w:left="4320" w:hanging="360"/>
       </w:pPr>
       <w:rPr>
-        <w:rFonts w:hint="default" w:ascii="Wingdings" w:hAnsi="Wingdings"/>
+        <w:rFonts w:ascii="Wingdings" w:hAnsi="Wingdings" w:hint="default"/>
       </w:rPr>
     </w:lvl>
-    <w:lvl xmlns:w="http://schemas.openxmlformats.org/wordprocessingml/2006/main" w:ilvl="6">
+    <w:lvl w:ilvl="6" w:tplc="EFE81D82">
       <w:start w:val="1"/>
       <w:numFmt w:val="bullet"/>
       <w:lvlText w:val=""/>
@@ -5485,10 +5740,10 @@
         <w:ind w:left="5040" w:hanging="360"/>
       </w:pPr>
       <w:rPr>
-        <w:rFonts w:hint="default" w:ascii="Symbol" w:hAnsi="Symbol"/>
+        <w:rFonts w:ascii="Symbol" w:hAnsi="Symbol" w:hint="default"/>
       </w:rPr>
     </w:lvl>
-    <w:lvl xmlns:w="http://schemas.openxmlformats.org/wordprocessingml/2006/main" w:ilvl="7">
+    <w:lvl w:ilvl="7" w:tplc="6ABAE1CE">
       <w:start w:val="1"/>
       <w:numFmt w:val="bullet"/>
       <w:lvlText w:val="o"/>
@@ -5497,10 +5752,10 @@
         <w:ind w:left="5760" w:hanging="360"/>
       </w:pPr>
       <w:rPr>
-        <w:rFonts w:hint="default" w:ascii="Courier New" w:hAnsi="Courier New"/>
+        <w:rFonts w:ascii="Courier New" w:hAnsi="Courier New" w:hint="default"/>
       </w:rPr>
     </w:lvl>
-    <w:lvl xmlns:w="http://schemas.openxmlformats.org/wordprocessingml/2006/main" w:ilvl="8">
+    <w:lvl w:ilvl="8" w:tplc="2A7A0F2C">
       <w:start w:val="1"/>
       <w:numFmt w:val="bullet"/>
       <w:lvlText w:val=""/>
@@ -5509,12 +5764,12 @@
         <w:ind w:left="6480" w:hanging="360"/>
       </w:pPr>
       <w:rPr>
-        <w:rFonts w:hint="default" w:ascii="Wingdings" w:hAnsi="Wingdings"/>
+        <w:rFonts w:ascii="Wingdings" w:hAnsi="Wingdings" w:hint="default"/>
       </w:rPr>
     </w:lvl>
   </w:abstractNum>
-  <w:num w:numId="1">
-    <w:abstractNumId w:val="1"/>
+  <w:num w:numId="1" w16cid:durableId="1026063123">
+    <w:abstractNumId w:val="0"/>
   </w:num>
 </w:numbering>
 </file>
@@ -5524,7 +5779,7 @@
   <w:docDefaults>
     <w:rPrDefault>
       <w:rPr>
-        <w:rFonts w:asciiTheme="minorHAnsi" w:hAnsiTheme="minorHAnsi" w:eastAsiaTheme="minorHAnsi" w:cstheme="minorBidi"/>
+        <w:rFonts w:asciiTheme="minorHAnsi" w:eastAsiaTheme="minorHAnsi" w:hAnsiTheme="minorHAnsi" w:cstheme="minorBidi"/>
         <w:kern w:val="2"/>
         <w:sz w:val="22"/>
         <w:szCs w:val="22"/>
@@ -5541,14 +5796,14 @@
   <w:latentStyles w:defLockedState="0" w:defUIPriority="99" w:defSemiHidden="0" w:defUnhideWhenUsed="0" w:defQFormat="0" w:count="376">
     <w:lsdException w:name="Normal" w:uiPriority="0" w:qFormat="1"/>
     <w:lsdException w:name="heading 1" w:uiPriority="9" w:qFormat="1"/>
-    <w:lsdException w:name="heading 2" w:uiPriority="9" w:semiHidden="1" w:unhideWhenUsed="1" w:qFormat="1"/>
-    <w:lsdException w:name="heading 3" w:uiPriority="9" w:semiHidden="1" w:unhideWhenUsed="1" w:qFormat="1"/>
-    <w:lsdException w:name="heading 4" w:uiPriority="9" w:semiHidden="1" w:unhideWhenUsed="1" w:qFormat="1"/>
-    <w:lsdException w:name="heading 5" w:uiPriority="9" w:semiHidden="1" w:unhideWhenUsed="1" w:qFormat="1"/>
-    <w:lsdException w:name="heading 6" w:uiPriority="9" w:semiHidden="1" w:unhideWhenUsed="1" w:qFormat="1"/>
-    <w:lsdException w:name="heading 7" w:uiPriority="9" w:semiHidden="1" w:unhideWhenUsed="1" w:qFormat="1"/>
-    <w:lsdException w:name="heading 8" w:uiPriority="9" w:semiHidden="1" w:unhideWhenUsed="1" w:qFormat="1"/>
-    <w:lsdException w:name="heading 9" w:uiPriority="9" w:semiHidden="1" w:unhideWhenUsed="1" w:qFormat="1"/>
+    <w:lsdException w:name="heading 2" w:semiHidden="1" w:uiPriority="9" w:unhideWhenUsed="1" w:qFormat="1"/>
+    <w:lsdException w:name="heading 3" w:semiHidden="1" w:uiPriority="9" w:unhideWhenUsed="1" w:qFormat="1"/>
+    <w:lsdException w:name="heading 4" w:semiHidden="1" w:uiPriority="9" w:unhideWhenUsed="1" w:qFormat="1"/>
+    <w:lsdException w:name="heading 5" w:semiHidden="1" w:uiPriority="9" w:unhideWhenUsed="1" w:qFormat="1"/>
+    <w:lsdException w:name="heading 6" w:semiHidden="1" w:uiPriority="9" w:unhideWhenUsed="1" w:qFormat="1"/>
+    <w:lsdException w:name="heading 7" w:semiHidden="1" w:uiPriority="9" w:unhideWhenUsed="1" w:qFormat="1"/>
+    <w:lsdException w:name="heading 8" w:semiHidden="1" w:uiPriority="9" w:unhideWhenUsed="1" w:qFormat="1"/>
+    <w:lsdException w:name="heading 9" w:semiHidden="1" w:uiPriority="9" w:unhideWhenUsed="1" w:qFormat="1"/>
     <w:lsdException w:name="index 1" w:semiHidden="1" w:unhideWhenUsed="1"/>
     <w:lsdException w:name="index 2" w:semiHidden="1" w:unhideWhenUsed="1"/>
     <w:lsdException w:name="index 3" w:semiHidden="1" w:unhideWhenUsed="1"/>
@@ -5558,22 +5813,22 @@
     <w:lsdException w:name="index 7" w:semiHidden="1" w:unhideWhenUsed="1"/>
     <w:lsdException w:name="index 8" w:semiHidden="1" w:unhideWhenUsed="1"/>
     <w:lsdException w:name="index 9" w:semiHidden="1" w:unhideWhenUsed="1"/>
-    <w:lsdException w:name="toc 1" w:uiPriority="39" w:semiHidden="1" w:unhideWhenUsed="1"/>
-    <w:lsdException w:name="toc 2" w:uiPriority="39" w:semiHidden="1" w:unhideWhenUsed="1"/>
-    <w:lsdException w:name="toc 3" w:uiPriority="39" w:semiHidden="1" w:unhideWhenUsed="1"/>
-    <w:lsdException w:name="toc 4" w:uiPriority="39" w:semiHidden="1" w:unhideWhenUsed="1"/>
-    <w:lsdException w:name="toc 5" w:uiPriority="39" w:semiHidden="1" w:unhideWhenUsed="1"/>
-    <w:lsdException w:name="toc 6" w:uiPriority="39" w:semiHidden="1" w:unhideWhenUsed="1"/>
-    <w:lsdException w:name="toc 7" w:uiPriority="39" w:semiHidden="1" w:unhideWhenUsed="1"/>
-    <w:lsdException w:name="toc 8" w:uiPriority="39" w:semiHidden="1" w:unhideWhenUsed="1"/>
-    <w:lsdException w:name="toc 9" w:uiPriority="39" w:semiHidden="1" w:unhideWhenUsed="1"/>
+    <w:lsdException w:name="toc 1" w:semiHidden="1" w:uiPriority="39" w:unhideWhenUsed="1"/>
+    <w:lsdException w:name="toc 2" w:semiHidden="1" w:uiPriority="39" w:unhideWhenUsed="1"/>
+    <w:lsdException w:name="toc 3" w:semiHidden="1" w:uiPriority="39" w:unhideWhenUsed="1"/>
+    <w:lsdException w:name="toc 4" w:semiHidden="1" w:uiPriority="39" w:unhideWhenUsed="1"/>
+    <w:lsdException w:name="toc 5" w:semiHidden="1" w:uiPriority="39" w:unhideWhenUsed="1"/>
+    <w:lsdException w:name="toc 6" w:semiHidden="1" w:uiPriority="39" w:unhideWhenUsed="1"/>
+    <w:lsdException w:name="toc 7" w:semiHidden="1" w:uiPriority="39" w:unhideWhenUsed="1"/>
+    <w:lsdException w:name="toc 8" w:semiHidden="1" w:uiPriority="39" w:unhideWhenUsed="1"/>
+    <w:lsdException w:name="toc 9" w:semiHidden="1" w:uiPriority="39" w:unhideWhenUsed="1"/>
     <w:lsdException w:name="Normal Indent" w:semiHidden="1" w:unhideWhenUsed="1"/>
     <w:lsdException w:name="footnote text" w:semiHidden="1" w:unhideWhenUsed="1"/>
     <w:lsdException w:name="annotation text" w:semiHidden="1" w:unhideWhenUsed="1"/>
     <w:lsdException w:name="header" w:semiHidden="1" w:unhideWhenUsed="1"/>
     <w:lsdException w:name="footer" w:semiHidden="1" w:unhideWhenUsed="1"/>
     <w:lsdException w:name="index heading" w:semiHidden="1" w:unhideWhenUsed="1"/>
-    <w:lsdException w:name="caption" w:uiPriority="35" w:semiHidden="1" w:unhideWhenUsed="1" w:qFormat="1"/>
+    <w:lsdException w:name="caption" w:semiHidden="1" w:uiPriority="35" w:unhideWhenUsed="1" w:qFormat="1"/>
     <w:lsdException w:name="table of figures" w:semiHidden="1" w:unhideWhenUsed="1"/>
     <w:lsdException w:name="envelope address" w:semiHidden="1" w:unhideWhenUsed="1"/>
     <w:lsdException w:name="envelope return" w:semiHidden="1" w:unhideWhenUsed="1"/>
@@ -5604,7 +5859,7 @@
     <w:lsdException w:name="Title" w:uiPriority="10" w:qFormat="1"/>
     <w:lsdException w:name="Closing" w:semiHidden="1" w:unhideWhenUsed="1"/>
     <w:lsdException w:name="Signature" w:semiHidden="1" w:unhideWhenUsed="1"/>
-    <w:lsdException w:name="Default Paragraph Font" w:uiPriority="1" w:semiHidden="1" w:unhideWhenUsed="1"/>
+    <w:lsdException w:name="Default Paragraph Font" w:semiHidden="1" w:uiPriority="1" w:unhideWhenUsed="1"/>
     <w:lsdException w:name="Body Text" w:semiHidden="1" w:unhideWhenUsed="1"/>
     <w:lsdException w:name="Body Text Indent" w:semiHidden="1" w:unhideWhenUsed="1"/>
     <w:lsdException w:name="List Continue" w:semiHidden="1" w:unhideWhenUsed="1"/>
@@ -5804,8 +6059,8 @@
     <w:lsdException w:name="Subtle Reference" w:uiPriority="31" w:qFormat="1"/>
     <w:lsdException w:name="Intense Reference" w:uiPriority="32" w:qFormat="1"/>
     <w:lsdException w:name="Book Title" w:uiPriority="33" w:qFormat="1"/>
-    <w:lsdException w:name="Bibliography" w:uiPriority="37" w:semiHidden="1" w:unhideWhenUsed="1"/>
-    <w:lsdException w:name="TOC Heading" w:uiPriority="39" w:semiHidden="1" w:unhideWhenUsed="1" w:qFormat="1"/>
+    <w:lsdException w:name="Bibliography" w:semiHidden="1" w:uiPriority="37" w:unhideWhenUsed="1"/>
+    <w:lsdException w:name="TOC Heading" w:semiHidden="1" w:uiPriority="39" w:unhideWhenUsed="1" w:qFormat="1"/>
     <w:lsdException w:name="Plain Table 1" w:uiPriority="41"/>
     <w:lsdException w:name="Plain Table 2" w:uiPriority="42"/>
     <w:lsdException w:name="Plain Table 3" w:uiPriority="43"/>
@@ -5916,7 +6171,7 @@
     <w:lsdException w:name="Unresolved Mention" w:semiHidden="1" w:unhideWhenUsed="1"/>
     <w:lsdException w:name="Smart Link" w:semiHidden="1" w:unhideWhenUsed="1"/>
   </w:latentStyles>
-  <w:style w:type="paragraph" w:styleId="Normal" w:default="1">
+  <w:style w:type="paragraph" w:default="1" w:styleId="Normal">
     <w:name w:val="Normal"/>
     <w:qFormat/>
   </w:style>
@@ -5935,7 +6190,7 @@
       <w:outlineLvl w:val="0"/>
     </w:pPr>
     <w:rPr>
-      <w:rFonts w:asciiTheme="majorHAnsi" w:hAnsiTheme="majorHAnsi" w:eastAsiaTheme="majorEastAsia" w:cstheme="majorBidi"/>
+      <w:rFonts w:asciiTheme="majorHAnsi" w:eastAsiaTheme="majorEastAsia" w:hAnsiTheme="majorHAnsi" w:cstheme="majorBidi"/>
       <w:color w:val="2F5496" w:themeColor="accent1" w:themeShade="BF"/>
       <w:sz w:val="32"/>
       <w:szCs w:val="32"/>
@@ -5957,7 +6212,7 @@
       <w:outlineLvl w:val="1"/>
     </w:pPr>
     <w:rPr>
-      <w:rFonts w:asciiTheme="majorHAnsi" w:hAnsiTheme="majorHAnsi" w:eastAsiaTheme="majorEastAsia" w:cstheme="majorBidi"/>
+      <w:rFonts w:asciiTheme="majorHAnsi" w:eastAsiaTheme="majorEastAsia" w:hAnsiTheme="majorHAnsi" w:cstheme="majorBidi"/>
       <w:color w:val="2F5496" w:themeColor="accent1" w:themeShade="BF"/>
       <w:sz w:val="26"/>
       <w:szCs w:val="26"/>
@@ -5979,19 +6234,19 @@
       <w:outlineLvl w:val="2"/>
     </w:pPr>
     <w:rPr>
-      <w:rFonts w:asciiTheme="majorHAnsi" w:hAnsiTheme="majorHAnsi" w:eastAsiaTheme="majorEastAsia" w:cstheme="majorBidi"/>
+      <w:rFonts w:asciiTheme="majorHAnsi" w:eastAsiaTheme="majorEastAsia" w:hAnsiTheme="majorHAnsi" w:cstheme="majorBidi"/>
       <w:color w:val="1F3763" w:themeColor="accent1" w:themeShade="7F"/>
       <w:sz w:val="24"/>
       <w:szCs w:val="24"/>
     </w:rPr>
   </w:style>
-  <w:style w:type="character" w:styleId="DefaultParagraphFont" w:default="1">
+  <w:style w:type="character" w:default="1" w:styleId="DefaultParagraphFont">
     <w:name w:val="Default Paragraph Font"/>
     <w:uiPriority w:val="1"/>
     <w:semiHidden/>
     <w:unhideWhenUsed/>
   </w:style>
-  <w:style w:type="table" w:styleId="TableNormal" w:default="1">
+  <w:style w:type="table" w:default="1" w:styleId="TableNormal">
     <w:name w:val="Normal Table"/>
     <w:uiPriority w:val="99"/>
     <w:semiHidden/>
@@ -6006,20 +6261,20 @@
       </w:tblCellMar>
     </w:tblPr>
   </w:style>
-  <w:style w:type="numbering" w:styleId="NoList" w:default="1">
+  <w:style w:type="numbering" w:default="1" w:styleId="NoList">
     <w:name w:val="No List"/>
     <w:uiPriority w:val="99"/>
     <w:semiHidden/>
     <w:unhideWhenUsed/>
   </w:style>
-  <w:style w:type="character" w:styleId="Heading1Char" w:customStyle="1">
+  <w:style w:type="character" w:customStyle="1" w:styleId="Heading1Char">
     <w:name w:val="Heading 1 Char"/>
     <w:basedOn w:val="DefaultParagraphFont"/>
     <w:link w:val="Heading1"/>
     <w:uiPriority w:val="9"/>
     <w:rsid w:val="00EB3D54"/>
     <w:rPr>
-      <w:rFonts w:asciiTheme="majorHAnsi" w:hAnsiTheme="majorHAnsi" w:eastAsiaTheme="majorEastAsia" w:cstheme="majorBidi"/>
+      <w:rFonts w:asciiTheme="majorHAnsi" w:eastAsiaTheme="majorEastAsia" w:hAnsiTheme="majorHAnsi" w:cstheme="majorBidi"/>
       <w:color w:val="2F5496" w:themeColor="accent1" w:themeShade="BF"/>
       <w:sz w:val="32"/>
       <w:szCs w:val="32"/>
@@ -6080,7 +6335,7 @@
       <w:spacing w:after="0" w:line="240" w:lineRule="auto"/>
     </w:pPr>
   </w:style>
-  <w:style w:type="character" w:styleId="HeaderChar" w:customStyle="1">
+  <w:style w:type="character" w:customStyle="1" w:styleId="HeaderChar">
     <w:name w:val="Header Char"/>
     <w:basedOn w:val="DefaultParagraphFont"/>
     <w:link w:val="Header"/>
@@ -6102,21 +6357,21 @@
       <w:spacing w:after="0" w:line="240" w:lineRule="auto"/>
     </w:pPr>
   </w:style>
-  <w:style w:type="character" w:styleId="FooterChar" w:customStyle="1">
+  <w:style w:type="character" w:customStyle="1" w:styleId="FooterChar">
     <w:name w:val="Footer Char"/>
     <w:basedOn w:val="DefaultParagraphFont"/>
     <w:link w:val="Footer"/>
     <w:uiPriority w:val="99"/>
     <w:rsid w:val="004774B9"/>
   </w:style>
-  <w:style w:type="character" w:styleId="Heading2Char" w:customStyle="1">
+  <w:style w:type="character" w:customStyle="1" w:styleId="Heading2Char">
     <w:name w:val="Heading 2 Char"/>
     <w:basedOn w:val="DefaultParagraphFont"/>
     <w:link w:val="Heading2"/>
     <w:uiPriority w:val="9"/>
     <w:rsid w:val="004F2E12"/>
     <w:rPr>
-      <w:rFonts w:asciiTheme="majorHAnsi" w:hAnsiTheme="majorHAnsi" w:eastAsiaTheme="majorEastAsia" w:cstheme="majorBidi"/>
+      <w:rFonts w:asciiTheme="majorHAnsi" w:eastAsiaTheme="majorEastAsia" w:hAnsiTheme="majorHAnsi" w:cstheme="majorBidi"/>
       <w:color w:val="2F5496" w:themeColor="accent1" w:themeShade="BF"/>
       <w:sz w:val="26"/>
       <w:szCs w:val="26"/>
@@ -6135,14 +6390,14 @@
       <w:ind w:left="220"/>
     </w:pPr>
   </w:style>
-  <w:style w:type="character" w:styleId="Heading3Char" w:customStyle="1">
+  <w:style w:type="character" w:customStyle="1" w:styleId="Heading3Char">
     <w:name w:val="Heading 3 Char"/>
     <w:basedOn w:val="DefaultParagraphFont"/>
     <w:link w:val="Heading3"/>
     <w:uiPriority w:val="9"/>
     <w:rsid w:val="00DC459E"/>
     <w:rPr>
-      <w:rFonts w:asciiTheme="majorHAnsi" w:hAnsiTheme="majorHAnsi" w:eastAsiaTheme="majorEastAsia" w:cstheme="majorBidi"/>
+      <w:rFonts w:asciiTheme="majorHAnsi" w:eastAsiaTheme="majorEastAsia" w:hAnsiTheme="majorHAnsi" w:cstheme="majorBidi"/>
       <w:color w:val="1F3763" w:themeColor="accent1" w:themeShade="7F"/>
       <w:sz w:val="24"/>
       <w:szCs w:val="24"/>
@@ -6161,50 +6416,37 @@
       <w:ind w:left="440"/>
     </w:pPr>
   </w:style>
-  <w:style xmlns:w14="http://schemas.microsoft.com/office/word/2010/wordml" xmlns:mc="http://schemas.openxmlformats.org/markup-compatibility/2006" xmlns:w="http://schemas.openxmlformats.org/wordprocessingml/2006/main" w:type="paragraph" w:styleId="ListParagraph" mc:Ignorable="w14">
-    <w:name xmlns:w="http://schemas.openxmlformats.org/wordprocessingml/2006/main" w:val="List Paragraph"/>
-    <w:basedOn xmlns:w="http://schemas.openxmlformats.org/wordprocessingml/2006/main" w:val="Normal"/>
-    <w:uiPriority xmlns:w="http://schemas.openxmlformats.org/wordprocessingml/2006/main" w:val="34"/>
-    <w:qFormat xmlns:w="http://schemas.openxmlformats.org/wordprocessingml/2006/main"/>
-    <w:pPr xmlns:w="http://schemas.openxmlformats.org/wordprocessingml/2006/main">
-      <w:ind xmlns:w="http://schemas.openxmlformats.org/wordprocessingml/2006/main" w:left="720"/>
-      <w:contextualSpacing xmlns:w="http://schemas.openxmlformats.org/wordprocessingml/2006/main"/>
+  <w:style w:type="paragraph" w:styleId="ListParagraph">
+    <w:name w:val="List Paragraph"/>
+    <w:basedOn w:val="Normal"/>
+    <w:uiPriority w:val="34"/>
+    <w:qFormat/>
+    <w:pPr>
+      <w:ind w:left="720"/>
+      <w:contextualSpacing/>
     </w:pPr>
   </w:style>
+  <w:style w:type="character" w:styleId="UnresolvedMention">
+    <w:name w:val="Unresolved Mention"/>
+    <w:basedOn w:val="DefaultParagraphFont"/>
+    <w:uiPriority w:val="99"/>
+    <w:semiHidden/>
+    <w:unhideWhenUsed/>
+    <w:rsid w:val="00C47C2F"/>
+    <w:rPr>
+      <w:color w:val="605E5C"/>
+      <w:shd w:val="clear" w:color="auto" w:fill="E1DFDD"/>
+    </w:rPr>
+  </w:style>
+  <w:style w:type="paragraph" w:styleId="Bibliography">
+    <w:name w:val="Bibliography"/>
+    <w:basedOn w:val="Normal"/>
+    <w:next w:val="Normal"/>
+    <w:uiPriority w:val="37"/>
+    <w:unhideWhenUsed/>
+    <w:rsid w:val="00C32CCA"/>
+  </w:style>
 </w:styles>
-</file>
-
-<file path=word/glossary/document.xml><?xml version="1.0" encoding="utf-8"?>
-<w:glossaryDocument xmlns:w14="http://schemas.microsoft.com/office/word/2010/wordml" xmlns:w="http://schemas.openxmlformats.org/wordprocessingml/2006/main">
-  <w:docParts>
-    <w:docPart>
-      <w:docPartPr>
-        <w:name w:val="DefaultPlaceholder_1081868574"/>
-        <w:category>
-          <w:name w:val="General"/>
-          <w:gallery w:val="placeholder"/>
-        </w:category>
-        <w:types>
-          <w:type w:val="bbPlcHdr"/>
-        </w:types>
-        <w:behaviors>
-          <w:behavior w:val="content"/>
-        </w:behaviors>
-        <w:guid w:val="{bdcd92ec-df67-4853-934b-2d66d1d570e2}"/>
-      </w:docPartPr>
-      <w:docPartBody>
-        <w:p>
-          <w:r>
-            <w:rPr>
-              <w:rStyle w:val="PlaceholderText"/>
-            </w:rPr>
-            <w:t/>
-          </w:r>
-        </w:p>
-      </w:docPartBody>
-    </w:docPart>
-  </w:docParts>
-</w:glossaryDocument>
 </file>
 
 <file path=word/theme/theme1.xml><?xml version="1.0" encoding="utf-8"?>
@@ -6503,27 +6745,6 @@
 </file>
 
 <file path=customXml/item1.xml><?xml version="1.0" encoding="utf-8"?>
-<b:Sources xmlns:b="http://schemas.openxmlformats.org/officeDocument/2006/bibliography" xmlns="http://schemas.openxmlformats.org/officeDocument/2006/bibliography" SelectedStyle="\APASixthEditionOfficeOnline.xsl" StyleName="APA" Version="6"/>
-</file>
-
-<file path=customXml/item2.xml><?xml version="1.0" encoding="utf-8"?>
-<p:properties xmlns:p="http://schemas.microsoft.com/office/2006/metadata/properties" xmlns:xsi="http://www.w3.org/2001/XMLSchema-instance" xmlns:pc="http://schemas.microsoft.com/office/infopath/2007/PartnerControls">
-  <documentManagement>
-    <_activity xmlns="f96c495e-06fa-4976-8431-66cb1e5c17c4" xsi:nil="true"/>
-  </documentManagement>
-</p:properties>
-</file>
-
-<file path=customXml/item3.xml><?xml version="1.0" encoding="utf-8"?>
-<?mso-contentType ?>
-<FormTemplates xmlns="http://schemas.microsoft.com/sharepoint/v3/contenttype/forms">
-  <Display>DocumentLibraryForm</Display>
-  <Edit>DocumentLibraryForm</Edit>
-  <New>DocumentLibraryForm</New>
-</FormTemplates>
-</file>
-
-<file path=customXml/item4.xml><?xml version="1.0" encoding="utf-8"?>
 <ct:contentTypeSchema xmlns:ct="http://schemas.microsoft.com/office/2006/metadata/contentType" xmlns:ma="http://schemas.microsoft.com/office/2006/metadata/properties/metaAttributes" ct:_="" ma:_="" ma:contentTypeName="Document" ma:contentTypeID="0x010100E6847A2813A9F84BA9459EDCD3C1C7BF" ma:contentTypeVersion="7" ma:contentTypeDescription="Een nieuw document maken." ma:contentTypeScope="" ma:versionID="14eb65339a17efdfe6f0dc526588f66b">
   <xsd:schema xmlns:xsd="http://www.w3.org/2001/XMLSchema" xmlns:xs="http://www.w3.org/2001/XMLSchema" xmlns:p="http://schemas.microsoft.com/office/2006/metadata/properties" xmlns:ns3="f96c495e-06fa-4976-8431-66cb1e5c17c4" xmlns:ns4="8cdc00ae-85f0-4070-8e6a-eef06b177f89" targetNamespace="http://schemas.microsoft.com/office/2006/metadata/properties" ma:root="true" ma:fieldsID="ebf505a9e17f99a9efecb9fcff1a6b96" ns3:_="" ns4:_="">
     <xsd:import namespace="f96c495e-06fa-4976-8431-66cb1e5c17c4"/>
@@ -6706,33 +6927,131 @@
 </ct:contentTypeSchema>
 </file>
 
-<file path=customXml/itemProps1.xml><?xml version="1.0" encoding="utf-8"?>
-<ds:datastoreItem xmlns:ds="http://schemas.openxmlformats.org/officeDocument/2006/customXml" ds:itemID="{6208A122-6D09-4E3E-8014-82A2B97B152B}">
-  <ds:schemaRefs>
-    <ds:schemaRef ds:uri="http://schemas.openxmlformats.org/officeDocument/2006/bibliography"/>
-  </ds:schemaRefs>
-</ds:datastoreItem>
+<file path=customXml/item2.xml><?xml version="1.0" encoding="utf-8"?>
+<?mso-contentType ?>
+<FormTemplates xmlns="http://schemas.microsoft.com/sharepoint/v3/contenttype/forms">
+  <Display>DocumentLibraryForm</Display>
+  <Edit>DocumentLibraryForm</Edit>
+  <New>DocumentLibraryForm</New>
+</FormTemplates>
 </file>
 
-<file path=customXml/itemProps2.xml><?xml version="1.0" encoding="utf-8"?>
-<ds:datastoreItem xmlns:ds="http://schemas.openxmlformats.org/officeDocument/2006/customXml" ds:itemID="{0B681F7B-7EA3-47C3-A03A-A802375785FB}">
-  <ds:schemaRefs>
-    <ds:schemaRef ds:uri="http://schemas.microsoft.com/office/2006/metadata/properties"/>
-    <ds:schemaRef ds:uri="http://schemas.microsoft.com/office/infopath/2007/PartnerControls"/>
-    <ds:schemaRef ds:uri="f96c495e-06fa-4976-8431-66cb1e5c17c4"/>
-  </ds:schemaRefs>
-</ds:datastoreItem>
+<file path=customXml/item3.xml><?xml version="1.0" encoding="utf-8"?>
+<p:properties xmlns:p="http://schemas.microsoft.com/office/2006/metadata/properties" xmlns:xsi="http://www.w3.org/2001/XMLSchema-instance" xmlns:pc="http://schemas.microsoft.com/office/infopath/2007/PartnerControls">
+  <documentManagement>
+    <_activity xmlns="f96c495e-06fa-4976-8431-66cb1e5c17c4" xsi:nil="true"/>
+  </documentManagement>
+</p:properties>
 </file>
 
-<file path=customXml/itemProps3.xml><?xml version="1.0" encoding="utf-8"?>
-<ds:datastoreItem xmlns:ds="http://schemas.openxmlformats.org/officeDocument/2006/customXml" ds:itemID="{232D389C-2443-4E77-A1DA-3FA24CC771B7}">
-  <ds:schemaRefs>
-    <ds:schemaRef ds:uri="http://schemas.microsoft.com/sharepoint/v3/contenttype/forms"/>
-  </ds:schemaRefs>
-</ds:datastoreItem>
+<file path=customXml/item4.xml><?xml version="1.0" encoding="utf-8"?>
+<b:Sources xmlns:b="http://schemas.openxmlformats.org/officeDocument/2006/bibliography" xmlns="http://schemas.openxmlformats.org/officeDocument/2006/bibliography" SelectedStyle="\APASixthEditionOfficeOnline.xsl" StyleName="APA" Version="6">
+  <b:Source>
+    <b:Tag>Ste</b:Tag>
+    <b:SourceType>InternetSite</b:SourceType>
+    <b:Guid>{9F51BF06-8DD2-4DE6-895B-DA81BF549A1E}</b:Guid>
+    <b:Author>
+      <b:Author>
+        <b:NameList>
+          <b:Person>
+            <b:Last>Steam</b:Last>
+          </b:Person>
+        </b:NameList>
+      </b:Author>
+    </b:Author>
+    <b:Title>GetOwnedGames</b:Title>
+    <b:InternetSiteTitle>https://api.steampowered.com/IPlayerService/GetOwnedGames/v0001/?key=KEY&amp;steamid=STEAMID&amp;format=json</b:InternetSiteTitle>
+    <b:RefOrder>1</b:RefOrder>
+  </b:Source>
+  <b:Source>
+    <b:Tag>Ste1</b:Tag>
+    <b:SourceType>InternetSite</b:SourceType>
+    <b:Guid>{3CD4F90C-51D6-4A89-BE5C-6C8481DB33F4}</b:Guid>
+    <b:Author>
+      <b:Author>
+        <b:NameList>
+          <b:Person>
+            <b:Last>Steam</b:Last>
+          </b:Person>
+        </b:NameList>
+      </b:Author>
+    </b:Author>
+    <b:Title>wishlistdata</b:Title>
+    <b:InternetSiteTitle>https://store.steampowered.com/wishlist/profiles/userid/wishlistdata/?p=0</b:InternetSiteTitle>
+    <b:RefOrder>2</b:RefOrder>
+  </b:Source>
+  <b:Source>
+    <b:Tag>Ste2</b:Tag>
+    <b:SourceType>InternetSite</b:SourceType>
+    <b:Guid>{56899180-2509-4226-97E5-7D2235057E1F}</b:Guid>
+    <b:Author>
+      <b:Author>
+        <b:NameList>
+          <b:Person>
+            <b:Last>Steam</b:Last>
+          </b:Person>
+        </b:NameList>
+      </b:Author>
+    </b:Author>
+    <b:Title>GetAppList</b:Title>
+    <b:InternetSiteTitle>http://api.steampowered.com/ISteamApps/GetAppList/v0002/?key=JOUW_STEAMKEY&amp;format=json</b:InternetSiteTitle>
+    <b:RefOrder>3</b:RefOrder>
+  </b:Source>
+  <b:Source>
+    <b:Tag>Ste3</b:Tag>
+    <b:SourceType>InternetSite</b:SourceType>
+    <b:Guid>{37D3421E-2663-49A3-8198-507E59BCFDAC}</b:Guid>
+    <b:Author>
+      <b:Author>
+        <b:NameList>
+          <b:Person>
+            <b:Last>Steam</b:Last>
+          </b:Person>
+        </b:NameList>
+      </b:Author>
+    </b:Author>
+    <b:Title>appdetails</b:Title>
+    <b:InternetSiteTitle>http://store.steampowered.com/api/appdetails?appids={APP_ID}</b:InternetSiteTitle>
+    <b:RefOrder>4</b:RefOrder>
+  </b:Source>
+  <b:Source>
+    <b:Tag>Ste4</b:Tag>
+    <b:SourceType>InternetSite</b:SourceType>
+    <b:Guid>{044E9F88-4C63-4BAF-8AF9-27CC24557CDD}</b:Guid>
+    <b:Author>
+      <b:Author>
+        <b:NameList>
+          <b:Person>
+            <b:Last>Steam</b:Last>
+          </b:Person>
+        </b:NameList>
+      </b:Author>
+    </b:Author>
+    <b:Title>GetGamesByConcurrentPlayers</b:Title>
+    <b:InternetSiteTitle>https://api.steampowered.com/ISteamChartsService/GetGamesByConcurrentPlayers/v1/?</b:InternetSiteTitle>
+    <b:RefOrder>5</b:RefOrder>
+  </b:Source>
+  <b:Source>
+    <b:Tag>Cha</b:Tag>
+    <b:SourceType>InternetSite</b:SourceType>
+    <b:Guid>{4B03A558-3F73-41C6-B2DB-F2CC2943B194}</b:Guid>
+    <b:Author>
+      <b:Author>
+        <b:NameList>
+          <b:Person>
+            <b:Last>Chartsjs</b:Last>
+          </b:Person>
+        </b:NameList>
+      </b:Author>
+    </b:Author>
+    <b:Title>docs/latest</b:Title>
+    <b:InternetSiteTitle>https://www.chartjs.org/docs/latest/</b:InternetSiteTitle>
+    <b:RefOrder>6</b:RefOrder>
+  </b:Source>
+</b:Sources>
 </file>
 
-<file path=customXml/itemProps4.xml><?xml version="1.0" encoding="utf-8"?>
+<file path=customXml/itemProps1.xml><?xml version="1.0" encoding="utf-8"?>
 <ds:datastoreItem xmlns:ds="http://schemas.openxmlformats.org/officeDocument/2006/customXml" ds:itemID="{1DDD886C-2149-43BF-B72E-188D14176231}">
   <ds:schemaRefs>
     <ds:schemaRef ds:uri="http://schemas.microsoft.com/office/2006/metadata/contentType"/>
@@ -6749,4 +7068,30 @@
     <ds:schemaRef ds:uri="http://schemas.microsoft.com/internal/obd"/>
   </ds:schemaRefs>
 </ds:datastoreItem>
+</file>
+
+<file path=customXml/itemProps2.xml><?xml version="1.0" encoding="utf-8"?>
+<ds:datastoreItem xmlns:ds="http://schemas.openxmlformats.org/officeDocument/2006/customXml" ds:itemID="{232D389C-2443-4E77-A1DA-3FA24CC771B7}">
+  <ds:schemaRefs>
+    <ds:schemaRef ds:uri="http://schemas.microsoft.com/sharepoint/v3/contenttype/forms"/>
+  </ds:schemaRefs>
+</ds:datastoreItem>
+</file>
+
+<file path=customXml/itemProps3.xml><?xml version="1.0" encoding="utf-8"?>
+<ds:datastoreItem xmlns:ds="http://schemas.openxmlformats.org/officeDocument/2006/customXml" ds:itemID="{0B681F7B-7EA3-47C3-A03A-A802375785FB}">
+  <ds:schemaRefs>
+    <ds:schemaRef ds:uri="http://schemas.microsoft.com/office/2006/metadata/properties"/>
+    <ds:schemaRef ds:uri="http://schemas.microsoft.com/office/infopath/2007/PartnerControls"/>
+    <ds:schemaRef ds:uri="f96c495e-06fa-4976-8431-66cb1e5c17c4"/>
+  </ds:schemaRefs>
+</ds:datastoreItem>
+</file>
+
+<file path=customXml/itemProps4.xml><?xml version="1.0" encoding="utf-8"?>
+<ds:datastoreItem xmlns:ds="http://schemas.openxmlformats.org/officeDocument/2006/customXml" ds:itemID="{8B91B774-6A0A-47D2-BA86-51C07D90DDF4}">
+  <ds:schemaRefs>
+    <ds:schemaRef ds:uri="http://schemas.openxmlformats.org/officeDocument/2006/bibliography"/>
+  </ds:schemaRefs>
+</ds:datastoreItem>
 </file>
--- a/Documentatie project steam - Kopie.docx
+++ b/Documentatie project steam - Kopie.docx
@@ -25,7 +25,6 @@
         </w:rPr>
         <w:t xml:space="preserve">Documentatie project </w:t>
       </w:r>
-      <w:proofErr w:type="spellStart"/>
       <w:r>
         <w:rPr>
           <w:rFonts w:cstheme="minorHAnsi"/>
@@ -48,7 +47,6 @@
         </w:rPr>
         <w:t>team</w:t>
       </w:r>
-      <w:proofErr w:type="spellEnd"/>
     </w:p>
     <w:p>
       <w:pPr>
@@ -309,55 +307,7 @@
           <w:szCs w:val="30"/>
           <w:lang w:val="nl-NL"/>
         </w:rPr>
-        <w:t xml:space="preserve">Groepsdeelnemers: Thijn, </w:t>
-      </w:r>
-      <w:proofErr w:type="spellStart"/>
-      <w:r>
-        <w:rPr>
-          <w:rFonts w:cstheme="minorHAnsi"/>
-          <w:b/>
-          <w:bCs/>
-          <w:sz w:val="30"/>
-          <w:szCs w:val="30"/>
-          <w:lang w:val="nl-NL"/>
-        </w:rPr>
-        <w:t>Dieu</w:t>
-      </w:r>
-      <w:proofErr w:type="spellEnd"/>
-      <w:r>
-        <w:rPr>
-          <w:rFonts w:cstheme="minorHAnsi"/>
-          <w:b/>
-          <w:bCs/>
-          <w:sz w:val="30"/>
-          <w:szCs w:val="30"/>
-          <w:lang w:val="nl-NL"/>
-        </w:rPr>
-        <w:t xml:space="preserve">, Daan, </w:t>
-      </w:r>
-      <w:proofErr w:type="spellStart"/>
-      <w:r>
-        <w:rPr>
-          <w:rFonts w:cstheme="minorHAnsi"/>
-          <w:b/>
-          <w:bCs/>
-          <w:sz w:val="30"/>
-          <w:szCs w:val="30"/>
-          <w:lang w:val="nl-NL"/>
-        </w:rPr>
-        <w:t>Yverdon</w:t>
-      </w:r>
-      <w:proofErr w:type="spellEnd"/>
-      <w:r>
-        <w:rPr>
-          <w:rFonts w:cstheme="minorHAnsi"/>
-          <w:b/>
-          <w:bCs/>
-          <w:sz w:val="30"/>
-          <w:szCs w:val="30"/>
-          <w:lang w:val="nl-NL"/>
-        </w:rPr>
-        <w:t>, Glenn</w:t>
+        <w:t>Groepsdeelnemers: Thijn, Dieu, Daan, Yverdon, Glenn</w:t>
       </w:r>
     </w:p>
     <w:p>
@@ -2172,30 +2122,8 @@
         <w:rPr>
           <w:lang w:val="nl-NL"/>
         </w:rPr>
-        <w:t xml:space="preserve">Het doel van ons project is om </w:t>
-      </w:r>
-      <w:proofErr w:type="spellStart"/>
-      <w:r>
-        <w:rPr>
-          <w:lang w:val="nl-NL"/>
-        </w:rPr>
-        <w:t>Steam</w:t>
-      </w:r>
-      <w:proofErr w:type="spellEnd"/>
-      <w:r>
-        <w:rPr>
-          <w:lang w:val="nl-NL"/>
-        </w:rPr>
-        <w:t xml:space="preserve">-gebruikers beter van dienst te zijn door in onze applicatie het </w:t>
-      </w:r>
-      <w:proofErr w:type="spellStart"/>
-      <w:r>
-        <w:rPr>
-          <w:lang w:val="nl-NL"/>
-        </w:rPr>
-        <w:t>gaming</w:t>
-      </w:r>
-      <w:proofErr w:type="spellEnd"/>
+        <w:t>Het doel van ons project is om Steam-gebruikers beter van dienst te zijn door in onze applicatie het gaming</w:t>
+      </w:r>
       <w:r>
         <w:rPr>
           <w:lang w:val="nl-NL"/>
@@ -2206,21 +2134,7 @@
         <w:rPr>
           <w:lang w:val="nl-NL"/>
         </w:rPr>
-        <w:t xml:space="preserve">gedrag van vrienden op het </w:t>
-      </w:r>
-      <w:proofErr w:type="spellStart"/>
-      <w:r>
-        <w:rPr>
-          <w:lang w:val="nl-NL"/>
-        </w:rPr>
-        <w:t>Steam</w:t>
-      </w:r>
-      <w:proofErr w:type="spellEnd"/>
-      <w:r>
-        <w:rPr>
-          <w:lang w:val="nl-NL"/>
-        </w:rPr>
-        <w:t>-platform</w:t>
+        <w:t>gedrag van vrienden op het Steam-platform</w:t>
       </w:r>
       <w:r>
         <w:rPr>
@@ -2250,16 +2164,8 @@
         <w:rPr>
           <w:lang w:val="nl-NL"/>
         </w:rPr>
-        <w:t xml:space="preserve">Gebruikers kunnen via onze applicatie onder andere ontdekken welke games op dit moment gespeeld worden door hun vrienden. Daarnaast bieden we een overzicht van de meest populaire spellen tussen je vrienden op </w:t>
-      </w:r>
-      <w:proofErr w:type="spellStart"/>
-      <w:r>
-        <w:rPr>
-          <w:lang w:val="nl-NL"/>
-        </w:rPr>
-        <w:t>Steam</w:t>
-      </w:r>
-      <w:proofErr w:type="spellEnd"/>
+        <w:t>Gebruikers kunnen via onze applicatie onder andere ontdekken welke games op dit moment gespeeld worden door hun vrienden. Daarnaast bieden we een overzicht van de meest populaire spellen tussen je vrienden op Steam</w:t>
+      </w:r>
       <w:r>
         <w:rPr>
           <w:lang w:val="nl-NL"/>
@@ -2470,110 +2376,21 @@
           <w:rFonts w:cstheme="minorHAnsi"/>
           <w:lang w:val="nl-NL"/>
         </w:rPr>
-        <w:t xml:space="preserve">gemaakt doormiddel van </w:t>
-      </w:r>
-      <w:proofErr w:type="spellStart"/>
-      <w:r>
-        <w:rPr>
-          <w:rFonts w:cstheme="minorHAnsi"/>
-          <w:lang w:val="nl-NL"/>
-        </w:rPr>
-        <w:t>Flask</w:t>
-      </w:r>
-      <w:proofErr w:type="spellEnd"/>
-      <w:r>
-        <w:rPr>
-          <w:rFonts w:cstheme="minorHAnsi"/>
-          <w:lang w:val="nl-NL"/>
-        </w:rPr>
-        <w:t xml:space="preserve">. Dit is een </w:t>
-      </w:r>
-      <w:proofErr w:type="spellStart"/>
-      <w:r>
-        <w:rPr>
-          <w:rFonts w:cstheme="minorHAnsi"/>
-          <w:lang w:val="nl-NL"/>
-        </w:rPr>
-        <w:t>framework</w:t>
-      </w:r>
-      <w:proofErr w:type="spellEnd"/>
-      <w:r>
-        <w:rPr>
-          <w:rFonts w:cstheme="minorHAnsi"/>
-          <w:lang w:val="nl-NL"/>
-        </w:rPr>
-        <w:t xml:space="preserve"> waarmee je html kan runnen met Python</w:t>
-      </w:r>
-      <w:r>
-        <w:rPr>
-          <w:rFonts w:cstheme="minorHAnsi"/>
-          <w:lang w:val="nl-NL"/>
-        </w:rPr>
-        <w:t xml:space="preserve">. De data </w:t>
-      </w:r>
-      <w:proofErr w:type="gramStart"/>
-      <w:r>
-        <w:rPr>
-          <w:rFonts w:cstheme="minorHAnsi"/>
-          <w:lang w:val="nl-NL"/>
-        </w:rPr>
-        <w:t>wordt</w:t>
-      </w:r>
-      <w:proofErr w:type="gramEnd"/>
-      <w:r>
-        <w:rPr>
-          <w:rFonts w:cstheme="minorHAnsi"/>
-          <w:lang w:val="nl-NL"/>
-        </w:rPr>
-        <w:t xml:space="preserve"> binnen gehaald doormiddel van </w:t>
-      </w:r>
-      <w:proofErr w:type="spellStart"/>
-      <w:r>
-        <w:rPr>
-          <w:rFonts w:cstheme="minorHAnsi"/>
-          <w:lang w:val="nl-NL"/>
-        </w:rPr>
-        <w:t>requests</w:t>
-      </w:r>
-      <w:proofErr w:type="spellEnd"/>
-      <w:r>
-        <w:rPr>
-          <w:rFonts w:cstheme="minorHAnsi"/>
-          <w:lang w:val="nl-NL"/>
-        </w:rPr>
-        <w:t xml:space="preserve"> naar de </w:t>
-      </w:r>
-      <w:proofErr w:type="spellStart"/>
-      <w:r>
-        <w:rPr>
-          <w:rFonts w:cstheme="minorHAnsi"/>
-          <w:lang w:val="nl-NL"/>
-        </w:rPr>
-        <w:t>Steam</w:t>
-      </w:r>
-      <w:proofErr w:type="spellEnd"/>
-      <w:r>
-        <w:rPr>
-          <w:rFonts w:cstheme="minorHAnsi"/>
-          <w:lang w:val="nl-NL"/>
-        </w:rPr>
-        <w:t xml:space="preserve"> API. Dit komt terug in een </w:t>
-      </w:r>
-      <w:proofErr w:type="spellStart"/>
-      <w:r>
-        <w:rPr>
-          <w:rFonts w:cstheme="minorHAnsi"/>
-          <w:lang w:val="nl-NL"/>
-        </w:rPr>
-        <w:t>Json</w:t>
-      </w:r>
-      <w:proofErr w:type="spellEnd"/>
-      <w:r>
-        <w:rPr>
-          <w:rFonts w:cstheme="minorHAnsi"/>
-          <w:lang w:val="nl-NL"/>
-        </w:rPr>
-        <w:t xml:space="preserve"> formaat en dit wordt gebruikt om de data weer te geven.</w:t>
+        <w:t>gemaakt doormiddel van Flask. Dit is een framework waarmee je html kan runnen met Python</w:t>
+      </w:r>
+      <w:r>
+        <w:rPr>
+          <w:rFonts w:cstheme="minorHAnsi"/>
+          <w:lang w:val="nl-NL"/>
+        </w:rPr>
+        <w:t xml:space="preserve">. De data wordt binnen gehaald doormiddel van </w:t>
+      </w:r>
+      <w:r>
+        <w:rPr>
+          <w:rFonts w:cstheme="minorHAnsi"/>
+          <w:lang w:val="nl-NL"/>
+        </w:rPr>
+        <w:t>requests naar de Steam API. Dit komt terug in een Json formaat en dit wordt gebruikt om de data weer te geven.</w:t>
       </w:r>
     </w:p>
     <w:p>
@@ -2608,10 +2425,148 @@
           <w:szCs w:val="30"/>
           <w:lang w:val="nl-NL"/>
         </w:rPr>
-        <w:t xml:space="preserve">Customer </w:t>
-      </w:r>
-      <w:proofErr w:type="spellStart"/>
-      <w:r>
+        <w:t>Customer Journey Canvas:</w:t>
+      </w:r>
+      <w:bookmarkEnd w:id="3"/>
+    </w:p>
+    <w:p>
+      <w:pPr>
+        <w:rPr>
+          <w:rFonts w:cstheme="minorHAnsi"/>
+          <w:lang w:val="nl-NL"/>
+        </w:rPr>
+      </w:pPr>
+      <w:r>
+        <w:rPr>
+          <w:rFonts w:cstheme="minorHAnsi"/>
+          <w:lang w:val="nl-NL"/>
+        </w:rPr>
+        <w:t xml:space="preserve">Wij hebben dit voor twee momenten gedaan de </w:t>
+      </w:r>
+      <w:r>
+        <w:rPr>
+          <w:rFonts w:cstheme="minorHAnsi"/>
+          <w:lang w:val="nl-NL"/>
+        </w:rPr>
+        <w:t>I</w:t>
+      </w:r>
+      <w:r>
+        <w:rPr>
+          <w:rFonts w:cstheme="minorHAnsi"/>
+          <w:lang w:val="nl-NL"/>
+        </w:rPr>
+        <w:t>st(het heden)</w:t>
+      </w:r>
+      <w:r>
+        <w:rPr>
+          <w:rFonts w:cstheme="minorHAnsi"/>
+          <w:lang w:val="nl-NL"/>
+        </w:rPr>
+        <w:t xml:space="preserve">, dit is het moment voordat onze applicatie in is gezet en de Soll(de toekomst), dit is het moment </w:t>
+      </w:r>
+      <w:r>
+        <w:rPr>
+          <w:rFonts w:cstheme="minorHAnsi"/>
+          <w:lang w:val="nl-NL"/>
+        </w:rPr>
+        <w:t xml:space="preserve">nadat onze applicatie in is gezet. Je kan </w:t>
+      </w:r>
+      <w:r>
+        <w:rPr>
+          <w:rFonts w:cstheme="minorHAnsi"/>
+          <w:lang w:val="nl-NL"/>
+        </w:rPr>
+        <w:t xml:space="preserve">de verbetering zien in de Soll situatie door middel van </w:t>
+      </w:r>
+      <w:r>
+        <w:rPr>
+          <w:rFonts w:cstheme="minorHAnsi"/>
+          <w:lang w:val="nl-NL"/>
+        </w:rPr>
+        <w:t xml:space="preserve">de verbeterde gedachten van de persona’s. </w:t>
+      </w:r>
+      <w:r>
+        <w:rPr>
+          <w:rFonts w:cstheme="minorHAnsi"/>
+          <w:lang w:val="nl-NL"/>
+        </w:rPr>
+        <w:t>W</w:t>
+      </w:r>
+      <w:r>
+        <w:rPr>
+          <w:rFonts w:cstheme="minorHAnsi"/>
+          <w:lang w:val="nl-NL"/>
+        </w:rPr>
+        <w:t>ij</w:t>
+      </w:r>
+      <w:r>
+        <w:rPr>
+          <w:rFonts w:cstheme="minorHAnsi"/>
+          <w:lang w:val="nl-NL"/>
+        </w:rPr>
+        <w:t xml:space="preserve"> hebben</w:t>
+      </w:r>
+      <w:r>
+        <w:rPr>
+          <w:rFonts w:cstheme="minorHAnsi"/>
+          <w:lang w:val="nl-NL"/>
+        </w:rPr>
+        <w:t xml:space="preserve"> verschillende mensen </w:t>
+      </w:r>
+      <w:r>
+        <w:rPr>
+          <w:rFonts w:cstheme="minorHAnsi"/>
+          <w:lang w:val="nl-NL"/>
+        </w:rPr>
+        <w:t>geïnterviewd</w:t>
+      </w:r>
+      <w:r>
+        <w:rPr>
+          <w:rFonts w:cstheme="minorHAnsi"/>
+          <w:lang w:val="nl-NL"/>
+        </w:rPr>
+        <w:t xml:space="preserve"> en daar</w:t>
+      </w:r>
+      <w:r>
+        <w:rPr>
+          <w:rFonts w:cstheme="minorHAnsi"/>
+          <w:lang w:val="nl-NL"/>
+        </w:rPr>
+        <w:t xml:space="preserve"> mee twee persona</w:t>
+      </w:r>
+      <w:r>
+        <w:rPr>
+          <w:rFonts w:cstheme="minorHAnsi"/>
+          <w:lang w:val="nl-NL"/>
+        </w:rPr>
+        <w:t>’</w:t>
+      </w:r>
+      <w:r>
+        <w:rPr>
+          <w:rFonts w:cstheme="minorHAnsi"/>
+          <w:lang w:val="nl-NL"/>
+        </w:rPr>
+        <w:t>s gecreëerd</w:t>
+      </w:r>
+      <w:r>
+        <w:rPr>
+          <w:rFonts w:cstheme="minorHAnsi"/>
+          <w:lang w:val="nl-NL"/>
+        </w:rPr>
+        <w:t xml:space="preserve">. </w:t>
+      </w:r>
+    </w:p>
+    <w:p>
+      <w:pPr>
+        <w:rPr>
+          <w:rFonts w:cstheme="minorHAnsi"/>
+          <w:lang w:val="nl-NL"/>
+        </w:rPr>
+      </w:pPr>
+    </w:p>
+    <w:p>
+      <w:pPr>
+        <w:pStyle w:val="Heading2"/>
         <w:rPr>
           <w:rFonts w:asciiTheme="minorHAnsi" w:hAnsiTheme="minorHAnsi" w:cstheme="minorHAnsi"/>
           <w:b/>
@@ -2621,9 +2576,8 @@
           <w:szCs w:val="30"/>
           <w:lang w:val="nl-NL"/>
         </w:rPr>
-        <w:t>Journey</w:t>
-      </w:r>
-      <w:proofErr w:type="spellEnd"/>
+      </w:pPr>
+      <w:bookmarkStart w:id="4" w:name="_Toc157469092"/>
       <w:r>
         <w:rPr>
           <w:rFonts w:asciiTheme="minorHAnsi" w:hAnsiTheme="minorHAnsi" w:cstheme="minorHAnsi"/>
@@ -2634,217 +2588,100 @@
           <w:szCs w:val="30"/>
           <w:lang w:val="nl-NL"/>
         </w:rPr>
-        <w:t xml:space="preserve"> Canvas:</w:t>
-      </w:r>
-      <w:bookmarkEnd w:id="3"/>
-    </w:p>
-    <w:p>
-      <w:pPr>
-        <w:rPr>
-          <w:rFonts w:cstheme="minorHAnsi"/>
-          <w:lang w:val="nl-NL"/>
-        </w:rPr>
-      </w:pPr>
-      <w:r>
-        <w:rPr>
-          <w:rFonts w:cstheme="minorHAnsi"/>
-          <w:lang w:val="nl-NL"/>
-        </w:rPr>
-        <w:t xml:space="preserve">Wij hebben dit voor twee momenten gedaan de </w:t>
-      </w:r>
-      <w:proofErr w:type="spellStart"/>
-      <w:proofErr w:type="gramStart"/>
-      <w:r>
-        <w:rPr>
-          <w:rFonts w:cstheme="minorHAnsi"/>
-          <w:lang w:val="nl-NL"/>
-        </w:rPr>
-        <w:t>I</w:t>
-      </w:r>
-      <w:r>
-        <w:rPr>
-          <w:rFonts w:cstheme="minorHAnsi"/>
-          <w:lang w:val="nl-NL"/>
-        </w:rPr>
-        <w:t>st</w:t>
-      </w:r>
-      <w:proofErr w:type="spellEnd"/>
-      <w:r>
-        <w:rPr>
-          <w:rFonts w:cstheme="minorHAnsi"/>
-          <w:lang w:val="nl-NL"/>
-        </w:rPr>
-        <w:t>(</w:t>
-      </w:r>
-      <w:proofErr w:type="gramEnd"/>
-      <w:r>
-        <w:rPr>
-          <w:rFonts w:cstheme="minorHAnsi"/>
-          <w:lang w:val="nl-NL"/>
-        </w:rPr>
-        <w:t>het heden)</w:t>
-      </w:r>
-      <w:r>
-        <w:rPr>
-          <w:rFonts w:cstheme="minorHAnsi"/>
-          <w:lang w:val="nl-NL"/>
-        </w:rPr>
-        <w:t xml:space="preserve">, dit is het moment voordat onze applicatie in is gezet en de </w:t>
-      </w:r>
-      <w:proofErr w:type="spellStart"/>
-      <w:r>
-        <w:rPr>
-          <w:rFonts w:cstheme="minorHAnsi"/>
-          <w:lang w:val="nl-NL"/>
-        </w:rPr>
-        <w:t>Soll</w:t>
-      </w:r>
-      <w:proofErr w:type="spellEnd"/>
-      <w:r>
-        <w:rPr>
-          <w:rFonts w:cstheme="minorHAnsi"/>
-          <w:lang w:val="nl-NL"/>
-        </w:rPr>
-        <w:t xml:space="preserve">(de toekomst), dit is het moment </w:t>
-      </w:r>
-      <w:r>
-        <w:rPr>
-          <w:rFonts w:cstheme="minorHAnsi"/>
-          <w:lang w:val="nl-NL"/>
-        </w:rPr>
-        <w:t xml:space="preserve">nadat onze applicatie in is gezet. Je kan </w:t>
-      </w:r>
-      <w:r>
-        <w:rPr>
-          <w:rFonts w:cstheme="minorHAnsi"/>
-          <w:lang w:val="nl-NL"/>
-        </w:rPr>
-        <w:t xml:space="preserve">de verbetering zien in de </w:t>
-      </w:r>
-      <w:proofErr w:type="spellStart"/>
-      <w:r>
-        <w:rPr>
-          <w:rFonts w:cstheme="minorHAnsi"/>
-          <w:lang w:val="nl-NL"/>
-        </w:rPr>
-        <w:t>Soll</w:t>
-      </w:r>
-      <w:proofErr w:type="spellEnd"/>
-      <w:r>
-        <w:rPr>
-          <w:rFonts w:cstheme="minorHAnsi"/>
-          <w:lang w:val="nl-NL"/>
-        </w:rPr>
-        <w:t xml:space="preserve"> situatie door middel van </w:t>
-      </w:r>
-      <w:r>
-        <w:rPr>
-          <w:rFonts w:cstheme="minorHAnsi"/>
-          <w:lang w:val="nl-NL"/>
-        </w:rPr>
-        <w:t xml:space="preserve">de verbeterde gedachten van de </w:t>
-      </w:r>
-      <w:proofErr w:type="spellStart"/>
-      <w:r>
-        <w:rPr>
-          <w:rFonts w:cstheme="minorHAnsi"/>
-          <w:lang w:val="nl-NL"/>
-        </w:rPr>
-        <w:t>persona’s</w:t>
-      </w:r>
-      <w:proofErr w:type="spellEnd"/>
-      <w:r>
-        <w:rPr>
-          <w:rFonts w:cstheme="minorHAnsi"/>
-          <w:lang w:val="nl-NL"/>
-        </w:rPr>
-        <w:t xml:space="preserve">. </w:t>
-      </w:r>
-      <w:r>
-        <w:rPr>
-          <w:rFonts w:cstheme="minorHAnsi"/>
-          <w:lang w:val="nl-NL"/>
-        </w:rPr>
-        <w:t>W</w:t>
-      </w:r>
-      <w:r>
-        <w:rPr>
-          <w:rFonts w:cstheme="minorHAnsi"/>
-          <w:lang w:val="nl-NL"/>
-        </w:rPr>
-        <w:t>ij</w:t>
-      </w:r>
-      <w:r>
-        <w:rPr>
-          <w:rFonts w:cstheme="minorHAnsi"/>
-          <w:lang w:val="nl-NL"/>
-        </w:rPr>
-        <w:t xml:space="preserve"> hebben</w:t>
-      </w:r>
-      <w:r>
-        <w:rPr>
-          <w:rFonts w:cstheme="minorHAnsi"/>
-          <w:lang w:val="nl-NL"/>
-        </w:rPr>
-        <w:t xml:space="preserve"> verschillende mensen </w:t>
-      </w:r>
-      <w:r>
-        <w:rPr>
-          <w:rFonts w:cstheme="minorHAnsi"/>
-          <w:lang w:val="nl-NL"/>
-        </w:rPr>
-        <w:t>geïnterviewd</w:t>
-      </w:r>
-      <w:r>
-        <w:rPr>
-          <w:rFonts w:cstheme="minorHAnsi"/>
-          <w:lang w:val="nl-NL"/>
-        </w:rPr>
-        <w:t xml:space="preserve"> en daar</w:t>
-      </w:r>
-      <w:r>
-        <w:rPr>
-          <w:rFonts w:cstheme="minorHAnsi"/>
-          <w:lang w:val="nl-NL"/>
-        </w:rPr>
-        <w:t xml:space="preserve"> mee twee </w:t>
-      </w:r>
-      <w:proofErr w:type="spellStart"/>
-      <w:r>
-        <w:rPr>
-          <w:rFonts w:cstheme="minorHAnsi"/>
-          <w:lang w:val="nl-NL"/>
-        </w:rPr>
-        <w:t>persona</w:t>
-      </w:r>
-      <w:r>
-        <w:rPr>
-          <w:rFonts w:cstheme="minorHAnsi"/>
-          <w:lang w:val="nl-NL"/>
-        </w:rPr>
-        <w:t>’</w:t>
-      </w:r>
-      <w:r>
-        <w:rPr>
-          <w:rFonts w:cstheme="minorHAnsi"/>
-          <w:lang w:val="nl-NL"/>
-        </w:rPr>
-        <w:t>s</w:t>
-      </w:r>
-      <w:proofErr w:type="spellEnd"/>
-      <w:r>
-        <w:rPr>
-          <w:rFonts w:cstheme="minorHAnsi"/>
-          <w:lang w:val="nl-NL"/>
-        </w:rPr>
-        <w:t xml:space="preserve"> gecreëerd</w:t>
-      </w:r>
-      <w:r>
-        <w:rPr>
-          <w:rFonts w:cstheme="minorHAnsi"/>
-          <w:lang w:val="nl-NL"/>
-        </w:rPr>
-        <w:t xml:space="preserve">. </w:t>
+        <w:t>Statestiekalgoritme:</w:t>
+      </w:r>
+      <w:bookmarkEnd w:id="4"/>
+    </w:p>
+    <w:p>
+      <w:pPr>
+        <w:rPr>
+          <w:rFonts w:cstheme="minorHAnsi"/>
+          <w:lang w:val="nl-NL"/>
+        </w:rPr>
+      </w:pPr>
+      <w:r>
+        <w:rPr>
+          <w:rFonts w:cstheme="minorHAnsi"/>
+          <w:lang w:val="nl-NL"/>
+        </w:rPr>
+        <w:t>Voor de voorspellende statistieken werd er voorspeld welke games populair gaan worden en welke games er gaan dalen in populariteit. Dit is gedaan met lineaire regressie en wordt gevisualiseerd door middel van een grafiek. Ook de grafiek is een aanvullend onderdeel dus dat wordt later besproken.</w:t>
+      </w:r>
+    </w:p>
+    <w:p>
+      <w:pPr>
+        <w:rPr>
+          <w:rFonts w:cstheme="minorHAnsi"/>
+          <w:lang w:val="nl-NL"/>
+        </w:rPr>
+      </w:pPr>
+      <w:r>
+        <w:rPr>
+          <w:rFonts w:cstheme="minorHAnsi"/>
+          <w:lang w:val="nl-NL"/>
+        </w:rPr>
+        <w:t>De kwalitatieve variabel was de datum in de grafiek voor het voorspellen van de populariteit van games.</w:t>
+      </w:r>
+      <w:r>
+        <w:rPr>
+          <w:rFonts w:cstheme="minorHAnsi"/>
+          <w:lang w:val="nl-NL"/>
+        </w:rPr>
+        <w:t xml:space="preserve"> Deze kan je onder aan de grafiek vinden zodat je weet welk datapunt bij welke datum en tijd hoort.</w:t>
+      </w:r>
+    </w:p>
+    <w:p>
+      <w:pPr>
+        <w:rPr>
+          <w:lang w:val="nl-NL"/>
+        </w:rPr>
+      </w:pPr>
+      <w:r>
+        <w:rPr>
+          <w:lang w:val="nl-NL"/>
+        </w:rPr>
+        <w:t xml:space="preserve">Voor </w:t>
+      </w:r>
+      <w:r>
+        <w:rPr>
+          <w:lang w:val="nl-NL"/>
+        </w:rPr>
+        <w:t xml:space="preserve">de kwantitatieve variabel hebben wij de speeltijd van de vrienden gebruikt om de meest populaire games onder je vrienden over de laatste twee weken te bepalen. </w:t>
+      </w:r>
+      <w:r>
+        <w:rPr>
+          <w:lang w:val="nl-NL"/>
+        </w:rPr>
+        <w:t xml:space="preserve">Dit werd gedaan </w:t>
+      </w:r>
+      <w:r>
+        <w:rPr>
+          <w:lang w:val="nl-NL"/>
+        </w:rPr>
+        <w:t>met behulp van het merge sort algoritme, dit is tevens ook een aanvullend onderwerp, dus hier over meer bij het volgende onderdeel.</w:t>
+      </w:r>
+      <w:r>
+        <w:rPr>
+          <w:lang w:val="nl-NL"/>
+        </w:rPr>
+        <w:t xml:space="preserve"> De data komt binnen via </w:t>
+      </w:r>
+      <w:r>
+        <w:rPr>
+          <w:lang w:val="nl-NL"/>
+        </w:rPr>
+        <w:t xml:space="preserve">de </w:t>
+      </w:r>
+      <w:r>
+        <w:rPr>
+          <w:lang w:val="nl-NL"/>
+        </w:rPr>
+        <w:t xml:space="preserve">getPlayerGames </w:t>
+      </w:r>
+      <w:r>
+        <w:rPr>
+          <w:lang w:val="nl-NL"/>
+        </w:rPr>
+        <w:t>functie.</w:t>
       </w:r>
     </w:p>
     <w:p>
@@ -2868,8 +2705,7 @@
           <w:lang w:val="nl-NL"/>
         </w:rPr>
       </w:pPr>
-      <w:bookmarkStart w:id="4" w:name="_Toc157469092"/>
-      <w:proofErr w:type="spellStart"/>
+      <w:bookmarkStart w:id="5" w:name="_Toc157469093"/>
       <w:r>
         <w:rPr>
           <w:rFonts w:asciiTheme="minorHAnsi" w:hAnsiTheme="minorHAnsi" w:cstheme="minorHAnsi"/>
@@ -2880,10 +2716,143 @@
           <w:szCs w:val="30"/>
           <w:lang w:val="nl-NL"/>
         </w:rPr>
-        <w:t>Statestiekalgoritme</w:t>
-      </w:r>
-      <w:proofErr w:type="spellEnd"/>
-      <w:r>
+        <w:t>Toepassingen hardware:</w:t>
+      </w:r>
+      <w:bookmarkEnd w:id="5"/>
+    </w:p>
+    <w:p>
+      <w:pPr>
+        <w:rPr>
+          <w:rFonts w:cstheme="minorHAnsi"/>
+          <w:lang w:val="nl-NL"/>
+        </w:rPr>
+      </w:pPr>
+      <w:r>
+        <w:rPr>
+          <w:rFonts w:cstheme="minorHAnsi"/>
+          <w:lang w:val="nl-NL"/>
+        </w:rPr>
+        <w:t xml:space="preserve">De </w:t>
+      </w:r>
+      <w:r>
+        <w:rPr>
+          <w:rFonts w:cstheme="minorHAnsi"/>
+          <w:lang w:val="nl-NL"/>
+        </w:rPr>
+        <w:t xml:space="preserve">gekozen toepassing is het </w:t>
+      </w:r>
+      <w:r>
+        <w:rPr>
+          <w:rFonts w:cstheme="minorHAnsi"/>
+          <w:lang w:val="nl-NL"/>
+        </w:rPr>
+        <w:t xml:space="preserve">laten zien van </w:t>
+      </w:r>
+      <w:r>
+        <w:rPr>
+          <w:rFonts w:cstheme="minorHAnsi"/>
+          <w:lang w:val="nl-NL"/>
+        </w:rPr>
+        <w:t xml:space="preserve">personastate van jouw vrienden op de neopixel. </w:t>
+      </w:r>
+      <w:r>
+        <w:rPr>
+          <w:rFonts w:cstheme="minorHAnsi"/>
+          <w:lang w:val="nl-NL"/>
+        </w:rPr>
+        <w:t>Als het lampje bijvoorbeeld groen is, is de persoon online</w:t>
+      </w:r>
+      <w:r>
+        <w:rPr>
+          <w:rFonts w:cstheme="minorHAnsi"/>
+          <w:lang w:val="nl-NL"/>
+        </w:rPr>
+        <w:t xml:space="preserve"> en als het rood is, is de persoon offline. Het ophalen van de gegevens </w:t>
+      </w:r>
+      <w:r>
+        <w:rPr>
+          <w:rFonts w:cstheme="minorHAnsi"/>
+          <w:lang w:val="nl-NL"/>
+        </w:rPr>
+        <w:t>gebeurt</w:t>
+      </w:r>
+      <w:r>
+        <w:rPr>
+          <w:rFonts w:cstheme="minorHAnsi"/>
+          <w:lang w:val="nl-NL"/>
+        </w:rPr>
+        <w:t xml:space="preserve"> via de </w:t>
+      </w:r>
+      <w:r>
+        <w:rPr>
+          <w:rFonts w:cstheme="minorHAnsi"/>
+          <w:lang w:val="nl-NL"/>
+        </w:rPr>
+        <w:t>get</w:t>
+      </w:r>
+      <w:r>
+        <w:rPr>
+          <w:rFonts w:cstheme="minorHAnsi"/>
+          <w:lang w:val="nl-NL"/>
+        </w:rPr>
+        <w:t>playersummaries api</w:t>
+      </w:r>
+      <w:r>
+        <w:rPr>
+          <w:rFonts w:cstheme="minorHAnsi"/>
+          <w:lang w:val="nl-NL"/>
+        </w:rPr>
+        <w:t>.</w:t>
+      </w:r>
+    </w:p>
+    <w:p>
+      <w:pPr>
+        <w:rPr>
+          <w:rFonts w:cstheme="minorHAnsi"/>
+          <w:lang w:val="nl-NL"/>
+        </w:rPr>
+      </w:pPr>
+      <w:r>
+        <w:rPr>
+          <w:rFonts w:cstheme="minorHAnsi"/>
+          <w:lang w:val="nl-NL"/>
+        </w:rPr>
+        <w:br w:type="page"/>
+      </w:r>
+    </w:p>
+    <w:p>
+      <w:pPr>
+        <w:pStyle w:val="Heading1"/>
+        <w:jc w:val="center"/>
+        <w:rPr>
+          <w:rFonts w:asciiTheme="minorHAnsi" w:hAnsiTheme="minorHAnsi" w:cstheme="minorHAnsi"/>
+          <w:b/>
+          <w:bCs/>
+          <w:color w:val="auto"/>
+          <w:sz w:val="40"/>
+          <w:szCs w:val="40"/>
+          <w:lang w:val="nl-NL"/>
+        </w:rPr>
+      </w:pPr>
+      <w:bookmarkStart w:id="6" w:name="_Toc157469094"/>
+      <w:r>
+        <w:rPr>
+          <w:rFonts w:asciiTheme="minorHAnsi" w:hAnsiTheme="minorHAnsi" w:cstheme="minorHAnsi"/>
+          <w:b/>
+          <w:bCs/>
+          <w:color w:val="auto"/>
+          <w:sz w:val="40"/>
+          <w:szCs w:val="40"/>
+          <w:lang w:val="nl-NL"/>
+        </w:rPr>
+        <w:lastRenderedPageBreak/>
+        <w:t>Aanvullende onderdelen</w:t>
+      </w:r>
+      <w:bookmarkEnd w:id="6"/>
+    </w:p>
+    <w:p>
+      <w:pPr>
+        <w:pStyle w:val="Heading2"/>
         <w:rPr>
           <w:rFonts w:asciiTheme="minorHAnsi" w:hAnsiTheme="minorHAnsi" w:cstheme="minorHAnsi"/>
           <w:b/>
@@ -2893,163 +2862,9 @@
           <w:szCs w:val="30"/>
           <w:lang w:val="nl-NL"/>
         </w:rPr>
-        <w:t>:</w:t>
-      </w:r>
-      <w:bookmarkEnd w:id="4"/>
-    </w:p>
-    <w:p>
-      <w:pPr>
-        <w:rPr>
-          <w:rFonts w:cstheme="minorHAnsi"/>
-          <w:lang w:val="nl-NL"/>
-        </w:rPr>
-      </w:pPr>
-      <w:r>
-        <w:rPr>
-          <w:rFonts w:cstheme="minorHAnsi"/>
-          <w:lang w:val="nl-NL"/>
-        </w:rPr>
-        <w:t>Voor de voorspellende statistieken werd er voorspeld welke games populair gaan worden en welke games er gaan dalen in populariteit. Dit is gedaan met lineaire regressie en wordt gevisualiseerd door middel van een grafiek. Ook de grafiek is een aanvullend onderdeel dus dat wordt later besproken.</w:t>
-      </w:r>
-    </w:p>
-    <w:p>
-      <w:pPr>
-        <w:rPr>
-          <w:rFonts w:cstheme="minorHAnsi"/>
-          <w:lang w:val="nl-NL"/>
-        </w:rPr>
-      </w:pPr>
-      <w:r>
-        <w:rPr>
-          <w:rFonts w:cstheme="minorHAnsi"/>
-          <w:lang w:val="nl-NL"/>
-        </w:rPr>
-        <w:t>De kwalitatieve variabel was de datum in de grafiek voor het voorspellen van de populariteit van games.</w:t>
-      </w:r>
-      <w:r>
-        <w:rPr>
-          <w:rFonts w:cstheme="minorHAnsi"/>
-          <w:lang w:val="nl-NL"/>
-        </w:rPr>
-        <w:t xml:space="preserve"> Deze kan je onder aan de grafiek vinden zodat je weet welk datapunt bij welke datum en tijd hoort.</w:t>
-      </w:r>
-    </w:p>
-    <w:p>
-      <w:pPr>
-        <w:rPr>
-          <w:lang w:val="nl-NL"/>
-        </w:rPr>
-      </w:pPr>
-      <w:r>
-        <w:rPr>
-          <w:lang w:val="nl-NL"/>
-        </w:rPr>
-        <w:t xml:space="preserve">Voor </w:t>
-      </w:r>
-      <w:r>
-        <w:rPr>
-          <w:lang w:val="nl-NL"/>
-        </w:rPr>
-        <w:t xml:space="preserve">de kwantitatieve variabel hebben wij de speeltijd van de vrienden gebruikt om de meest populaire games onder je vrienden over de laatste twee weken te bepalen. </w:t>
-      </w:r>
-      <w:r>
-        <w:rPr>
-          <w:lang w:val="nl-NL"/>
-        </w:rPr>
-        <w:t xml:space="preserve">Dit werd gedaan </w:t>
-      </w:r>
-      <w:r>
-        <w:rPr>
-          <w:lang w:val="nl-NL"/>
-        </w:rPr>
-        <w:t xml:space="preserve">met behulp van het </w:t>
-      </w:r>
-      <w:proofErr w:type="spellStart"/>
-      <w:r>
-        <w:rPr>
-          <w:lang w:val="nl-NL"/>
-        </w:rPr>
-        <w:t>merge</w:t>
-      </w:r>
-      <w:proofErr w:type="spellEnd"/>
-      <w:r>
-        <w:rPr>
-          <w:lang w:val="nl-NL"/>
-        </w:rPr>
-        <w:t xml:space="preserve"> </w:t>
-      </w:r>
-      <w:proofErr w:type="spellStart"/>
-      <w:r>
-        <w:rPr>
-          <w:lang w:val="nl-NL"/>
-        </w:rPr>
-        <w:t>sort</w:t>
-      </w:r>
-      <w:proofErr w:type="spellEnd"/>
-      <w:r>
-        <w:rPr>
-          <w:lang w:val="nl-NL"/>
-        </w:rPr>
-        <w:t xml:space="preserve"> algoritme, dit is tevens ook een aanvullend onderwerp, dus hier over meer bij het volgende onderdeel.</w:t>
-      </w:r>
-      <w:r>
-        <w:rPr>
-          <w:lang w:val="nl-NL"/>
-        </w:rPr>
-        <w:t xml:space="preserve"> De data </w:t>
-      </w:r>
-      <w:proofErr w:type="gramStart"/>
-      <w:r>
-        <w:rPr>
-          <w:lang w:val="nl-NL"/>
-        </w:rPr>
-        <w:t>komt</w:t>
-      </w:r>
-      <w:proofErr w:type="gramEnd"/>
-      <w:r>
-        <w:rPr>
-          <w:lang w:val="nl-NL"/>
-        </w:rPr>
-        <w:t xml:space="preserve"> binnen via </w:t>
-      </w:r>
-      <w:r>
-        <w:rPr>
-          <w:lang w:val="nl-NL"/>
-        </w:rPr>
-        <w:t xml:space="preserve">de </w:t>
-      </w:r>
-      <w:proofErr w:type="spellStart"/>
-      <w:r>
-        <w:rPr>
-          <w:lang w:val="nl-NL"/>
-        </w:rPr>
-        <w:t>getPlayerGames</w:t>
-      </w:r>
-      <w:proofErr w:type="spellEnd"/>
-      <w:r>
-        <w:rPr>
-          <w:lang w:val="nl-NL"/>
-        </w:rPr>
-        <w:t xml:space="preserve"> </w:t>
-      </w:r>
-      <w:r>
-        <w:rPr>
-          <w:lang w:val="nl-NL"/>
-        </w:rPr>
-        <w:t>functie.</w:t>
-      </w:r>
-    </w:p>
-    <w:p>
-      <w:pPr>
-        <w:rPr>
-          <w:rFonts w:cstheme="minorHAnsi"/>
-          <w:lang w:val="nl-NL"/>
-        </w:rPr>
-      </w:pPr>
-    </w:p>
-    <w:p>
-      <w:pPr>
-        <w:pStyle w:val="Heading2"/>
+      </w:pPr>
+      <w:bookmarkStart w:id="7" w:name="_Toc157469095"/>
+      <w:r>
         <w:rPr>
           <w:rFonts w:asciiTheme="minorHAnsi" w:hAnsiTheme="minorHAnsi" w:cstheme="minorHAnsi"/>
           <w:b/>
@@ -3059,8 +2874,8 @@
           <w:szCs w:val="30"/>
           <w:lang w:val="nl-NL"/>
         </w:rPr>
-      </w:pPr>
-      <w:bookmarkStart w:id="5" w:name="_Toc157469093"/>
+        <w:t>Artificial </w:t>
+      </w:r>
       <w:r>
         <w:rPr>
           <w:rFonts w:asciiTheme="minorHAnsi" w:hAnsiTheme="minorHAnsi" w:cstheme="minorHAnsi"/>
@@ -3071,148 +2886,302 @@
           <w:szCs w:val="30"/>
           <w:lang w:val="nl-NL"/>
         </w:rPr>
-        <w:t>Toepassingen hardware:</w:t>
-      </w:r>
-      <w:bookmarkEnd w:id="5"/>
-    </w:p>
-    <w:p>
-      <w:pPr>
-        <w:rPr>
-          <w:rFonts w:cstheme="minorHAnsi"/>
-          <w:lang w:val="nl-NL"/>
-        </w:rPr>
-      </w:pPr>
-      <w:r>
-        <w:rPr>
-          <w:rFonts w:cstheme="minorHAnsi"/>
-          <w:lang w:val="nl-NL"/>
-        </w:rPr>
-        <w:t xml:space="preserve">De </w:t>
-      </w:r>
-      <w:r>
-        <w:rPr>
-          <w:rFonts w:cstheme="minorHAnsi"/>
-          <w:lang w:val="nl-NL"/>
-        </w:rPr>
-        <w:t xml:space="preserve">gekozen toepassing is het </w:t>
-      </w:r>
-      <w:r>
-        <w:rPr>
-          <w:rFonts w:cstheme="minorHAnsi"/>
-          <w:lang w:val="nl-NL"/>
-        </w:rPr>
-        <w:t xml:space="preserve">laten zien van </w:t>
-      </w:r>
-      <w:proofErr w:type="spellStart"/>
-      <w:r>
-        <w:rPr>
-          <w:rFonts w:cstheme="minorHAnsi"/>
-          <w:lang w:val="nl-NL"/>
-        </w:rPr>
-        <w:t>personastate</w:t>
-      </w:r>
-      <w:proofErr w:type="spellEnd"/>
-      <w:r>
-        <w:rPr>
-          <w:rFonts w:cstheme="minorHAnsi"/>
-          <w:lang w:val="nl-NL"/>
-        </w:rPr>
-        <w:t xml:space="preserve"> van jouw vrienden op de </w:t>
-      </w:r>
-      <w:proofErr w:type="spellStart"/>
-      <w:r>
-        <w:rPr>
-          <w:rFonts w:cstheme="minorHAnsi"/>
-          <w:lang w:val="nl-NL"/>
-        </w:rPr>
-        <w:t>neopixel</w:t>
-      </w:r>
-      <w:proofErr w:type="spellEnd"/>
-      <w:r>
-        <w:rPr>
-          <w:rFonts w:cstheme="minorHAnsi"/>
-          <w:lang w:val="nl-NL"/>
-        </w:rPr>
-        <w:t xml:space="preserve">. </w:t>
-      </w:r>
-      <w:r>
-        <w:rPr>
-          <w:rFonts w:cstheme="minorHAnsi"/>
-          <w:lang w:val="nl-NL"/>
-        </w:rPr>
-        <w:t>Als het lampje bijvoorbeeld groen is, is de persoon online</w:t>
-      </w:r>
-      <w:r>
-        <w:rPr>
-          <w:rFonts w:cstheme="minorHAnsi"/>
-          <w:lang w:val="nl-NL"/>
-        </w:rPr>
-        <w:t xml:space="preserve"> en als het rood is, is de persoon offline. Het ophalen van de gegevens </w:t>
-      </w:r>
-      <w:r>
-        <w:rPr>
-          <w:rFonts w:cstheme="minorHAnsi"/>
+        <w:t>intelligence:</w:t>
+      </w:r>
+      <w:bookmarkEnd w:id="7"/>
+    </w:p>
+    <w:p>
+      <w:pPr>
+        <w:pStyle w:val="Heading3"/>
+        <w:rPr>
+          <w:rFonts w:asciiTheme="minorHAnsi" w:hAnsiTheme="minorHAnsi" w:cstheme="minorHAnsi"/>
+          <w:b/>
+          <w:bCs/>
+          <w:color w:val="auto"/>
+          <w:lang w:val="nl-NL"/>
+        </w:rPr>
+      </w:pPr>
+      <w:bookmarkStart w:id="8" w:name="_Toc157469096"/>
+      <w:r>
+        <w:rPr>
+          <w:rFonts w:asciiTheme="minorHAnsi" w:hAnsiTheme="minorHAnsi" w:cstheme="minorHAnsi"/>
+          <w:b/>
+          <w:bCs/>
+          <w:color w:val="auto"/>
+          <w:lang w:val="nl-NL"/>
+        </w:rPr>
+        <w:t>Steam API:</w:t>
+      </w:r>
+      <w:bookmarkEnd w:id="8"/>
+    </w:p>
+    <w:p>
+      <w:pPr>
+        <w:rPr>
+          <w:rFonts w:cstheme="minorHAnsi"/>
+          <w:lang w:val="nl-NL"/>
+        </w:rPr>
+      </w:pPr>
+      <w:r>
+        <w:rPr>
+          <w:rFonts w:cstheme="minorHAnsi"/>
+          <w:lang w:val="nl-NL"/>
+        </w:rPr>
+        <w:t xml:space="preserve">De data die in de gui te zien is komt uit verschillende Steam API’s. </w:t>
+      </w:r>
+      <w:r>
+        <w:rPr>
+          <w:rFonts w:cstheme="minorHAnsi"/>
+          <w:lang w:val="nl-NL"/>
+        </w:rPr>
+        <w:t>Als het heel veel data was is de data opgeslagen in de database. Dit hebben wij bijvoorbeeld gedaan met alle games op Steam. Op deze manier hoeven wij niet voor elke game een API-call te make en kunnen wij dit dus uit de database ophalen.</w:t>
+      </w:r>
+    </w:p>
+    <w:p>
+      <w:pPr>
+        <w:pStyle w:val="Heading3"/>
+        <w:rPr>
+          <w:rFonts w:asciiTheme="minorHAnsi" w:hAnsiTheme="minorHAnsi" w:cstheme="minorHAnsi"/>
+          <w:b/>
+          <w:bCs/>
+          <w:color w:val="auto"/>
+          <w:lang w:val="nl-NL"/>
+        </w:rPr>
+      </w:pPr>
+      <w:bookmarkStart w:id="9" w:name="_Toc157469097"/>
+      <w:r>
+        <w:rPr>
+          <w:rFonts w:asciiTheme="minorHAnsi" w:hAnsiTheme="minorHAnsi" w:cstheme="minorHAnsi"/>
+          <w:b/>
+          <w:bCs/>
+          <w:color w:val="auto"/>
+          <w:lang w:val="nl-NL"/>
+        </w:rPr>
+        <w:t>Sorteren</w:t>
+      </w:r>
+      <w:r>
+        <w:rPr>
+          <w:rFonts w:asciiTheme="minorHAnsi" w:hAnsiTheme="minorHAnsi" w:cstheme="minorHAnsi"/>
+          <w:b/>
+          <w:bCs/>
+          <w:color w:val="auto"/>
+          <w:lang w:val="nl-NL"/>
+        </w:rPr>
+        <w:t>:</w:t>
+      </w:r>
+      <w:bookmarkEnd w:id="9"/>
+    </w:p>
+    <w:p>
+      <w:pPr>
+        <w:rPr>
+          <w:lang w:val="nl-NL"/>
+        </w:rPr>
+      </w:pPr>
+      <w:r>
+        <w:rPr>
+          <w:lang w:val="nl-NL"/>
+        </w:rPr>
+        <w:t xml:space="preserve">Zoals eerder benoemd, is er gebruik gemaakt van het merge sort algoritme op de games die populair zijn tussen vrienden. Dit was eerst het insertion sort algoritme, maar dit was niet snel genoeg. Merge sort heeft een voorkeur en aan gezien het ligt aan hoeveel vrienden de gebruiker heeft en hoeveel games zij de afgelopen twee weken hebben gespeeld, is het goed om </w:t>
+      </w:r>
+      <w:r>
+        <w:rPr>
+          <w:lang w:val="nl-NL"/>
+        </w:rPr>
+        <w:t>ervan uit</w:t>
+      </w:r>
+      <w:r>
+        <w:rPr>
+          <w:lang w:val="nl-NL"/>
+        </w:rPr>
+        <w:t xml:space="preserve"> te gaan dat de dataset groot gaat worden. </w:t>
+      </w:r>
+    </w:p>
+    <w:p>
+      <w:pPr>
+        <w:pStyle w:val="Heading3"/>
+        <w:rPr>
+          <w:rFonts w:asciiTheme="minorHAnsi" w:hAnsiTheme="minorHAnsi" w:cstheme="minorHAnsi"/>
+          <w:b/>
+          <w:bCs/>
+          <w:color w:val="auto"/>
+          <w:lang w:val="nl-NL"/>
+        </w:rPr>
+      </w:pPr>
+      <w:bookmarkStart w:id="10" w:name="_Toc157469098"/>
+      <w:r>
+        <w:rPr>
+          <w:rFonts w:asciiTheme="minorHAnsi" w:hAnsiTheme="minorHAnsi" w:cstheme="minorHAnsi"/>
+          <w:b/>
+          <w:bCs/>
+          <w:color w:val="auto"/>
+          <w:lang w:val="nl-NL"/>
+        </w:rPr>
+        <w:t>Zoeken</w:t>
+      </w:r>
+      <w:r>
+        <w:rPr>
+          <w:rFonts w:asciiTheme="minorHAnsi" w:hAnsiTheme="minorHAnsi" w:cstheme="minorHAnsi"/>
+          <w:b/>
+          <w:bCs/>
+          <w:color w:val="auto"/>
+          <w:lang w:val="nl-NL"/>
+        </w:rPr>
+        <w:t>:</w:t>
+      </w:r>
+      <w:bookmarkEnd w:id="10"/>
+    </w:p>
+    <w:p>
+      <w:pPr>
+        <w:rPr>
+          <w:lang w:val="nl-NL"/>
+        </w:rPr>
+      </w:pPr>
+      <w:r>
+        <w:rPr>
+          <w:lang w:val="nl-NL"/>
+        </w:rPr>
+        <w:t xml:space="preserve">Er is een simpel </w:t>
+      </w:r>
+      <w:r>
+        <w:rPr>
+          <w:lang w:val="nl-NL"/>
+        </w:rPr>
+        <w:t>zoeksysteem</w:t>
+      </w:r>
+      <w:r>
+        <w:rPr>
+          <w:lang w:val="nl-NL"/>
+        </w:rPr>
+        <w:t xml:space="preserve"> geïmplementeerd die alle games uit de database zoekt dit gebeurt via </w:t>
+      </w:r>
+      <w:r>
+        <w:rPr>
+          <w:lang w:val="nl-NL"/>
+        </w:rPr>
+        <w:t xml:space="preserve">ajax en queries voor postgres. Ajax zorgt ervoor dat een live search mogelijk is waardoor als er een character toegevoegd aan de search bar dat er dan een script wordt uitgevoerd die data ophaald en live geupdated wordt op de </w:t>
+      </w:r>
+      <w:r>
+        <w:rPr>
+          <w:lang w:val="nl-NL"/>
+        </w:rPr>
+        <w:t>websiteapplicatie</w:t>
+      </w:r>
+      <w:r>
+        <w:rPr>
+          <w:lang w:val="nl-NL"/>
+        </w:rPr>
+        <w:t>.</w:t>
+      </w:r>
+    </w:p>
+    <w:p>
+      <w:pPr>
+        <w:pStyle w:val="Heading3"/>
+        <w:rPr>
+          <w:rFonts w:asciiTheme="minorHAnsi" w:hAnsiTheme="minorHAnsi" w:cstheme="minorHAnsi"/>
+          <w:b/>
+          <w:bCs/>
+          <w:color w:val="auto"/>
+          <w:lang w:val="nl-NL"/>
+        </w:rPr>
+      </w:pPr>
+      <w:bookmarkStart w:id="11" w:name="_Toc157469099"/>
+      <w:r>
+        <w:rPr>
+          <w:rFonts w:asciiTheme="minorHAnsi" w:hAnsiTheme="minorHAnsi" w:cstheme="minorHAnsi"/>
+          <w:b/>
+          <w:bCs/>
+          <w:color w:val="auto"/>
+          <w:lang w:val="nl-NL"/>
+        </w:rPr>
+        <w:t>Grafieken en diagrammen:</w:t>
+      </w:r>
+      <w:bookmarkEnd w:id="11"/>
+    </w:p>
+    <w:p>
+      <w:pPr>
+        <w:rPr>
+          <w:lang w:val="nl-NL"/>
+        </w:rPr>
+      </w:pPr>
+      <w:r>
+        <w:rPr>
+          <w:lang w:val="nl-NL"/>
+        </w:rPr>
+        <w:t xml:space="preserve">Zoals eerder benoemd is er een grafiek gebruikt voor het visualiseren van de voorspelling voor de populariteit van de games. Dit </w:t>
+      </w:r>
+      <w:r>
+        <w:rPr>
           <w:lang w:val="nl-NL"/>
         </w:rPr>
         <w:t>gebeurt</w:t>
       </w:r>
       <w:r>
         <w:rPr>
-          <w:rFonts w:cstheme="minorHAnsi"/>
-          <w:lang w:val="nl-NL"/>
-        </w:rPr>
-        <w:t xml:space="preserve"> via de </w:t>
-      </w:r>
-      <w:proofErr w:type="spellStart"/>
-      <w:r>
-        <w:rPr>
-          <w:rFonts w:cstheme="minorHAnsi"/>
-          <w:lang w:val="nl-NL"/>
-        </w:rPr>
-        <w:t>get</w:t>
-      </w:r>
-      <w:r>
-        <w:rPr>
-          <w:rFonts w:cstheme="minorHAnsi"/>
-          <w:lang w:val="nl-NL"/>
-        </w:rPr>
-        <w:t>playersummaries</w:t>
-      </w:r>
-      <w:proofErr w:type="spellEnd"/>
-      <w:r>
-        <w:rPr>
-          <w:rFonts w:cstheme="minorHAnsi"/>
-          <w:lang w:val="nl-NL"/>
-        </w:rPr>
-        <w:t xml:space="preserve"> </w:t>
-      </w:r>
-      <w:proofErr w:type="spellStart"/>
-      <w:r>
-        <w:rPr>
-          <w:rFonts w:cstheme="minorHAnsi"/>
-          <w:lang w:val="nl-NL"/>
-        </w:rPr>
-        <w:t>api</w:t>
-      </w:r>
-      <w:proofErr w:type="spellEnd"/>
-      <w:r>
-        <w:rPr>
-          <w:rFonts w:cstheme="minorHAnsi"/>
-          <w:lang w:val="nl-NL"/>
-        </w:rPr>
-        <w:t>.</w:t>
-      </w:r>
-    </w:p>
-    <w:p>
-      <w:pPr>
-        <w:rPr>
-          <w:rFonts w:cstheme="minorHAnsi"/>
-          <w:lang w:val="nl-NL"/>
-        </w:rPr>
-      </w:pPr>
-      <w:r>
-        <w:rPr>
-          <w:rFonts w:cstheme="minorHAnsi"/>
+          <w:lang w:val="nl-NL"/>
+        </w:rPr>
+        <w:t xml:space="preserve"> met </w:t>
+      </w:r>
+      <w:r>
+        <w:rPr>
+          <w:lang w:val="nl-NL"/>
+        </w:rPr>
+        <w:t xml:space="preserve">Chart.js. Wij hebben dit gebruikt omdat de documentatie heel duidelijk is. Het opzetten van een grafiek was makkelijk. Door de vele </w:t>
+      </w:r>
+      <w:r>
+        <w:rPr>
+          <w:lang w:val="nl-NL"/>
+        </w:rPr>
+        <w:t>configuraties die Chart.js te bieden heeft, hebben we een duidelijke grafiek gekregen.</w:t>
+      </w:r>
+      <w:bookmarkStart w:id="12" w:name="_Toc157469101"/>
+    </w:p>
+    <w:p>
+      <w:pPr>
+        <w:rPr>
+          <w:lang w:val="nl-NL"/>
+        </w:rPr>
+      </w:pPr>
+    </w:p>
+    <w:p>
+      <w:pPr>
+        <w:pStyle w:val="Heading2"/>
+        <w:rPr>
+          <w:rFonts w:asciiTheme="minorHAnsi" w:hAnsiTheme="minorHAnsi" w:cstheme="minorHAnsi"/>
+          <w:b/>
+          <w:bCs/>
+          <w:color w:val="auto"/>
+          <w:sz w:val="30"/>
+          <w:szCs w:val="30"/>
+          <w:lang w:val="nl-NL"/>
+        </w:rPr>
+      </w:pPr>
+      <w:r>
+        <w:rPr>
+          <w:rFonts w:asciiTheme="minorHAnsi" w:hAnsiTheme="minorHAnsi" w:cstheme="minorHAnsi"/>
+          <w:b/>
+          <w:bCs/>
+          <w:color w:val="auto"/>
+          <w:sz w:val="30"/>
+          <w:szCs w:val="30"/>
+          <w:lang w:val="nl-NL"/>
+        </w:rPr>
+        <w:t>Technische Informatica:</w:t>
+      </w:r>
+      <w:bookmarkEnd w:id="12"/>
+    </w:p>
+    <w:p>
+      <w:pPr>
+        <w:rPr>
+          <w:lang w:val="nl-NL"/>
+        </w:rPr>
+      </w:pPr>
+      <w:r>
+        <w:rPr>
+          <w:lang w:val="nl-NL"/>
+        </w:rPr>
+        <w:t>Als ondersteuning voor de Neopixel is er een lcd-scherm. Hierop krijg je te zien welke spelers op welk lampje zitten.</w:t>
+      </w:r>
+      <w:r>
+        <w:rPr>
           <w:lang w:val="nl-NL"/>
         </w:rPr>
         <w:br w:type="page"/>
@@ -3232,7 +3201,7 @@
           <w:lang w:val="nl-NL"/>
         </w:rPr>
       </w:pPr>
-      <w:bookmarkStart w:id="6" w:name="_Toc157469094"/>
+      <w:bookmarkStart w:id="13" w:name="_Toc157469102"/>
       <w:r>
         <w:rPr>
           <w:rFonts w:asciiTheme="minorHAnsi" w:hAnsiTheme="minorHAnsi" w:cstheme="minorHAnsi"/>
@@ -3244,9 +3213,9 @@
           <w:lang w:val="nl-NL"/>
         </w:rPr>
         <w:lastRenderedPageBreak/>
-        <w:t>Aanvullende onderdelen</w:t>
-      </w:r>
-      <w:bookmarkEnd w:id="6"/>
+        <w:t>Extra onderdelen</w:t>
+      </w:r>
+      <w:bookmarkEnd w:id="13"/>
     </w:p>
     <w:p>
       <w:pPr>
@@ -3261,7 +3230,7 @@
           <w:lang w:val="nl-NL"/>
         </w:rPr>
       </w:pPr>
-      <w:bookmarkStart w:id="7" w:name="_Toc157469095"/>
+      <w:bookmarkStart w:id="14" w:name="_Toc157469103"/>
       <w:r>
         <w:rPr>
           <w:rFonts w:asciiTheme="minorHAnsi" w:hAnsiTheme="minorHAnsi" w:cstheme="minorHAnsi"/>
@@ -3270,610 +3239,6 @@
           <w:color w:val="auto"/>
           <w:sz w:val="30"/>
           <w:szCs w:val="30"/>
-        </w:rPr>
-        <w:t>Artificial </w:t>
-      </w:r>
-      <w:r>
-        <w:rPr>
-          <w:rFonts w:asciiTheme="minorHAnsi" w:hAnsiTheme="minorHAnsi" w:cstheme="minorHAnsi"/>
-          <w:b/>
-          <w:bCs/>
-          <w:color w:val="auto"/>
-          <w:sz w:val="30"/>
-          <w:szCs w:val="30"/>
-          <w:lang w:val="nl-NL"/>
-        </w:rPr>
-        <w:t>intelligence:</w:t>
-      </w:r>
-      <w:bookmarkEnd w:id="7"/>
-    </w:p>
-    <w:p>
-      <w:pPr>
-        <w:pStyle w:val="Heading3"/>
-        <w:rPr>
-          <w:rFonts w:asciiTheme="minorHAnsi" w:hAnsiTheme="minorHAnsi" w:cstheme="minorHAnsi"/>
-          <w:b/>
-          <w:bCs/>
-          <w:color w:val="auto"/>
-          <w:lang w:val="nl-NL"/>
-        </w:rPr>
-      </w:pPr>
-      <w:bookmarkStart w:id="8" w:name="_Toc157469096"/>
-      <w:proofErr w:type="spellStart"/>
-      <w:r>
-        <w:rPr>
-          <w:rFonts w:asciiTheme="minorHAnsi" w:hAnsiTheme="minorHAnsi" w:cstheme="minorHAnsi"/>
-          <w:b/>
-          <w:bCs/>
-          <w:color w:val="auto"/>
-          <w:lang w:val="nl-NL"/>
-        </w:rPr>
-        <w:t>Steam</w:t>
-      </w:r>
-      <w:proofErr w:type="spellEnd"/>
-      <w:r>
-        <w:rPr>
-          <w:rFonts w:asciiTheme="minorHAnsi" w:hAnsiTheme="minorHAnsi" w:cstheme="minorHAnsi"/>
-          <w:b/>
-          <w:bCs/>
-          <w:color w:val="auto"/>
-          <w:lang w:val="nl-NL"/>
-        </w:rPr>
-        <w:t xml:space="preserve"> API:</w:t>
-      </w:r>
-      <w:bookmarkEnd w:id="8"/>
-    </w:p>
-    <w:p>
-      <w:pPr>
-        <w:rPr>
-          <w:rFonts w:cstheme="minorHAnsi"/>
-          <w:lang w:val="nl-NL"/>
-        </w:rPr>
-      </w:pPr>
-      <w:r>
-        <w:rPr>
-          <w:rFonts w:cstheme="minorHAnsi"/>
-          <w:lang w:val="nl-NL"/>
-        </w:rPr>
-        <w:t xml:space="preserve">De data die in de gui te zien is komt uit verschillende </w:t>
-      </w:r>
-      <w:proofErr w:type="spellStart"/>
-      <w:r>
-        <w:rPr>
-          <w:rFonts w:cstheme="minorHAnsi"/>
-          <w:lang w:val="nl-NL"/>
-        </w:rPr>
-        <w:t>Steam</w:t>
-      </w:r>
-      <w:proofErr w:type="spellEnd"/>
-      <w:r>
-        <w:rPr>
-          <w:rFonts w:cstheme="minorHAnsi"/>
-          <w:lang w:val="nl-NL"/>
-        </w:rPr>
-        <w:t xml:space="preserve"> </w:t>
-      </w:r>
-      <w:proofErr w:type="spellStart"/>
-      <w:r>
-        <w:rPr>
-          <w:rFonts w:cstheme="minorHAnsi"/>
-          <w:lang w:val="nl-NL"/>
-        </w:rPr>
-        <w:t>API’s</w:t>
-      </w:r>
-      <w:proofErr w:type="spellEnd"/>
-      <w:r>
-        <w:rPr>
-          <w:rFonts w:cstheme="minorHAnsi"/>
-          <w:lang w:val="nl-NL"/>
-        </w:rPr>
-        <w:t xml:space="preserve">. </w:t>
-      </w:r>
-      <w:r>
-        <w:rPr>
-          <w:rFonts w:cstheme="minorHAnsi"/>
-          <w:lang w:val="nl-NL"/>
-        </w:rPr>
-        <w:t xml:space="preserve">Als het heel veel data </w:t>
-      </w:r>
-      <w:proofErr w:type="gramStart"/>
-      <w:r>
-        <w:rPr>
-          <w:rFonts w:cstheme="minorHAnsi"/>
-          <w:lang w:val="nl-NL"/>
-        </w:rPr>
-        <w:t>was</w:t>
-      </w:r>
-      <w:proofErr w:type="gramEnd"/>
-      <w:r>
-        <w:rPr>
-          <w:rFonts w:cstheme="minorHAnsi"/>
-          <w:lang w:val="nl-NL"/>
-        </w:rPr>
-        <w:t xml:space="preserve"> is de data opgeslagen in de database. Dit hebben wij bijvoorbeeld gedaan met alle games op </w:t>
-      </w:r>
-      <w:proofErr w:type="spellStart"/>
-      <w:r>
-        <w:rPr>
-          <w:rFonts w:cstheme="minorHAnsi"/>
-          <w:lang w:val="nl-NL"/>
-        </w:rPr>
-        <w:t>Steam</w:t>
-      </w:r>
-      <w:proofErr w:type="spellEnd"/>
-      <w:r>
-        <w:rPr>
-          <w:rFonts w:cstheme="minorHAnsi"/>
-          <w:lang w:val="nl-NL"/>
-        </w:rPr>
-        <w:t>. Op deze manier hoeven wij niet voor elke game een API-call te make en kunnen wij dit dus uit de database ophalen.</w:t>
-      </w:r>
-    </w:p>
-    <w:p>
-      <w:pPr>
-        <w:pStyle w:val="Heading3"/>
-        <w:rPr>
-          <w:rFonts w:asciiTheme="minorHAnsi" w:hAnsiTheme="minorHAnsi" w:cstheme="minorHAnsi"/>
-          <w:b/>
-          <w:bCs/>
-          <w:color w:val="auto"/>
-          <w:lang w:val="nl-NL"/>
-        </w:rPr>
-      </w:pPr>
-      <w:bookmarkStart w:id="9" w:name="_Toc157469097"/>
-      <w:r>
-        <w:rPr>
-          <w:rFonts w:asciiTheme="minorHAnsi" w:hAnsiTheme="minorHAnsi" w:cstheme="minorHAnsi"/>
-          <w:b/>
-          <w:bCs/>
-          <w:color w:val="auto"/>
-          <w:lang w:val="nl-NL"/>
-        </w:rPr>
-        <w:t>Sorteren</w:t>
-      </w:r>
-      <w:r>
-        <w:rPr>
-          <w:rFonts w:asciiTheme="minorHAnsi" w:hAnsiTheme="minorHAnsi" w:cstheme="minorHAnsi"/>
-          <w:b/>
-          <w:bCs/>
-          <w:color w:val="auto"/>
-          <w:lang w:val="nl-NL"/>
-        </w:rPr>
-        <w:t>:</w:t>
-      </w:r>
-      <w:bookmarkEnd w:id="9"/>
-    </w:p>
-    <w:p>
-      <w:pPr>
-        <w:rPr>
-          <w:lang w:val="nl-NL"/>
-        </w:rPr>
-      </w:pPr>
-      <w:r>
-        <w:rPr>
-          <w:lang w:val="nl-NL"/>
-        </w:rPr>
-        <w:t xml:space="preserve">Zoals eerder benoemd, is er gebruik gemaakt van het </w:t>
-      </w:r>
-      <w:proofErr w:type="spellStart"/>
-      <w:r>
-        <w:rPr>
-          <w:lang w:val="nl-NL"/>
-        </w:rPr>
-        <w:t>merge</w:t>
-      </w:r>
-      <w:proofErr w:type="spellEnd"/>
-      <w:r>
-        <w:rPr>
-          <w:lang w:val="nl-NL"/>
-        </w:rPr>
-        <w:t xml:space="preserve"> </w:t>
-      </w:r>
-      <w:proofErr w:type="spellStart"/>
-      <w:r>
-        <w:rPr>
-          <w:lang w:val="nl-NL"/>
-        </w:rPr>
-        <w:t>sort</w:t>
-      </w:r>
-      <w:proofErr w:type="spellEnd"/>
-      <w:r>
-        <w:rPr>
-          <w:lang w:val="nl-NL"/>
-        </w:rPr>
-        <w:t xml:space="preserve"> algoritme op de games die populair zijn tussen vrienden. Dit was eerst het </w:t>
-      </w:r>
-      <w:proofErr w:type="spellStart"/>
-      <w:r>
-        <w:rPr>
-          <w:lang w:val="nl-NL"/>
-        </w:rPr>
-        <w:t>insertion</w:t>
-      </w:r>
-      <w:proofErr w:type="spellEnd"/>
-      <w:r>
-        <w:rPr>
-          <w:lang w:val="nl-NL"/>
-        </w:rPr>
-        <w:t xml:space="preserve"> </w:t>
-      </w:r>
-      <w:proofErr w:type="spellStart"/>
-      <w:r>
-        <w:rPr>
-          <w:lang w:val="nl-NL"/>
-        </w:rPr>
-        <w:t>sort</w:t>
-      </w:r>
-      <w:proofErr w:type="spellEnd"/>
-      <w:r>
-        <w:rPr>
-          <w:lang w:val="nl-NL"/>
-        </w:rPr>
-        <w:t xml:space="preserve"> algoritme, maar dit was niet snel genoeg. </w:t>
-      </w:r>
-      <w:proofErr w:type="spellStart"/>
-      <w:r>
-        <w:rPr>
-          <w:lang w:val="nl-NL"/>
-        </w:rPr>
-        <w:t>Merge</w:t>
-      </w:r>
-      <w:proofErr w:type="spellEnd"/>
-      <w:r>
-        <w:rPr>
-          <w:lang w:val="nl-NL"/>
-        </w:rPr>
-        <w:t xml:space="preserve"> </w:t>
-      </w:r>
-      <w:proofErr w:type="spellStart"/>
-      <w:r>
-        <w:rPr>
-          <w:lang w:val="nl-NL"/>
-        </w:rPr>
-        <w:t>sort</w:t>
-      </w:r>
-      <w:proofErr w:type="spellEnd"/>
-      <w:r>
-        <w:rPr>
-          <w:lang w:val="nl-NL"/>
-        </w:rPr>
-        <w:t xml:space="preserve"> heeft een voorkeur en aan gezien het ligt aan hoeveel vrienden de gebruiker heeft en hoeveel games zij de afgelopen twee weken hebben gespeeld, is het goed om </w:t>
-      </w:r>
-      <w:r>
-        <w:rPr>
-          <w:lang w:val="nl-NL"/>
-        </w:rPr>
-        <w:t>ervan uit</w:t>
-      </w:r>
-      <w:r>
-        <w:rPr>
-          <w:lang w:val="nl-NL"/>
-        </w:rPr>
-        <w:t xml:space="preserve"> te gaan dat de dataset groot gaat worden. </w:t>
-      </w:r>
-    </w:p>
-    <w:p>
-      <w:pPr>
-        <w:pStyle w:val="Heading3"/>
-        <w:rPr>
-          <w:rFonts w:asciiTheme="minorHAnsi" w:hAnsiTheme="minorHAnsi" w:cstheme="minorHAnsi"/>
-          <w:b/>
-          <w:bCs/>
-          <w:color w:val="auto"/>
-          <w:lang w:val="nl-NL"/>
-        </w:rPr>
-      </w:pPr>
-      <w:bookmarkStart w:id="10" w:name="_Toc157469098"/>
-      <w:r>
-        <w:rPr>
-          <w:rFonts w:asciiTheme="minorHAnsi" w:hAnsiTheme="minorHAnsi" w:cstheme="minorHAnsi"/>
-          <w:b/>
-          <w:bCs/>
-          <w:color w:val="auto"/>
-          <w:lang w:val="nl-NL"/>
-        </w:rPr>
-        <w:t>Zoeken</w:t>
-      </w:r>
-      <w:r>
-        <w:rPr>
-          <w:rFonts w:asciiTheme="minorHAnsi" w:hAnsiTheme="minorHAnsi" w:cstheme="minorHAnsi"/>
-          <w:b/>
-          <w:bCs/>
-          <w:color w:val="auto"/>
-          <w:lang w:val="nl-NL"/>
-        </w:rPr>
-        <w:t>:</w:t>
-      </w:r>
-      <w:bookmarkEnd w:id="10"/>
-    </w:p>
-    <w:p>
-      <w:pPr>
-        <w:rPr>
-          <w:lang w:val="nl-NL"/>
-        </w:rPr>
-      </w:pPr>
-      <w:r>
-        <w:rPr>
-          <w:lang w:val="nl-NL"/>
-        </w:rPr>
-        <w:t xml:space="preserve">Er is een simpel </w:t>
-      </w:r>
-      <w:r>
-        <w:rPr>
-          <w:lang w:val="nl-NL"/>
-        </w:rPr>
-        <w:t>zoeksysteem</w:t>
-      </w:r>
-      <w:r>
-        <w:rPr>
-          <w:lang w:val="nl-NL"/>
-        </w:rPr>
-        <w:t xml:space="preserve"> geïmplementeerd die alle games uit de database zoekt dit gebeurt via </w:t>
-      </w:r>
-      <w:proofErr w:type="spellStart"/>
-      <w:r>
-        <w:rPr>
-          <w:lang w:val="nl-NL"/>
-        </w:rPr>
-        <w:t>ajax</w:t>
-      </w:r>
-      <w:proofErr w:type="spellEnd"/>
-      <w:r>
-        <w:rPr>
-          <w:lang w:val="nl-NL"/>
-        </w:rPr>
-        <w:t xml:space="preserve"> en </w:t>
-      </w:r>
-      <w:proofErr w:type="spellStart"/>
-      <w:r>
-        <w:rPr>
-          <w:lang w:val="nl-NL"/>
-        </w:rPr>
-        <w:t>queries</w:t>
-      </w:r>
-      <w:proofErr w:type="spellEnd"/>
-      <w:r>
-        <w:rPr>
-          <w:lang w:val="nl-NL"/>
-        </w:rPr>
-        <w:t xml:space="preserve"> voor postgres. Ajax zorgt ervoor dat een live search mogelijk is waardoor als er een </w:t>
-      </w:r>
-      <w:proofErr w:type="spellStart"/>
-      <w:r>
-        <w:rPr>
-          <w:lang w:val="nl-NL"/>
-        </w:rPr>
-        <w:t>character</w:t>
-      </w:r>
-      <w:proofErr w:type="spellEnd"/>
-      <w:r>
-        <w:rPr>
-          <w:lang w:val="nl-NL"/>
-        </w:rPr>
-        <w:t xml:space="preserve"> toegevoegd aan de search bar dat er dan een script wordt uitgevoerd die data </w:t>
-      </w:r>
-      <w:proofErr w:type="spellStart"/>
-      <w:r>
-        <w:rPr>
-          <w:lang w:val="nl-NL"/>
-        </w:rPr>
-        <w:t>ophaald</w:t>
-      </w:r>
-      <w:proofErr w:type="spellEnd"/>
-      <w:r>
-        <w:rPr>
-          <w:lang w:val="nl-NL"/>
-        </w:rPr>
-        <w:t xml:space="preserve"> en live </w:t>
-      </w:r>
-      <w:proofErr w:type="spellStart"/>
-      <w:r>
-        <w:rPr>
-          <w:lang w:val="nl-NL"/>
-        </w:rPr>
-        <w:t>geupdated</w:t>
-      </w:r>
-      <w:proofErr w:type="spellEnd"/>
-      <w:r>
-        <w:rPr>
-          <w:lang w:val="nl-NL"/>
-        </w:rPr>
-        <w:t xml:space="preserve"> wordt op de </w:t>
-      </w:r>
-      <w:r>
-        <w:rPr>
-          <w:lang w:val="nl-NL"/>
-        </w:rPr>
-        <w:t>websiteapplicatie</w:t>
-      </w:r>
-      <w:r>
-        <w:rPr>
-          <w:lang w:val="nl-NL"/>
-        </w:rPr>
-        <w:t>.</w:t>
-      </w:r>
-    </w:p>
-    <w:p>
-      <w:pPr>
-        <w:pStyle w:val="Heading3"/>
-        <w:rPr>
-          <w:rFonts w:asciiTheme="minorHAnsi" w:hAnsiTheme="minorHAnsi" w:cstheme="minorHAnsi"/>
-          <w:b/>
-          <w:bCs/>
-          <w:color w:val="auto"/>
-          <w:lang w:val="nl-NL"/>
-        </w:rPr>
-      </w:pPr>
-      <w:bookmarkStart w:id="11" w:name="_Toc157469099"/>
-      <w:r>
-        <w:rPr>
-          <w:rFonts w:asciiTheme="minorHAnsi" w:hAnsiTheme="minorHAnsi" w:cstheme="minorHAnsi"/>
-          <w:b/>
-          <w:bCs/>
-          <w:color w:val="auto"/>
-          <w:lang w:val="nl-NL"/>
-        </w:rPr>
-        <w:t>Grafieken en diagrammen:</w:t>
-      </w:r>
-      <w:bookmarkEnd w:id="11"/>
-    </w:p>
-    <w:p>
-      <w:pPr>
-        <w:rPr>
-          <w:lang w:val="nl-NL"/>
-        </w:rPr>
-      </w:pPr>
-      <w:r>
-        <w:rPr>
-          <w:lang w:val="nl-NL"/>
-        </w:rPr>
-        <w:t xml:space="preserve">Zoals eerder benoemd is er een grafiek gebruikt voor het visualiseren van de voorspelling voor de populariteit van de games. Dit </w:t>
-      </w:r>
-      <w:r>
-        <w:rPr>
-          <w:lang w:val="nl-NL"/>
-        </w:rPr>
-        <w:t>gebeurt</w:t>
-      </w:r>
-      <w:r>
-        <w:rPr>
-          <w:lang w:val="nl-NL"/>
-        </w:rPr>
-        <w:t xml:space="preserve"> met </w:t>
-      </w:r>
-      <w:r>
-        <w:rPr>
-          <w:lang w:val="nl-NL"/>
-        </w:rPr>
-        <w:t xml:space="preserve">Chart.js. Wij hebben dit gebruikt omdat de documentatie heel duidelijk is. Het opzetten van een grafiek was makkelijk. Door de vele </w:t>
-      </w:r>
-      <w:r>
-        <w:rPr>
-          <w:lang w:val="nl-NL"/>
-        </w:rPr>
-        <w:t>configuraties die Chart.js te bieden heeft, hebben we een duidelijke grafiek gekregen.</w:t>
-      </w:r>
-      <w:bookmarkStart w:id="12" w:name="_Toc157469101"/>
-    </w:p>
-    <w:p>
-      <w:pPr>
-        <w:rPr>
-          <w:lang w:val="nl-NL"/>
-        </w:rPr>
-      </w:pPr>
-    </w:p>
-    <w:p>
-      <w:pPr>
-        <w:pStyle w:val="Heading2"/>
-        <w:rPr>
-          <w:rFonts w:asciiTheme="minorHAnsi" w:hAnsiTheme="minorHAnsi" w:cstheme="minorHAnsi"/>
-          <w:b/>
-          <w:bCs/>
-          <w:color w:val="auto"/>
-          <w:sz w:val="30"/>
-          <w:szCs w:val="30"/>
-          <w:lang w:val="nl-NL"/>
-        </w:rPr>
-      </w:pPr>
-      <w:r>
-        <w:rPr>
-          <w:rFonts w:asciiTheme="minorHAnsi" w:hAnsiTheme="minorHAnsi" w:cstheme="minorHAnsi"/>
-          <w:b/>
-          <w:bCs/>
-          <w:color w:val="auto"/>
-          <w:sz w:val="30"/>
-          <w:szCs w:val="30"/>
-          <w:lang w:val="nl-NL"/>
-        </w:rPr>
-        <w:t>Technische Informatica:</w:t>
-      </w:r>
-      <w:bookmarkEnd w:id="12"/>
-    </w:p>
-    <w:p>
-      <w:pPr>
-        <w:rPr>
-          <w:lang w:val="nl-NL"/>
-        </w:rPr>
-      </w:pPr>
-      <w:r>
-        <w:rPr>
-          <w:lang w:val="nl-NL"/>
-        </w:rPr>
-        <w:t xml:space="preserve">Als ondersteuning voor de </w:t>
-      </w:r>
-      <w:proofErr w:type="spellStart"/>
-      <w:r>
-        <w:rPr>
-          <w:lang w:val="nl-NL"/>
-        </w:rPr>
-        <w:t>Neopixel</w:t>
-      </w:r>
-      <w:proofErr w:type="spellEnd"/>
-      <w:r>
-        <w:rPr>
-          <w:lang w:val="nl-NL"/>
-        </w:rPr>
-        <w:t xml:space="preserve"> is er een lcd-scherm. Hierop krijg je te zien welke spelers op welk lampje zitten.</w:t>
-      </w:r>
-      <w:r>
-        <w:rPr>
-          <w:lang w:val="nl-NL"/>
-        </w:rPr>
-        <w:br w:type="page"/>
-      </w:r>
-    </w:p>
-    <w:p>
-      <w:pPr>
-        <w:pStyle w:val="Heading1"/>
-        <w:jc w:val="center"/>
-        <w:rPr>
-          <w:rFonts w:asciiTheme="minorHAnsi" w:hAnsiTheme="minorHAnsi" w:cstheme="minorHAnsi"/>
-          <w:b/>
-          <w:bCs/>
-          <w:color w:val="auto"/>
-          <w:sz w:val="40"/>
-          <w:szCs w:val="40"/>
-          <w:lang w:val="nl-NL"/>
-        </w:rPr>
-      </w:pPr>
-      <w:bookmarkStart w:id="13" w:name="_Toc157469102"/>
-      <w:r>
-        <w:rPr>
-          <w:rFonts w:asciiTheme="minorHAnsi" w:hAnsiTheme="minorHAnsi" w:cstheme="minorHAnsi"/>
-          <w:b/>
-          <w:bCs/>
-          <w:color w:val="auto"/>
-          <w:sz w:val="40"/>
-          <w:szCs w:val="40"/>
-          <w:lang w:val="nl-NL"/>
-        </w:rPr>
-        <w:lastRenderedPageBreak/>
-        <w:t>Extra onderdelen</w:t>
-      </w:r>
-      <w:bookmarkEnd w:id="13"/>
-    </w:p>
-    <w:p>
-      <w:pPr>
-        <w:pStyle w:val="Heading2"/>
-        <w:rPr>
-          <w:rFonts w:asciiTheme="minorHAnsi" w:hAnsiTheme="minorHAnsi" w:cstheme="minorHAnsi"/>
-          <w:b/>
-          <w:bCs/>
-          <w:color w:val="auto"/>
-          <w:sz w:val="30"/>
-          <w:szCs w:val="30"/>
-          <w:lang w:val="nl-NL"/>
-        </w:rPr>
-      </w:pPr>
-      <w:bookmarkStart w:id="14" w:name="_Toc157469103"/>
-      <w:r>
-        <w:rPr>
-          <w:rFonts w:asciiTheme="minorHAnsi" w:hAnsiTheme="minorHAnsi" w:cstheme="minorHAnsi"/>
-          <w:b/>
-          <w:bCs/>
-          <w:color w:val="auto"/>
-          <w:sz w:val="30"/>
-          <w:szCs w:val="30"/>
           <w:lang w:val="nl-NL"/>
         </w:rPr>
         <w:t>Library page:</w:t>
@@ -3890,21 +3255,7 @@
         <w:rPr>
           <w:lang w:val="nl-NL"/>
         </w:rPr>
-        <w:t xml:space="preserve">Op deze pagina kan je al de games zien die jij in je bezit hebt. De lijst voor de game Ids wordt opgehaald vanuit de </w:t>
-      </w:r>
-      <w:proofErr w:type="spellStart"/>
-      <w:r>
-        <w:rPr>
-          <w:lang w:val="nl-NL"/>
-        </w:rPr>
-        <w:t>api</w:t>
-      </w:r>
-      <w:proofErr w:type="spellEnd"/>
-      <w:r>
-        <w:rPr>
-          <w:lang w:val="nl-NL"/>
-        </w:rPr>
-        <w:t xml:space="preserve"> en de games worden opgehaald uit de database. De games komen dan tevoorschijn met het plaatje en de naam van de game. Het is de bedoeling dat je dan op de game kan klikken zodat je doorverwezen kan worden naar de detail pagina</w:t>
+        <w:t>Op deze pagina kan je al de games zien die jij in je bezit hebt. De lijst voor de game Ids wordt opgehaald vanuit de api en de games worden opgehaald uit de database. De games komen dan tevoorschijn met het plaatje en de naam van de game. Het is de bedoeling dat je dan op de game kan klikken zodat je doorverwezen kan worden naar de detail pagina</w:t>
       </w:r>
       <w:r>
         <w:rPr>
@@ -4025,91 +3376,7 @@
         <w:rPr>
           <w:lang w:val="nl-NL"/>
         </w:rPr>
-        <w:t xml:space="preserve">De detail pagina laadt met de </w:t>
-      </w:r>
-      <w:proofErr w:type="spellStart"/>
-      <w:r>
-        <w:rPr>
-          <w:lang w:val="nl-NL"/>
-        </w:rPr>
-        <w:t>id</w:t>
-      </w:r>
-      <w:proofErr w:type="spellEnd"/>
-      <w:r>
-        <w:rPr>
-          <w:lang w:val="nl-NL"/>
-        </w:rPr>
-        <w:t xml:space="preserve"> die mee is gegeven via de routing van de pagina. Als je namelijk op het plaatje van de game op de </w:t>
-      </w:r>
-      <w:proofErr w:type="spellStart"/>
-      <w:r>
-        <w:rPr>
-          <w:lang w:val="nl-NL"/>
-        </w:rPr>
-        <w:t>library</w:t>
-      </w:r>
-      <w:proofErr w:type="spellEnd"/>
-      <w:r>
-        <w:rPr>
-          <w:lang w:val="nl-NL"/>
-        </w:rPr>
-        <w:t xml:space="preserve"> pagina klikt dan staat de </w:t>
-      </w:r>
-      <w:proofErr w:type="spellStart"/>
-      <w:r>
-        <w:rPr>
-          <w:lang w:val="nl-NL"/>
-        </w:rPr>
-        <w:t>id</w:t>
-      </w:r>
-      <w:proofErr w:type="spellEnd"/>
-      <w:r>
-        <w:rPr>
-          <w:lang w:val="nl-NL"/>
-        </w:rPr>
-        <w:t xml:space="preserve"> van die game meegegeven in de </w:t>
-      </w:r>
-      <w:proofErr w:type="spellStart"/>
-      <w:r>
-        <w:rPr>
-          <w:lang w:val="nl-NL"/>
-        </w:rPr>
-        <w:t>url</w:t>
-      </w:r>
-      <w:proofErr w:type="spellEnd"/>
-      <w:r>
-        <w:rPr>
-          <w:lang w:val="nl-NL"/>
-        </w:rPr>
-        <w:t xml:space="preserve">. Met deze </w:t>
-      </w:r>
-      <w:proofErr w:type="spellStart"/>
-      <w:r>
-        <w:rPr>
-          <w:lang w:val="nl-NL"/>
-        </w:rPr>
-        <w:t>id</w:t>
-      </w:r>
-      <w:proofErr w:type="spellEnd"/>
-      <w:r>
-        <w:rPr>
-          <w:lang w:val="nl-NL"/>
-        </w:rPr>
-        <w:t xml:space="preserve"> wordt de game opgehaald uit de database en dingen als de naam, beschrijving, de </w:t>
-      </w:r>
-      <w:proofErr w:type="spellStart"/>
-      <w:r>
-        <w:rPr>
-          <w:lang w:val="nl-NL"/>
-        </w:rPr>
-        <w:t>requirments</w:t>
-      </w:r>
-      <w:proofErr w:type="spellEnd"/>
-      <w:r>
-        <w:rPr>
-          <w:lang w:val="nl-NL"/>
-        </w:rPr>
-        <w:t xml:space="preserve"> voor je pc, screenshots, ect. </w:t>
+        <w:t xml:space="preserve">De detail pagina laadt met de id die mee is gegeven via de routing van de pagina. Als je namelijk op het plaatje van de game op de library pagina klikt dan staat de id van die game meegegeven in de url. Met deze id wordt de game opgehaald uit de database en dingen als de naam, beschrijving, de requirments voor je pc, screenshots, ect. </w:t>
       </w:r>
     </w:p>
     <w:p>
@@ -4165,53 +3432,16 @@
       </w:r>
     </w:p>
     <w:p>
-      <w:r>
-        <w:rPr>
-          <w:lang w:val="nl-NL"/>
-        </w:rPr>
-        <w:t xml:space="preserve">Op de sales pagina worden niet alleen de games van jouw </w:t>
-      </w:r>
-      <w:proofErr w:type="spellStart"/>
-      <w:r>
-        <w:rPr>
-          <w:lang w:val="nl-NL"/>
-        </w:rPr>
-        <w:t>Steam</w:t>
-      </w:r>
-      <w:proofErr w:type="spellEnd"/>
-      <w:r>
-        <w:rPr>
-          <w:lang w:val="nl-NL"/>
-        </w:rPr>
-        <w:t xml:space="preserve"> </w:t>
-      </w:r>
-      <w:proofErr w:type="spellStart"/>
-      <w:r>
-        <w:rPr>
-          <w:lang w:val="nl-NL"/>
-        </w:rPr>
-        <w:t>Wishlist</w:t>
-      </w:r>
-      <w:proofErr w:type="spellEnd"/>
-      <w:r>
-        <w:rPr>
-          <w:lang w:val="nl-NL"/>
-        </w:rPr>
-        <w:t xml:space="preserve"> weergegeven die momenteel in de aanbieding zijn, maar ook populaire games die afgeprijsd zijn. Voor games op je </w:t>
-      </w:r>
-      <w:proofErr w:type="spellStart"/>
-      <w:r>
-        <w:rPr>
-          <w:lang w:val="nl-NL"/>
-        </w:rPr>
-        <w:t>wishlist</w:t>
-      </w:r>
-      <w:proofErr w:type="spellEnd"/>
-      <w:r>
-        <w:rPr>
-          <w:lang w:val="nl-NL"/>
-        </w:rPr>
-        <w:t xml:space="preserve"> wordt een API</w:t>
+      <w:pPr>
+        <w:rPr>
+          <w:lang w:val="nl-NL"/>
+        </w:rPr>
+      </w:pPr>
+      <w:r>
+        <w:rPr>
+          <w:lang w:val="nl-NL"/>
+        </w:rPr>
+        <w:t>Op de sales pagina worden niet alleen de games van jouw Steam Wishlist weergegeven die momenteel in de aanbieding zijn, maar ook populaire games die afgeprijsd zijn. Voor games op je wishlist wordt een API</w:t>
       </w:r>
       <w:r>
         <w:rPr>
@@ -4265,38 +3495,15 @@
         <w:rPr>
           <w:lang w:val="nl-NL"/>
         </w:rPr>
-        <w:t xml:space="preserve"> aangeroepen om te kijken welke games zich in jouw </w:t>
-      </w:r>
-      <w:proofErr w:type="spellStart"/>
-      <w:r>
-        <w:rPr>
-          <w:lang w:val="nl-NL"/>
-        </w:rPr>
-        <w:t>wishlist</w:t>
-      </w:r>
-      <w:proofErr w:type="spellEnd"/>
-      <w:r>
-        <w:rPr>
-          <w:lang w:val="nl-NL"/>
-        </w:rPr>
-        <w:t xml:space="preserve"> zitten. Deze API kijkt meteen welke spellen in jouw </w:t>
-      </w:r>
-      <w:proofErr w:type="spellStart"/>
-      <w:r>
-        <w:rPr>
-          <w:lang w:val="nl-NL"/>
-        </w:rPr>
-        <w:t>wishlist</w:t>
-      </w:r>
-      <w:proofErr w:type="spellEnd"/>
-      <w:r>
-        <w:rPr>
-          <w:lang w:val="nl-NL"/>
-        </w:rPr>
-        <w:t xml:space="preserve"> een discount hebben.</w:t>
-      </w:r>
-    </w:p>
-    <w:p>
+        <w:t xml:space="preserve"> aangeroepen om te kijken welke games zich in jouw wishlist zitten. Deze API kijkt meteen welke spellen in jouw wishlist een discount hebben.</w:t>
+      </w:r>
+    </w:p>
+    <w:p>
+      <w:pPr>
+        <w:rPr>
+          <w:lang w:val="nl-NL"/>
+        </w:rPr>
+      </w:pPr>
       <w:r>
         <w:rPr>
           <w:lang w:val="nl-NL"/>
@@ -4389,6 +3596,11 @@
       </w:r>
     </w:p>
     <w:p>
+      <w:pPr>
+        <w:rPr>
+          <w:lang w:val="nl-NL"/>
+        </w:rPr>
+      </w:pPr>
       <w:r>
         <w:rPr>
           <w:lang w:val="nl-NL"/>
@@ -4406,21 +3618,7 @@
         <w:rPr>
           <w:lang w:val="nl-NL"/>
         </w:rPr>
-        <w:t xml:space="preserve">Bovendien hebben we een geautomatiseerd script geïmplementeerd dat periodiek wordt uitgevoerd. Dit script voert een </w:t>
-      </w:r>
-      <w:proofErr w:type="spellStart"/>
-      <w:r>
-        <w:rPr>
-          <w:lang w:val="nl-NL"/>
-        </w:rPr>
-        <w:t>uurlijkse</w:t>
-      </w:r>
-      <w:proofErr w:type="spellEnd"/>
-      <w:r>
-        <w:rPr>
-          <w:lang w:val="nl-NL"/>
-        </w:rPr>
-        <w:t xml:space="preserve"> controle uit om het aantal spelers in de top 100 games </w:t>
+        <w:t xml:space="preserve">Bovendien hebben we een geautomatiseerd script geïmplementeerd dat periodiek wordt uitgevoerd. Dit script voert een uurlijkse controle uit om het aantal spelers in de top 100 games </w:t>
       </w:r>
       <w:r>
         <w:rPr>
@@ -4523,21 +3721,7 @@
         <w:rPr>
           <w:lang w:val="nl-NL"/>
         </w:rPr>
-        <w:t>Met het oog op het voorkomen van trage laadtijden op de site en het minimaliseren van het aantal API-</w:t>
-      </w:r>
-      <w:proofErr w:type="spellStart"/>
-      <w:r>
-        <w:rPr>
-          <w:lang w:val="nl-NL"/>
-        </w:rPr>
-        <w:t>requests</w:t>
-      </w:r>
-      <w:proofErr w:type="spellEnd"/>
-      <w:r>
-        <w:rPr>
-          <w:lang w:val="nl-NL"/>
-        </w:rPr>
-        <w:t xml:space="preserve">, hebben we </w:t>
+        <w:t xml:space="preserve">Met het oog op het voorkomen van trage laadtijden op de site en het minimaliseren van het aantal API-requests, hebben we </w:t>
       </w:r>
       <w:r>
         <w:rPr>
@@ -4549,21 +3733,7 @@
         <w:rPr>
           <w:lang w:val="nl-NL"/>
         </w:rPr>
-        <w:t xml:space="preserve">een database te creëren. Dit begon met het opstellen van een </w:t>
-      </w:r>
-      <w:proofErr w:type="spellStart"/>
-      <w:r>
-        <w:rPr>
-          <w:lang w:val="nl-NL"/>
-        </w:rPr>
-        <w:t>Entity-Relationship</w:t>
-      </w:r>
-      <w:proofErr w:type="spellEnd"/>
-      <w:r>
-        <w:rPr>
-          <w:lang w:val="nl-NL"/>
-        </w:rPr>
-        <w:t xml:space="preserve"> Diagram (ERD), waarna deze conceptuele </w:t>
+        <w:t xml:space="preserve">een database te creëren. Dit begon met het opstellen van een Entity-Relationship Diagram (ERD), waarna deze conceptuele </w:t>
       </w:r>
       <w:r>
         <w:rPr>
@@ -4602,14 +3772,12 @@
         </w:rPr>
         <w:t xml:space="preserve">Gemaakt door: </w:t>
       </w:r>
-      <w:proofErr w:type="spellStart"/>
       <w:r>
         <w:rPr>
           <w:lang w:val="nl-NL"/>
         </w:rPr>
         <w:t>Dieu</w:t>
       </w:r>
-      <w:proofErr w:type="spellEnd"/>
     </w:p>
     <w:p>
       <w:pPr>
@@ -4770,89 +3938,19 @@
         <w:rPr>
           <w:lang w:val="nl-NL"/>
         </w:rPr>
-        <w:t xml:space="preserve"> </w:t>
-      </w:r>
-      <w:proofErr w:type="spellStart"/>
-      <w:r>
-        <w:rPr>
-          <w:lang w:val="nl-NL"/>
-        </w:rPr>
-        <w:t>request</w:t>
-      </w:r>
-      <w:proofErr w:type="spellEnd"/>
-      <w:r>
-        <w:rPr>
-          <w:lang w:val="nl-NL"/>
-        </w:rPr>
-        <w:t xml:space="preserve"> maakt voor alle game </w:t>
-      </w:r>
-      <w:proofErr w:type="spellStart"/>
-      <w:r>
-        <w:rPr>
-          <w:lang w:val="nl-NL"/>
-        </w:rPr>
-        <w:t>id’s</w:t>
-      </w:r>
-      <w:proofErr w:type="spellEnd"/>
-      <w:r>
-        <w:rPr>
-          <w:lang w:val="nl-NL"/>
-        </w:rPr>
-        <w:t xml:space="preserve"> </w:t>
-      </w:r>
-      <w:r>
-        <w:rPr>
-          <w:lang w:val="nl-NL"/>
-        </w:rPr>
-        <w:t xml:space="preserve">op de </w:t>
-      </w:r>
-      <w:proofErr w:type="spellStart"/>
-      <w:r>
-        <w:rPr>
-          <w:lang w:val="nl-NL"/>
-        </w:rPr>
-        <w:t>steam</w:t>
-      </w:r>
-      <w:proofErr w:type="spellEnd"/>
-      <w:r>
-        <w:rPr>
-          <w:lang w:val="nl-NL"/>
-        </w:rPr>
-        <w:t xml:space="preserve"> store, </w:t>
-      </w:r>
-      <w:r>
-        <w:rPr>
-          <w:lang w:val="nl-NL"/>
-        </w:rPr>
-        <w:t xml:space="preserve">en deze </w:t>
-      </w:r>
-      <w:proofErr w:type="spellStart"/>
-      <w:r>
-        <w:rPr>
-          <w:lang w:val="nl-NL"/>
-        </w:rPr>
-        <w:t>id’s</w:t>
-      </w:r>
-      <w:proofErr w:type="spellEnd"/>
-      <w:r>
-        <w:rPr>
-          <w:lang w:val="nl-NL"/>
-        </w:rPr>
-        <w:t xml:space="preserve"> een voor een in een </w:t>
-      </w:r>
-      <w:proofErr w:type="spellStart"/>
-      <w:r>
-        <w:rPr>
-          <w:lang w:val="nl-NL"/>
-        </w:rPr>
-        <w:t>request</w:t>
-      </w:r>
-      <w:proofErr w:type="spellEnd"/>
-      <w:r>
-        <w:rPr>
-          <w:lang w:val="nl-NL"/>
-        </w:rPr>
-        <w:t xml:space="preserve"> </w:t>
+        <w:t xml:space="preserve"> request maakt voor alle game id’s </w:t>
+      </w:r>
+      <w:r>
+        <w:rPr>
+          <w:lang w:val="nl-NL"/>
+        </w:rPr>
+        <w:t xml:space="preserve">op de steam store, </w:t>
+      </w:r>
+      <w:r>
+        <w:rPr>
+          <w:lang w:val="nl-NL"/>
+        </w:rPr>
+        <w:t xml:space="preserve">en deze id’s een voor een in een request </w:t>
       </w:r>
       <w:sdt>
         <w:sdtPr>
@@ -5001,49 +4099,7 @@
         <w:rPr>
           <w:lang w:val="nl-NL"/>
         </w:rPr>
-        <w:t xml:space="preserve">Onze voorspellingsfunctionaliteit maakt gebruik van </w:t>
-      </w:r>
-      <w:proofErr w:type="spellStart"/>
-      <w:r>
-        <w:rPr>
-          <w:lang w:val="nl-NL"/>
-        </w:rPr>
-        <w:t>Gradient</w:t>
-      </w:r>
-      <w:proofErr w:type="spellEnd"/>
-      <w:r>
-        <w:rPr>
-          <w:lang w:val="nl-NL"/>
-        </w:rPr>
-        <w:t xml:space="preserve"> </w:t>
-      </w:r>
-      <w:proofErr w:type="spellStart"/>
-      <w:r>
-        <w:rPr>
-          <w:lang w:val="nl-NL"/>
-        </w:rPr>
-        <w:t>Descent</w:t>
-      </w:r>
-      <w:proofErr w:type="spellEnd"/>
-      <w:r>
-        <w:rPr>
-          <w:lang w:val="nl-NL"/>
-        </w:rPr>
-        <w:t xml:space="preserve"> om een grafiek te genereren die aangeeft of er in de nabije toekomst een stijging of daling wordt verwacht in het aantal spelers. De benodigde gegevens worden verkregen via de </w:t>
-      </w:r>
-      <w:proofErr w:type="spellStart"/>
-      <w:r>
-        <w:rPr>
-          <w:lang w:val="nl-NL"/>
-        </w:rPr>
-        <w:t>Steam</w:t>
-      </w:r>
-      <w:proofErr w:type="spellEnd"/>
-      <w:r>
-        <w:rPr>
-          <w:lang w:val="nl-NL"/>
-        </w:rPr>
-        <w:t xml:space="preserve"> API:</w:t>
+        <w:t>Onze voorspellingsfunctionaliteit maakt gebruik van Gradient Descent om een grafiek te genereren die aangeeft of er in de nabije toekomst een stijging of daling wordt verwacht in het aantal spelers. De benodigde gegevens worden verkregen via de Steam API:</w:t>
       </w:r>
       <w:r>
         <w:rPr>
@@ -5122,34 +4178,14 @@
         <w:rPr>
           <w:lang w:val="nl-NL"/>
         </w:rPr>
-        <w:t xml:space="preserve">, </w:t>
-      </w:r>
-      <w:proofErr w:type="spellStart"/>
-      <w:r>
-        <w:rPr>
-          <w:lang w:val="nl-NL"/>
-        </w:rPr>
-        <w:t>concurentPlayersToDatabase</w:t>
-      </w:r>
-      <w:proofErr w:type="spellEnd"/>
+        <w:t>, concurentPlayersToDatabase</w:t>
+      </w:r>
       <w:r>
         <w:rPr>
           <w:lang w:val="nl-NL"/>
         </w:rPr>
         <w:t xml:space="preserve"> verzamelt het aantal spelers voor de top 100 games en slaat deze gegevens op in de database. Tijdens de uitvoering van dit script worden direct de nodige berekeningen uitgevoerd en de resultaten toegevoegd aan de database. Deze aanpak zorgt ervoor dat de benodigde berekeningen niet worden uitgevoerd bij het opstarten van de website, waardoor de reactiesnelheid van de website wordt geoptimaliseerd.</w:t>
       </w:r>
-    </w:p>
-    <w:p>
-      <w:pPr>
-        <w:rPr>
-          <w:rFonts w:eastAsiaTheme="majorEastAsia" w:cstheme="minorHAnsi"/>
-          <w:b/>
-          <w:bCs/>
-          <w:sz w:val="30"/>
-          <w:szCs w:val="30"/>
-          <w:lang w:val="nl-NL"/>
-        </w:rPr>
-      </w:pPr>
     </w:p>
     <w:p>
       <w:pPr>
@@ -5165,7 +4201,6 @@
         </w:rPr>
       </w:pPr>
       <w:bookmarkStart w:id="18" w:name="_Toc157469108"/>
-      <w:proofErr w:type="spellStart"/>
       <w:r>
         <w:rPr>
           <w:rFonts w:asciiTheme="minorHAnsi" w:hAnsiTheme="minorHAnsi" w:cstheme="minorHAnsi"/>
@@ -5176,9 +4211,8 @@
           <w:szCs w:val="30"/>
           <w:lang w:val="nl-NL"/>
         </w:rPr>
-        <w:t>Use</w:t>
-      </w:r>
-      <w:proofErr w:type="spellEnd"/>
+        <w:t>Use case diagram</w:t>
+      </w:r>
       <w:r>
         <w:rPr>
           <w:rFonts w:asciiTheme="minorHAnsi" w:hAnsiTheme="minorHAnsi" w:cstheme="minorHAnsi"/>
@@ -5189,18 +4223,6 @@
           <w:szCs w:val="30"/>
           <w:lang w:val="nl-NL"/>
         </w:rPr>
-        <w:t xml:space="preserve"> case diagram</w:t>
-      </w:r>
-      <w:r>
-        <w:rPr>
-          <w:rFonts w:asciiTheme="minorHAnsi" w:hAnsiTheme="minorHAnsi" w:cstheme="minorHAnsi"/>
-          <w:b/>
-          <w:bCs/>
-          <w:color w:val="auto"/>
-          <w:sz w:val="30"/>
-          <w:szCs w:val="30"/>
-          <w:lang w:val="nl-NL"/>
-        </w:rPr>
         <w:t>:</w:t>
       </w:r>
       <w:bookmarkEnd w:id="18"/>
@@ -5208,79 +4230,606 @@
     <w:p>
       <w:pPr>
         <w:rPr>
-          <w:lang w:val="nl-NL"/>
-        </w:rPr>
-      </w:pPr>
-      <w:r>
-        <w:rPr>
-          <w:lang w:val="nl-NL"/>
-        </w:rPr>
-        <w:t xml:space="preserve">Om in kaart te brengen wat wij allemaal gebruiken en waar dit vandaan komt is er een </w:t>
-      </w:r>
-      <w:proofErr w:type="spellStart"/>
-      <w:r>
-        <w:rPr>
-          <w:lang w:val="nl-NL"/>
-        </w:rPr>
-        <w:t>Use</w:t>
-      </w:r>
-      <w:proofErr w:type="spellEnd"/>
-      <w:r>
-        <w:rPr>
-          <w:lang w:val="nl-NL"/>
-        </w:rPr>
-        <w:t xml:space="preserve"> Case diagram gemaakt. </w:t>
-      </w:r>
-      <w:r>
-        <w:rPr>
-          <w:lang w:val="nl-NL"/>
-        </w:rPr>
-        <w:t>(</w:t>
-      </w:r>
-      <w:proofErr w:type="gramStart"/>
-      <w:r>
-        <w:rPr>
-          <w:lang w:val="nl-NL"/>
-        </w:rPr>
-        <w:t>misschien</w:t>
-      </w:r>
-      <w:proofErr w:type="gramEnd"/>
-      <w:r>
-        <w:rPr>
-          <w:lang w:val="nl-NL"/>
-        </w:rPr>
-        <w:t xml:space="preserve"> meer toelichting hierbij)</w:t>
-      </w:r>
-    </w:p>
-    <w:p>
-      <w:pPr>
-        <w:rPr>
-          <w:lang w:val="nl-NL"/>
-        </w:rPr>
-      </w:pPr>
-      <w:r>
-        <w:rPr>
-          <w:lang w:val="nl-NL"/>
-        </w:rPr>
-        <w:t xml:space="preserve">Gemaakt door: </w:t>
-      </w:r>
-      <w:proofErr w:type="spellStart"/>
-      <w:r>
-        <w:rPr>
-          <w:lang w:val="nl-NL"/>
-        </w:rPr>
-        <w:t>Dieu</w:t>
-      </w:r>
-      <w:proofErr w:type="spellEnd"/>
-    </w:p>
-    <w:p>
-      <w:pPr>
-        <w:rPr>
-          <w:lang w:val="nl-NL"/>
-        </w:rPr>
-      </w:pPr>
-      <w:r>
-        <w:rPr>
+          <w:sz w:val="24"/>
+          <w:szCs w:val="24"/>
+          <w:lang w:val="nl-NL"/>
+        </w:rPr>
+      </w:pPr>
+      <w:r>
+        <w:rPr>
+          <w:sz w:val="24"/>
+          <w:szCs w:val="24"/>
+          <w:lang w:val="nl-NL"/>
+        </w:rPr>
+        <w:t xml:space="preserve">Om in kaart te brengen wat wij allemaal gebruiken en waar het vandaan komt, is er een Use Case-diagram gemaakt. Via Flask kunnen gebruikers op het dashboards hun vrienden zien, gamestats, verschillende games, Wishlist en de populaire games zien. </w:t>
+      </w:r>
+    </w:p>
+    <w:p>
+      <w:pPr>
+        <w:rPr>
+          <w:sz w:val="24"/>
+          <w:szCs w:val="24"/>
+          <w:lang w:val="nl-NL"/>
+        </w:rPr>
+      </w:pPr>
+      <w:r>
+        <w:rPr>
+          <w:sz w:val="24"/>
+          <w:szCs w:val="24"/>
+          <w:lang w:val="nl-NL"/>
+        </w:rPr>
+        <w:t>In de database worden de gegevens van vrienden en games opgeslagen. Deze worden later opgehaald en zijn te zien op het dashboard. Doormiddel van de Steam-API kunnen wij data opvragen via Steam. De data krijgen wij terug in een JSON-bestand. Op de pico kunnen we door middel van de SteamID zien wat de status is van de gebruiker.</w:t>
+      </w:r>
+    </w:p>
+    <w:p>
+      <w:pPr>
+        <w:rPr>
+          <w:lang w:val="nl-NL"/>
+        </w:rPr>
+      </w:pPr>
+      <w:r>
+        <w:rPr>
+          <w:lang w:val="nl-NL"/>
+        </w:rPr>
+        <w:t>Gemaakt door: Dieu</w:t>
+      </w:r>
+    </w:p>
+    <w:p>
+      <w:pPr>
+        <w:rPr>
+          <w:lang w:val="nl-NL"/>
+        </w:rPr>
+      </w:pPr>
+      <w:r>
+        <w:rPr>
+          <w:noProof/>
+        </w:rPr>
+        <w:drawing>
+          <wp:inline distT="0" distB="0" distL="0" distR="0" wp14:anchorId="6F31C375" wp14:editId="63244734">
+            <wp:extent cx="5218771" cy="3522872"/>
+            <wp:effectExtent l="0" t="0" r="1270" b="1905"/>
+            <wp:docPr id="1728311058" name="Picture 1" descr="A screenshot of a computer&#10;&#10;Description automatically generated"/>
+            <wp:cNvGraphicFramePr>
+              <a:graphicFrameLocks xmlns:a="http://schemas.openxmlformats.org/drawingml/2006/main" noChangeAspect="1"/>
+            </wp:cNvGraphicFramePr>
+            <a:graphic xmlns:a="http://schemas.openxmlformats.org/drawingml/2006/main">
+              <a:graphicData uri="http://schemas.openxmlformats.org/drawingml/2006/picture">
+                <pic:pic xmlns:pic="http://schemas.openxmlformats.org/drawingml/2006/picture">
+                  <pic:nvPicPr>
+                    <pic:cNvPr id="1728311058" name="Picture 1" descr="A screenshot of a computer&#10;&#10;Description automatically generated"/>
+                    <pic:cNvPicPr/>
+                  </pic:nvPicPr>
+                  <pic:blipFill rotWithShape="1">
+                    <a:blip r:embed="rId11"/>
+                    <a:srcRect l="56296" t="15118" r="11382" b="22876"/>
+                    <a:stretch/>
+                  </pic:blipFill>
+                  <pic:spPr bwMode="auto">
+                    <a:xfrm>
+                      <a:off x="0" y="0"/>
+                      <a:ext cx="5270359" cy="3557696"/>
+                    </a:xfrm>
+                    <a:prstGeom prst="rect">
+                      <a:avLst/>
+                    </a:prstGeom>
+                    <a:ln>
+                      <a:noFill/>
+                    </a:ln>
+                    <a:extLst>
+                      <a:ext uri="{53640926-AAD7-44D8-BBD7-CCE9431645EC}">
+                        <a14:shadowObscured xmlns:a14="http://schemas.microsoft.com/office/drawing/2010/main"/>
+                      </a:ext>
+                    </a:extLst>
+                  </pic:spPr>
+                </pic:pic>
+              </a:graphicData>
+            </a:graphic>
+          </wp:inline>
+        </w:drawing>
+      </w:r>
+    </w:p>
+    <w:p>
+      <w:pPr>
+        <w:rPr>
+          <w:lang w:val="nl-NL"/>
+        </w:rPr>
+      </w:pPr>
+      <w:r>
+        <w:rPr>
+          <w:lang w:val="nl-NL"/>
+        </w:rPr>
+        <w:t>Bronnen</w:t>
+      </w:r>
+      <w:r>
+        <w:rPr>
+          <w:lang w:val="nl-NL"/>
+        </w:rPr>
+        <w:br/>
+      </w:r>
+      <w:hyperlink r:id="rId12" w:history="1">
+        <w:r>
+          <w:rPr>
+            <w:rStyle w:val="Hyperlink"/>
+            <w:lang w:val="nl-NL"/>
+          </w:rPr>
+          <w:t>https://www.chartjs.org/docs/latest/</w:t>
+        </w:r>
+      </w:hyperlink>
+    </w:p>
+    <w:p>
+      <w:pPr>
+        <w:rPr>
+          <w:lang w:val="nl-NL"/>
+        </w:rPr>
+      </w:pPr>
+      <w:r>
+        <w:rPr>
+          <w:lang w:val="nl-NL"/>
+        </w:rPr>
+        <w:t>Visual Paradigm</w:t>
+      </w:r>
+    </w:p>
+    <w:p>
+      <w:pPr>
+        <w:jc w:val="center"/>
+        <w:rPr>
+          <w:b/>
+          <w:bCs/>
+          <w:sz w:val="56"/>
+          <w:szCs w:val="56"/>
+          <w:lang w:val="nl-NL"/>
+        </w:rPr>
+      </w:pPr>
+      <w:r>
+        <w:rPr>
+          <w:b/>
+          <w:bCs/>
+          <w:sz w:val="56"/>
+          <w:szCs w:val="56"/>
+          <w:lang w:val="nl-NL"/>
+        </w:rPr>
+        <w:lastRenderedPageBreak/>
+        <w:t>Customer Journey</w:t>
+      </w:r>
+    </w:p>
+    <w:p>
+      <w:pPr>
+        <w:rPr>
+          <w:sz w:val="28"/>
+          <w:szCs w:val="28"/>
+          <w:lang w:val="nl-NL"/>
+        </w:rPr>
+      </w:pPr>
+      <w:r>
+        <w:rPr>
+          <w:sz w:val="28"/>
+          <w:szCs w:val="28"/>
+          <w:lang w:val="nl-NL"/>
+        </w:rPr>
+        <w:t xml:space="preserve">Ons bedrijf heeft voor het project-Steam een customer journey ontwikkeld, die </w:t>
+      </w:r>
+      <w:r>
+        <w:rPr>
+          <w:sz w:val="28"/>
+          <w:szCs w:val="28"/>
+          <w:lang w:val="nl-NL"/>
+        </w:rPr>
+        <w:t xml:space="preserve">hieronder te zien is. </w:t>
+      </w:r>
+      <w:r>
+        <w:rPr>
+          <w:sz w:val="28"/>
+          <w:szCs w:val="28"/>
+          <w:lang w:val="nl-NL"/>
+        </w:rPr>
+        <w:t>We be</w:t>
+      </w:r>
+      <w:r>
+        <w:rPr>
+          <w:sz w:val="28"/>
+          <w:szCs w:val="28"/>
+          <w:lang w:val="nl-NL"/>
+        </w:rPr>
+        <w:t>spraken</w:t>
+      </w:r>
+      <w:r>
+        <w:rPr>
+          <w:sz w:val="28"/>
+          <w:szCs w:val="28"/>
+          <w:lang w:val="nl-NL"/>
+        </w:rPr>
+        <w:t xml:space="preserve"> de huidige situatie, identifice</w:t>
+      </w:r>
+      <w:r>
+        <w:rPr>
+          <w:sz w:val="28"/>
+          <w:szCs w:val="28"/>
+          <w:lang w:val="nl-NL"/>
+        </w:rPr>
+        <w:t>erde</w:t>
+      </w:r>
+      <w:r>
+        <w:rPr>
+          <w:sz w:val="28"/>
+          <w:szCs w:val="28"/>
+          <w:lang w:val="nl-NL"/>
+        </w:rPr>
+        <w:t xml:space="preserve"> de tekortkomingen, </w:t>
+      </w:r>
+      <w:r>
+        <w:rPr>
+          <w:sz w:val="28"/>
+          <w:szCs w:val="28"/>
+          <w:lang w:val="nl-NL"/>
+        </w:rPr>
+        <w:t>bekeken</w:t>
+      </w:r>
+      <w:r>
+        <w:rPr>
+          <w:sz w:val="28"/>
+          <w:szCs w:val="28"/>
+          <w:lang w:val="nl-NL"/>
+        </w:rPr>
+        <w:t xml:space="preserve"> naar de toekomstige situatie en de</w:t>
+      </w:r>
+      <w:r>
+        <w:rPr>
+          <w:sz w:val="28"/>
+          <w:szCs w:val="28"/>
+          <w:lang w:val="nl-NL"/>
+        </w:rPr>
+        <w:t xml:space="preserve">elde </w:t>
+      </w:r>
+      <w:r>
+        <w:rPr>
+          <w:sz w:val="28"/>
+          <w:szCs w:val="28"/>
+          <w:lang w:val="nl-NL"/>
+        </w:rPr>
+        <w:t>inzichten van onze 5 geïnterviewde persona’s.</w:t>
+      </w:r>
+    </w:p>
+    <w:p>
+      <w:pPr>
+        <w:rPr>
+          <w:lang w:val="nl-NL"/>
+        </w:rPr>
+      </w:pPr>
+      <w:r>
+        <w:rPr>
+          <w:lang w:val="nl-NL"/>
+        </w:rPr>
+        <w:t>Gemaakt door: Dieu</w:t>
+      </w:r>
+    </w:p>
+    <w:p>
+      <w:pPr>
+        <w:rPr>
+          <w:b/>
+          <w:bCs/>
+          <w:sz w:val="24"/>
+          <w:szCs w:val="24"/>
+          <w:lang w:val="nl-NL"/>
+        </w:rPr>
+      </w:pPr>
+      <w:r>
+        <w:rPr>
+          <w:rFonts w:ascii="Times New Roman" w:eastAsia="Times New Roman" w:hAnsi="Times New Roman" w:cs="Times New Roman"/>
+          <w:noProof/>
+          <w:kern w:val="0"/>
+          <w:lang w:eastAsia="en-NL"/>
+          <w14:ligatures w14:val="none"/>
+        </w:rPr>
+        <w:drawing>
+          <wp:anchor distT="0" distB="0" distL="114300" distR="114300" simplePos="0" relativeHeight="251659264" behindDoc="1" locked="0" layoutInCell="1" allowOverlap="1" wp14:anchorId="6618C00C" wp14:editId="5E8C7E8C">
+            <wp:simplePos x="0" y="0"/>
+            <wp:positionH relativeFrom="margin">
+              <wp:align>right</wp:align>
+            </wp:positionH>
+            <wp:positionV relativeFrom="paragraph">
+              <wp:posOffset>24003</wp:posOffset>
+            </wp:positionV>
+            <wp:extent cx="5731510" cy="3189605"/>
+            <wp:effectExtent l="0" t="0" r="2540" b="0"/>
+            <wp:wrapNone/>
+            <wp:docPr id="2090944884" name="Picture 1" descr="A screenshot of a computer&#10;&#10;Description automatically generated"/>
+            <wp:cNvGraphicFramePr>
+              <a:graphicFrameLocks xmlns:a="http://schemas.openxmlformats.org/drawingml/2006/main" noChangeAspect="1"/>
+            </wp:cNvGraphicFramePr>
+            <a:graphic xmlns:a="http://schemas.openxmlformats.org/drawingml/2006/main">
+              <a:graphicData uri="http://schemas.openxmlformats.org/drawingml/2006/picture">
+                <pic:pic xmlns:pic="http://schemas.openxmlformats.org/drawingml/2006/picture">
+                  <pic:nvPicPr>
+                    <pic:cNvPr id="2090944884" name="Picture 1" descr="A screenshot of a computer&#10;&#10;Description automatically generated"/>
+                    <pic:cNvPicPr>
+                      <a:picLocks noChangeAspect="1" noChangeArrowheads="1"/>
+                    </pic:cNvPicPr>
+                  </pic:nvPicPr>
+                  <pic:blipFill>
+                    <a:blip r:embed="rId13" cstate="print">
+                      <a:extLst>
+                        <a:ext uri="{28A0092B-C50C-407E-A947-70E740481C1C}">
+                          <a14:useLocalDpi xmlns:a14="http://schemas.microsoft.com/office/drawing/2010/main" val="0"/>
+                        </a:ext>
+                      </a:extLst>
+                    </a:blip>
+                    <a:srcRect/>
+                    <a:stretch>
+                      <a:fillRect/>
+                    </a:stretch>
+                  </pic:blipFill>
+                  <pic:spPr bwMode="auto">
+                    <a:xfrm>
+                      <a:off x="0" y="0"/>
+                      <a:ext cx="5731510" cy="3189605"/>
+                    </a:xfrm>
+                    <a:prstGeom prst="rect">
+                      <a:avLst/>
+                    </a:prstGeom>
+                    <a:noFill/>
+                    <a:ln>
+                      <a:noFill/>
+                    </a:ln>
+                  </pic:spPr>
+                </pic:pic>
+              </a:graphicData>
+            </a:graphic>
+            <wp14:sizeRelH relativeFrom="page">
+              <wp14:pctWidth>0</wp14:pctWidth>
+            </wp14:sizeRelH>
+            <wp14:sizeRelV relativeFrom="page">
+              <wp14:pctHeight>0</wp14:pctHeight>
+            </wp14:sizeRelV>
+          </wp:anchor>
+        </w:drawing>
+      </w:r>
+    </w:p>
+    <w:p>
+      <w:pPr>
+        <w:jc w:val="center"/>
+        <w:rPr>
+          <w:b/>
+          <w:bCs/>
+          <w:sz w:val="56"/>
+          <w:szCs w:val="56"/>
+          <w:lang w:val="nl-NL"/>
+        </w:rPr>
+      </w:pPr>
+    </w:p>
+    <w:p>
+      <w:pPr>
+        <w:rPr>
+          <w:sz w:val="56"/>
+          <w:szCs w:val="56"/>
+          <w:lang w:val="nl-NL"/>
+        </w:rPr>
+      </w:pPr>
+    </w:p>
+    <w:p>
+      <w:pPr>
+        <w:rPr>
+          <w:sz w:val="56"/>
+          <w:szCs w:val="56"/>
+          <w:lang w:val="nl-NL"/>
+        </w:rPr>
+      </w:pPr>
+    </w:p>
+    <w:p>
+      <w:pPr>
+        <w:rPr>
+          <w:sz w:val="56"/>
+          <w:szCs w:val="56"/>
+          <w:lang w:val="nl-NL"/>
+        </w:rPr>
+      </w:pPr>
+    </w:p>
+    <w:p>
+      <w:pPr>
+        <w:rPr>
+          <w:sz w:val="56"/>
+          <w:szCs w:val="56"/>
+          <w:lang w:val="nl-NL"/>
+        </w:rPr>
+      </w:pPr>
+    </w:p>
+    <w:p>
+      <w:pPr>
+        <w:rPr>
+          <w:sz w:val="24"/>
+          <w:szCs w:val="24"/>
+          <w:lang w:val="nl-NL"/>
+        </w:rPr>
+      </w:pPr>
+      <w:r>
+        <w:rPr>
+          <w:noProof/>
+          <w:lang w:eastAsia="en-NL"/>
+        </w:rPr>
+        <w:drawing>
+          <wp:anchor distT="0" distB="0" distL="114300" distR="114300" simplePos="0" relativeHeight="251660288" behindDoc="1" locked="0" layoutInCell="1" allowOverlap="1" wp14:anchorId="4EDFBA2B" wp14:editId="77F5E061">
+            <wp:simplePos x="0" y="0"/>
+            <wp:positionH relativeFrom="margin">
+              <wp:align>right</wp:align>
+            </wp:positionH>
+            <wp:positionV relativeFrom="paragraph">
+              <wp:posOffset>237363</wp:posOffset>
+            </wp:positionV>
+            <wp:extent cx="5731510" cy="3017520"/>
+            <wp:effectExtent l="0" t="0" r="2540" b="0"/>
+            <wp:wrapNone/>
+            <wp:docPr id="1407896759" name="Picture 2" descr="A screenshot of a computer&#10;&#10;Description automatically generated"/>
+            <wp:cNvGraphicFramePr>
+              <a:graphicFrameLocks xmlns:a="http://schemas.openxmlformats.org/drawingml/2006/main" noChangeAspect="1"/>
+            </wp:cNvGraphicFramePr>
+            <a:graphic xmlns:a="http://schemas.openxmlformats.org/drawingml/2006/main">
+              <a:graphicData uri="http://schemas.openxmlformats.org/drawingml/2006/picture">
+                <pic:pic xmlns:pic="http://schemas.openxmlformats.org/drawingml/2006/picture">
+                  <pic:nvPicPr>
+                    <pic:cNvPr id="1407896759" name="Picture 2" descr="A screenshot of a computer&#10;&#10;Description automatically generated"/>
+                    <pic:cNvPicPr>
+                      <a:picLocks noChangeAspect="1" noChangeArrowheads="1"/>
+                    </pic:cNvPicPr>
+                  </pic:nvPicPr>
+                  <pic:blipFill>
+                    <a:blip r:embed="rId14" cstate="print">
+                      <a:extLst>
+                        <a:ext uri="{28A0092B-C50C-407E-A947-70E740481C1C}">
+                          <a14:useLocalDpi xmlns:a14="http://schemas.microsoft.com/office/drawing/2010/main" val="0"/>
+                        </a:ext>
+                      </a:extLst>
+                    </a:blip>
+                    <a:srcRect/>
+                    <a:stretch>
+                      <a:fillRect/>
+                    </a:stretch>
+                  </pic:blipFill>
+                  <pic:spPr bwMode="auto">
+                    <a:xfrm>
+                      <a:off x="0" y="0"/>
+                      <a:ext cx="5731510" cy="3017520"/>
+                    </a:xfrm>
+                    <a:prstGeom prst="rect">
+                      <a:avLst/>
+                    </a:prstGeom>
+                    <a:noFill/>
+                    <a:ln>
+                      <a:noFill/>
+                    </a:ln>
+                  </pic:spPr>
+                </pic:pic>
+              </a:graphicData>
+            </a:graphic>
+            <wp14:sizeRelH relativeFrom="page">
+              <wp14:pctWidth>0</wp14:pctWidth>
+            </wp14:sizeRelH>
+            <wp14:sizeRelV relativeFrom="page">
+              <wp14:pctHeight>0</wp14:pctHeight>
+            </wp14:sizeRelV>
+          </wp:anchor>
+        </w:drawing>
+      </w:r>
+      <w:r>
+        <w:rPr>
+          <w:sz w:val="24"/>
+          <w:szCs w:val="24"/>
+          <w:lang w:val="nl-NL"/>
+        </w:rPr>
+        <w:t>Figuur 1(IST)</w:t>
+      </w:r>
+    </w:p>
+    <w:p>
+      <w:pPr>
+        <w:rPr>
+          <w:b/>
+          <w:bCs/>
+          <w:sz w:val="56"/>
+          <w:szCs w:val="56"/>
+          <w:lang w:val="nl-NL"/>
+        </w:rPr>
+      </w:pPr>
+    </w:p>
+    <w:p>
+      <w:pPr>
+        <w:rPr>
+          <w:sz w:val="24"/>
+          <w:szCs w:val="24"/>
+          <w:lang w:val="nl-NL"/>
+        </w:rPr>
+      </w:pPr>
+    </w:p>
+    <w:p>
+      <w:pPr>
+        <w:rPr>
+          <w:sz w:val="24"/>
+          <w:szCs w:val="24"/>
+          <w:lang w:val="nl-NL"/>
+        </w:rPr>
+      </w:pPr>
+    </w:p>
+    <w:p>
+      <w:pPr>
+        <w:rPr>
+          <w:sz w:val="24"/>
+          <w:szCs w:val="24"/>
+          <w:lang w:val="nl-NL"/>
+        </w:rPr>
+      </w:pPr>
+    </w:p>
+    <w:p>
+      <w:pPr>
+        <w:rPr>
+          <w:sz w:val="24"/>
+          <w:szCs w:val="24"/>
+          <w:lang w:val="nl-NL"/>
+        </w:rPr>
+      </w:pPr>
+    </w:p>
+    <w:p>
+      <w:pPr>
+        <w:rPr>
+          <w:sz w:val="24"/>
+          <w:szCs w:val="24"/>
+          <w:lang w:val="nl-NL"/>
+        </w:rPr>
+      </w:pPr>
+    </w:p>
+    <w:p>
+      <w:pPr>
+        <w:rPr>
+          <w:sz w:val="24"/>
+          <w:szCs w:val="24"/>
+          <w:lang w:val="nl-NL"/>
+        </w:rPr>
+      </w:pPr>
+    </w:p>
+    <w:p>
+      <w:pPr>
+        <w:rPr>
+          <w:sz w:val="24"/>
+          <w:szCs w:val="24"/>
+          <w:lang w:val="nl-NL"/>
+        </w:rPr>
+      </w:pPr>
+    </w:p>
+    <w:p>
+      <w:pPr>
+        <w:rPr>
+          <w:sz w:val="24"/>
+          <w:szCs w:val="24"/>
+          <w:lang w:val="nl-NL"/>
+        </w:rPr>
+      </w:pPr>
+    </w:p>
+    <w:p>
+      <w:pPr>
+        <w:rPr>
+          <w:sz w:val="24"/>
+          <w:szCs w:val="24"/>
+          <w:lang w:val="nl-NL"/>
+        </w:rPr>
+      </w:pPr>
+      <w:r>
+        <w:rPr>
+          <w:sz w:val="24"/>
+          <w:szCs w:val="24"/>
+          <w:lang w:val="nl-NL"/>
+        </w:rPr>
+        <w:t>Figuur 2 (SOLL)</w:t>
+      </w:r>
+    </w:p>
+    <w:p>
+      <w:pPr>
+        <w:spacing w:line="278" w:lineRule="auto"/>
+        <w:rPr>
+          <w:sz w:val="24"/>
+          <w:szCs w:val="24"/>
+          <w:lang w:val="nl-NL"/>
+        </w:rPr>
+      </w:pPr>
+      <w:r>
+        <w:rPr>
+          <w:sz w:val="24"/>
+          <w:szCs w:val="24"/>
           <w:lang w:val="nl-NL"/>
         </w:rPr>
         <w:br w:type="page"/>
@@ -5323,20 +4872,18 @@
     </w:p>
     <w:sdt>
       <w:sdtPr>
+        <w:rPr>
+          <w:rFonts w:asciiTheme="minorHAnsi" w:eastAsiaTheme="minorHAnsi" w:hAnsiTheme="minorHAnsi" w:cstheme="minorBidi"/>
+          <w:color w:val="auto"/>
+          <w:sz w:val="22"/>
+          <w:szCs w:val="22"/>
+        </w:rPr>
         <w:id w:val="-235483972"/>
         <w:docPartObj>
           <w:docPartGallery w:val="Bibliographies"/>
           <w:docPartUnique/>
         </w:docPartObj>
       </w:sdtPr>
-      <w:sdtEndPr>
-        <w:rPr>
-          <w:rFonts w:asciiTheme="minorHAnsi" w:eastAsiaTheme="minorHAnsi" w:hAnsiTheme="minorHAnsi" w:cstheme="minorBidi"/>
-          <w:color w:val="auto"/>
-          <w:sz w:val="22"/>
-          <w:szCs w:val="22"/>
-        </w:rPr>
-      </w:sdtEndPr>
       <w:sdtContent>
         <w:p>
           <w:pPr>
@@ -5558,7 +5105,7 @@
       </w:pPr>
     </w:p>
     <w:sectPr>
-      <w:footerReference w:type="default" r:id="rId11"/>
+      <w:footerReference w:type="default" r:id="rId15"/>
       <w:pgSz w:w="11906" w:h="16838"/>
       <w:pgMar w:top="1440" w:right="1440" w:bottom="1440" w:left="1440" w:header="708" w:footer="708" w:gutter="0"/>
       <w:cols w:space="708"/>
@@ -5589,6 +5136,13 @@
       <w:r>
         <w:continuationSeparator/>
       </w:r>
+    </w:p>
+  </w:endnote>
+  <w:endnote w:type="continuationNotice" w:id="1">
+    <w:p>
+      <w:pPr>
+        <w:spacing w:after="0" w:line="240" w:lineRule="auto"/>
+      </w:pPr>
     </w:p>
   </w:endnote>
 </w:endnotes>
@@ -5648,6 +5202,13 @@
       <w:r>
         <w:continuationSeparator/>
       </w:r>
+    </w:p>
+  </w:footnote>
+  <w:footnote w:type="continuationNotice" w:id="1">
+    <w:p>
+      <w:pPr>
+        <w:spacing w:after="0" w:line="240" w:lineRule="auto"/>
+      </w:pPr>
     </w:p>
   </w:footnote>
 </w:footnotes>
@@ -6745,6 +6306,23 @@
 </file>
 
 <file path=customXml/item1.xml><?xml version="1.0" encoding="utf-8"?>
+<p:properties xmlns:p="http://schemas.microsoft.com/office/2006/metadata/properties" xmlns:xsi="http://www.w3.org/2001/XMLSchema-instance" xmlns:pc="http://schemas.microsoft.com/office/infopath/2007/PartnerControls">
+  <documentManagement>
+    <_activity xmlns="f96c495e-06fa-4976-8431-66cb1e5c17c4" xsi:nil="true"/>
+  </documentManagement>
+</p:properties>
+</file>
+
+<file path=customXml/item2.xml><?xml version="1.0" encoding="utf-8"?>
+<?mso-contentType ?>
+<FormTemplates xmlns="http://schemas.microsoft.com/sharepoint/v3/contenttype/forms">
+  <Display>DocumentLibraryForm</Display>
+  <Edit>DocumentLibraryForm</Edit>
+  <New>DocumentLibraryForm</New>
+</FormTemplates>
+</file>
+
+<file path=customXml/item3.xml><?xml version="1.0" encoding="utf-8"?>
 <ct:contentTypeSchema xmlns:ct="http://schemas.microsoft.com/office/2006/metadata/contentType" xmlns:ma="http://schemas.microsoft.com/office/2006/metadata/properties/metaAttributes" ct:_="" ma:_="" ma:contentTypeName="Document" ma:contentTypeID="0x010100E6847A2813A9F84BA9459EDCD3C1C7BF" ma:contentTypeVersion="7" ma:contentTypeDescription="Een nieuw document maken." ma:contentTypeScope="" ma:versionID="14eb65339a17efdfe6f0dc526588f66b">
   <xsd:schema xmlns:xsd="http://www.w3.org/2001/XMLSchema" xmlns:xs="http://www.w3.org/2001/XMLSchema" xmlns:p="http://schemas.microsoft.com/office/2006/metadata/properties" xmlns:ns3="f96c495e-06fa-4976-8431-66cb1e5c17c4" xmlns:ns4="8cdc00ae-85f0-4070-8e6a-eef06b177f89" targetNamespace="http://schemas.microsoft.com/office/2006/metadata/properties" ma:root="true" ma:fieldsID="ebf505a9e17f99a9efecb9fcff1a6b96" ns3:_="" ns4:_="">
     <xsd:import namespace="f96c495e-06fa-4976-8431-66cb1e5c17c4"/>
@@ -6927,23 +6505,6 @@
 </ct:contentTypeSchema>
 </file>
 
-<file path=customXml/item2.xml><?xml version="1.0" encoding="utf-8"?>
-<?mso-contentType ?>
-<FormTemplates xmlns="http://schemas.microsoft.com/sharepoint/v3/contenttype/forms">
-  <Display>DocumentLibraryForm</Display>
-  <Edit>DocumentLibraryForm</Edit>
-  <New>DocumentLibraryForm</New>
-</FormTemplates>
-</file>
-
-<file path=customXml/item3.xml><?xml version="1.0" encoding="utf-8"?>
-<p:properties xmlns:p="http://schemas.microsoft.com/office/2006/metadata/properties" xmlns:xsi="http://www.w3.org/2001/XMLSchema-instance" xmlns:pc="http://schemas.microsoft.com/office/infopath/2007/PartnerControls">
-  <documentManagement>
-    <_activity xmlns="f96c495e-06fa-4976-8431-66cb1e5c17c4" xsi:nil="true"/>
-  </documentManagement>
-</p:properties>
-</file>
-
 <file path=customXml/item4.xml><?xml version="1.0" encoding="utf-8"?>
 <b:Sources xmlns:b="http://schemas.openxmlformats.org/officeDocument/2006/bibliography" xmlns="http://schemas.openxmlformats.org/officeDocument/2006/bibliography" SelectedStyle="\APASixthEditionOfficeOnline.xsl" StyleName="APA" Version="6">
   <b:Source>
@@ -7052,6 +6613,24 @@
 </file>
 
 <file path=customXml/itemProps1.xml><?xml version="1.0" encoding="utf-8"?>
+<ds:datastoreItem xmlns:ds="http://schemas.openxmlformats.org/officeDocument/2006/customXml" ds:itemID="{0B681F7B-7EA3-47C3-A03A-A802375785FB}">
+  <ds:schemaRefs>
+    <ds:schemaRef ds:uri="http://schemas.microsoft.com/office/2006/metadata/properties"/>
+    <ds:schemaRef ds:uri="http://schemas.microsoft.com/office/infopath/2007/PartnerControls"/>
+    <ds:schemaRef ds:uri="f96c495e-06fa-4976-8431-66cb1e5c17c4"/>
+  </ds:schemaRefs>
+</ds:datastoreItem>
+</file>
+
+<file path=customXml/itemProps2.xml><?xml version="1.0" encoding="utf-8"?>
+<ds:datastoreItem xmlns:ds="http://schemas.openxmlformats.org/officeDocument/2006/customXml" ds:itemID="{232D389C-2443-4E77-A1DA-3FA24CC771B7}">
+  <ds:schemaRefs>
+    <ds:schemaRef ds:uri="http://schemas.microsoft.com/sharepoint/v3/contenttype/forms"/>
+  </ds:schemaRefs>
+</ds:datastoreItem>
+</file>
+
+<file path=customXml/itemProps3.xml><?xml version="1.0" encoding="utf-8"?>
 <ds:datastoreItem xmlns:ds="http://schemas.openxmlformats.org/officeDocument/2006/customXml" ds:itemID="{1DDD886C-2149-43BF-B72E-188D14176231}">
   <ds:schemaRefs>
     <ds:schemaRef ds:uri="http://schemas.microsoft.com/office/2006/metadata/contentType"/>
@@ -7070,24 +6649,6 @@
 </ds:datastoreItem>
 </file>
 
-<file path=customXml/itemProps2.xml><?xml version="1.0" encoding="utf-8"?>
-<ds:datastoreItem xmlns:ds="http://schemas.openxmlformats.org/officeDocument/2006/customXml" ds:itemID="{232D389C-2443-4E77-A1DA-3FA24CC771B7}">
-  <ds:schemaRefs>
-    <ds:schemaRef ds:uri="http://schemas.microsoft.com/sharepoint/v3/contenttype/forms"/>
-  </ds:schemaRefs>
-</ds:datastoreItem>
-</file>
-
-<file path=customXml/itemProps3.xml><?xml version="1.0" encoding="utf-8"?>
-<ds:datastoreItem xmlns:ds="http://schemas.openxmlformats.org/officeDocument/2006/customXml" ds:itemID="{0B681F7B-7EA3-47C3-A03A-A802375785FB}">
-  <ds:schemaRefs>
-    <ds:schemaRef ds:uri="http://schemas.microsoft.com/office/2006/metadata/properties"/>
-    <ds:schemaRef ds:uri="http://schemas.microsoft.com/office/infopath/2007/PartnerControls"/>
-    <ds:schemaRef ds:uri="f96c495e-06fa-4976-8431-66cb1e5c17c4"/>
-  </ds:schemaRefs>
-</ds:datastoreItem>
-</file>
-
 <file path=customXml/itemProps4.xml><?xml version="1.0" encoding="utf-8"?>
 <ds:datastoreItem xmlns:ds="http://schemas.openxmlformats.org/officeDocument/2006/customXml" ds:itemID="{8B91B774-6A0A-47D2-BA86-51C07D90DDF4}">
   <ds:schemaRefs>
